--- a/Documents/2015-02-05-vi.docx
+++ b/Documents/2015-02-05-vi.docx
@@ -631,12 +631,14 @@
         </w:rPr>
         <w:t>Rejected</w:t>
       </w:r>
-      <w:r>
-        <w:rPr>
-          <w:rFonts w:ascii="Times New Roman" w:eastAsia="Times New Roman" w:hAnsi="Times New Roman" w:cs="Times New Roman"/>
-          <w:sz w:val="24"/>
-        </w:rPr>
-        <w:t xml:space="preserve"> làm lại)</w:t>
+      <w:bookmarkStart w:id="0" w:name="_GoBack"/>
+      <w:bookmarkEnd w:id="0"/>
+      <w:r>
+        <w:rPr>
+          <w:rFonts w:ascii="Times New Roman" w:eastAsia="Times New Roman" w:hAnsi="Times New Roman" w:cs="Times New Roman"/>
+          <w:sz w:val="24"/>
+        </w:rPr>
+        <w:t>)</w:t>
       </w:r>
     </w:p>
     <w:p>
@@ -687,8 +689,6 @@
         </w:rPr>
         <w:t>ă</w:t>
       </w:r>
-      <w:bookmarkStart w:id="0" w:name="_GoBack"/>
-      <w:bookmarkEnd w:id="0"/>
       <w:r>
         <w:rPr>
           <w:rFonts w:ascii="Times New Roman" w:eastAsia="Times New Roman" w:hAnsi="Times New Roman" w:cs="Times New Roman"/>

--- a/Documents/2015-02-05-vi.docx
+++ b/Documents/2015-02-05-vi.docx
@@ -75,8 +75,89 @@
           <w:sz w:val="26"/>
         </w:rPr>
         <w:tab/>
-        <w:t>Độc lập – Tự do – Hạnh phúc</w:t>
-      </w:r>
+      </w:r>
+      <w:proofErr w:type="spellStart"/>
+      <w:r>
+        <w:rPr>
+          <w:rFonts w:ascii="Times New Roman" w:eastAsia="Times New Roman" w:hAnsi="Times New Roman" w:cs="Times New Roman"/>
+          <w:b/>
+          <w:sz w:val="26"/>
+        </w:rPr>
+        <w:t>Độc</w:t>
+      </w:r>
+      <w:proofErr w:type="spellEnd"/>
+      <w:r>
+        <w:rPr>
+          <w:rFonts w:ascii="Times New Roman" w:eastAsia="Times New Roman" w:hAnsi="Times New Roman" w:cs="Times New Roman"/>
+          <w:b/>
+          <w:sz w:val="26"/>
+        </w:rPr>
+        <w:t xml:space="preserve"> </w:t>
+      </w:r>
+      <w:proofErr w:type="spellStart"/>
+      <w:r>
+        <w:rPr>
+          <w:rFonts w:ascii="Times New Roman" w:eastAsia="Times New Roman" w:hAnsi="Times New Roman" w:cs="Times New Roman"/>
+          <w:b/>
+          <w:sz w:val="26"/>
+        </w:rPr>
+        <w:t>lập</w:t>
+      </w:r>
+      <w:proofErr w:type="spellEnd"/>
+      <w:r>
+        <w:rPr>
+          <w:rFonts w:ascii="Times New Roman" w:eastAsia="Times New Roman" w:hAnsi="Times New Roman" w:cs="Times New Roman"/>
+          <w:b/>
+          <w:sz w:val="26"/>
+        </w:rPr>
+        <w:t xml:space="preserve"> – </w:t>
+      </w:r>
+      <w:proofErr w:type="spellStart"/>
+      <w:r>
+        <w:rPr>
+          <w:rFonts w:ascii="Times New Roman" w:eastAsia="Times New Roman" w:hAnsi="Times New Roman" w:cs="Times New Roman"/>
+          <w:b/>
+          <w:sz w:val="26"/>
+        </w:rPr>
+        <w:t>Tự</w:t>
+      </w:r>
+      <w:proofErr w:type="spellEnd"/>
+      <w:r>
+        <w:rPr>
+          <w:rFonts w:ascii="Times New Roman" w:eastAsia="Times New Roman" w:hAnsi="Times New Roman" w:cs="Times New Roman"/>
+          <w:b/>
+          <w:sz w:val="26"/>
+        </w:rPr>
+        <w:t xml:space="preserve"> do – </w:t>
+      </w:r>
+      <w:proofErr w:type="spellStart"/>
+      <w:r>
+        <w:rPr>
+          <w:rFonts w:ascii="Times New Roman" w:eastAsia="Times New Roman" w:hAnsi="Times New Roman" w:cs="Times New Roman"/>
+          <w:b/>
+          <w:sz w:val="26"/>
+        </w:rPr>
+        <w:t>Hạnh</w:t>
+      </w:r>
+      <w:proofErr w:type="spellEnd"/>
+      <w:r>
+        <w:rPr>
+          <w:rFonts w:ascii="Times New Roman" w:eastAsia="Times New Roman" w:hAnsi="Times New Roman" w:cs="Times New Roman"/>
+          <w:b/>
+          <w:sz w:val="26"/>
+        </w:rPr>
+        <w:t xml:space="preserve"> </w:t>
+      </w:r>
+      <w:proofErr w:type="spellStart"/>
+      <w:r>
+        <w:rPr>
+          <w:rFonts w:ascii="Times New Roman" w:eastAsia="Times New Roman" w:hAnsi="Times New Roman" w:cs="Times New Roman"/>
+          <w:b/>
+          <w:sz w:val="26"/>
+        </w:rPr>
+        <w:t>phúc</w:t>
+      </w:r>
+      <w:proofErr w:type="spellEnd"/>
     </w:p>
     <w:p>
       <w:pPr>
@@ -132,13 +213,95 @@
         </w:rPr>
         <w:tab/>
       </w:r>
+      <w:proofErr w:type="spellStart"/>
       <w:r>
         <w:rPr>
           <w:rFonts w:ascii="Times New Roman" w:eastAsia="Times New Roman" w:hAnsi="Times New Roman" w:cs="Times New Roman"/>
           <w:i/>
           <w:sz w:val="24"/>
         </w:rPr>
-        <w:t>Hà Nội, ngày 05 tháng 02 năm 2015</w:t>
+        <w:t>Hà</w:t>
+      </w:r>
+      <w:proofErr w:type="spellEnd"/>
+      <w:r>
+        <w:rPr>
+          <w:rFonts w:ascii="Times New Roman" w:eastAsia="Times New Roman" w:hAnsi="Times New Roman" w:cs="Times New Roman"/>
+          <w:i/>
+          <w:sz w:val="24"/>
+        </w:rPr>
+        <w:t xml:space="preserve"> </w:t>
+      </w:r>
+      <w:proofErr w:type="spellStart"/>
+      <w:r>
+        <w:rPr>
+          <w:rFonts w:ascii="Times New Roman" w:eastAsia="Times New Roman" w:hAnsi="Times New Roman" w:cs="Times New Roman"/>
+          <w:i/>
+          <w:sz w:val="24"/>
+        </w:rPr>
+        <w:t>Nội</w:t>
+      </w:r>
+      <w:proofErr w:type="spellEnd"/>
+      <w:r>
+        <w:rPr>
+          <w:rFonts w:ascii="Times New Roman" w:eastAsia="Times New Roman" w:hAnsi="Times New Roman" w:cs="Times New Roman"/>
+          <w:i/>
+          <w:sz w:val="24"/>
+        </w:rPr>
+        <w:t xml:space="preserve">, </w:t>
+      </w:r>
+      <w:proofErr w:type="spellStart"/>
+      <w:r>
+        <w:rPr>
+          <w:rFonts w:ascii="Times New Roman" w:eastAsia="Times New Roman" w:hAnsi="Times New Roman" w:cs="Times New Roman"/>
+          <w:i/>
+          <w:sz w:val="24"/>
+        </w:rPr>
+        <w:t>ngày</w:t>
+      </w:r>
+      <w:proofErr w:type="spellEnd"/>
+      <w:r>
+        <w:rPr>
+          <w:rFonts w:ascii="Times New Roman" w:eastAsia="Times New Roman" w:hAnsi="Times New Roman" w:cs="Times New Roman"/>
+          <w:i/>
+          <w:sz w:val="24"/>
+        </w:rPr>
+        <w:t xml:space="preserve"> 05 </w:t>
+      </w:r>
+      <w:proofErr w:type="spellStart"/>
+      <w:r>
+        <w:rPr>
+          <w:rFonts w:ascii="Times New Roman" w:eastAsia="Times New Roman" w:hAnsi="Times New Roman" w:cs="Times New Roman"/>
+          <w:i/>
+          <w:sz w:val="24"/>
+        </w:rPr>
+        <w:t>tháng</w:t>
+      </w:r>
+      <w:proofErr w:type="spellEnd"/>
+      <w:r>
+        <w:rPr>
+          <w:rFonts w:ascii="Times New Roman" w:eastAsia="Times New Roman" w:hAnsi="Times New Roman" w:cs="Times New Roman"/>
+          <w:i/>
+          <w:sz w:val="24"/>
+        </w:rPr>
+        <w:t xml:space="preserve"> 02 </w:t>
+      </w:r>
+      <w:proofErr w:type="spellStart"/>
+      <w:r>
+        <w:rPr>
+          <w:rFonts w:ascii="Times New Roman" w:eastAsia="Times New Roman" w:hAnsi="Times New Roman" w:cs="Times New Roman"/>
+          <w:i/>
+          <w:sz w:val="24"/>
+        </w:rPr>
+        <w:t>năm</w:t>
+      </w:r>
+      <w:proofErr w:type="spellEnd"/>
+      <w:r>
+        <w:rPr>
+          <w:rFonts w:ascii="Times New Roman" w:eastAsia="Times New Roman" w:hAnsi="Times New Roman" w:cs="Times New Roman"/>
+          <w:i/>
+          <w:sz w:val="24"/>
+        </w:rPr>
+        <w:t xml:space="preserve"> 2015</w:t>
       </w:r>
     </w:p>
     <w:p>
@@ -176,8 +339,144 @@
           <w:b/>
           <w:sz w:val="24"/>
         </w:rPr>
-        <w:t>1. Thời gian, địa điểm, thành phần tham gia</w:t>
-      </w:r>
+        <w:t xml:space="preserve">1. </w:t>
+      </w:r>
+      <w:proofErr w:type="spellStart"/>
+      <w:r>
+        <w:rPr>
+          <w:rFonts w:ascii="Times New Roman" w:eastAsia="Times New Roman" w:hAnsi="Times New Roman" w:cs="Times New Roman"/>
+          <w:b/>
+          <w:sz w:val="24"/>
+        </w:rPr>
+        <w:t>Thời</w:t>
+      </w:r>
+      <w:proofErr w:type="spellEnd"/>
+      <w:r>
+        <w:rPr>
+          <w:rFonts w:ascii="Times New Roman" w:eastAsia="Times New Roman" w:hAnsi="Times New Roman" w:cs="Times New Roman"/>
+          <w:b/>
+          <w:sz w:val="24"/>
+        </w:rPr>
+        <w:t xml:space="preserve"> </w:t>
+      </w:r>
+      <w:proofErr w:type="spellStart"/>
+      <w:r>
+        <w:rPr>
+          <w:rFonts w:ascii="Times New Roman" w:eastAsia="Times New Roman" w:hAnsi="Times New Roman" w:cs="Times New Roman"/>
+          <w:b/>
+          <w:sz w:val="24"/>
+        </w:rPr>
+        <w:t>gian</w:t>
+      </w:r>
+      <w:proofErr w:type="spellEnd"/>
+      <w:r>
+        <w:rPr>
+          <w:rFonts w:ascii="Times New Roman" w:eastAsia="Times New Roman" w:hAnsi="Times New Roman" w:cs="Times New Roman"/>
+          <w:b/>
+          <w:sz w:val="24"/>
+        </w:rPr>
+        <w:t xml:space="preserve">, </w:t>
+      </w:r>
+      <w:proofErr w:type="spellStart"/>
+      <w:r>
+        <w:rPr>
+          <w:rFonts w:ascii="Times New Roman" w:eastAsia="Times New Roman" w:hAnsi="Times New Roman" w:cs="Times New Roman"/>
+          <w:b/>
+          <w:sz w:val="24"/>
+        </w:rPr>
+        <w:t>địa</w:t>
+      </w:r>
+      <w:proofErr w:type="spellEnd"/>
+      <w:r>
+        <w:rPr>
+          <w:rFonts w:ascii="Times New Roman" w:eastAsia="Times New Roman" w:hAnsi="Times New Roman" w:cs="Times New Roman"/>
+          <w:b/>
+          <w:sz w:val="24"/>
+        </w:rPr>
+        <w:t xml:space="preserve"> </w:t>
+      </w:r>
+      <w:proofErr w:type="spellStart"/>
+      <w:r>
+        <w:rPr>
+          <w:rFonts w:ascii="Times New Roman" w:eastAsia="Times New Roman" w:hAnsi="Times New Roman" w:cs="Times New Roman"/>
+          <w:b/>
+          <w:sz w:val="24"/>
+        </w:rPr>
+        <w:t>điểm</w:t>
+      </w:r>
+      <w:proofErr w:type="spellEnd"/>
+      <w:r>
+        <w:rPr>
+          <w:rFonts w:ascii="Times New Roman" w:eastAsia="Times New Roman" w:hAnsi="Times New Roman" w:cs="Times New Roman"/>
+          <w:b/>
+          <w:sz w:val="24"/>
+        </w:rPr>
+        <w:t xml:space="preserve">, </w:t>
+      </w:r>
+      <w:proofErr w:type="spellStart"/>
+      <w:r>
+        <w:rPr>
+          <w:rFonts w:ascii="Times New Roman" w:eastAsia="Times New Roman" w:hAnsi="Times New Roman" w:cs="Times New Roman"/>
+          <w:b/>
+          <w:sz w:val="24"/>
+        </w:rPr>
+        <w:t>thành</w:t>
+      </w:r>
+      <w:proofErr w:type="spellEnd"/>
+      <w:r>
+        <w:rPr>
+          <w:rFonts w:ascii="Times New Roman" w:eastAsia="Times New Roman" w:hAnsi="Times New Roman" w:cs="Times New Roman"/>
+          <w:b/>
+          <w:sz w:val="24"/>
+        </w:rPr>
+        <w:t xml:space="preserve"> </w:t>
+      </w:r>
+      <w:proofErr w:type="spellStart"/>
+      <w:r>
+        <w:rPr>
+          <w:rFonts w:ascii="Times New Roman" w:eastAsia="Times New Roman" w:hAnsi="Times New Roman" w:cs="Times New Roman"/>
+          <w:b/>
+          <w:sz w:val="24"/>
+        </w:rPr>
+        <w:t>phần</w:t>
+      </w:r>
+      <w:proofErr w:type="spellEnd"/>
+      <w:r>
+        <w:rPr>
+          <w:rFonts w:ascii="Times New Roman" w:eastAsia="Times New Roman" w:hAnsi="Times New Roman" w:cs="Times New Roman"/>
+          <w:b/>
+          <w:sz w:val="24"/>
+        </w:rPr>
+        <w:t xml:space="preserve"> </w:t>
+      </w:r>
+      <w:proofErr w:type="spellStart"/>
+      <w:r>
+        <w:rPr>
+          <w:rFonts w:ascii="Times New Roman" w:eastAsia="Times New Roman" w:hAnsi="Times New Roman" w:cs="Times New Roman"/>
+          <w:b/>
+          <w:sz w:val="24"/>
+        </w:rPr>
+        <w:t>tham</w:t>
+      </w:r>
+      <w:proofErr w:type="spellEnd"/>
+      <w:r>
+        <w:rPr>
+          <w:rFonts w:ascii="Times New Roman" w:eastAsia="Times New Roman" w:hAnsi="Times New Roman" w:cs="Times New Roman"/>
+          <w:b/>
+          <w:sz w:val="24"/>
+        </w:rPr>
+        <w:t xml:space="preserve"> </w:t>
+      </w:r>
+      <w:proofErr w:type="spellStart"/>
+      <w:r>
+        <w:rPr>
+          <w:rFonts w:ascii="Times New Roman" w:eastAsia="Times New Roman" w:hAnsi="Times New Roman" w:cs="Times New Roman"/>
+          <w:b/>
+          <w:sz w:val="24"/>
+        </w:rPr>
+        <w:t>gia</w:t>
+      </w:r>
+      <w:proofErr w:type="spellEnd"/>
     </w:p>
     <w:p>
       <w:pPr>
@@ -189,12 +488,85 @@
           <w:sz w:val="24"/>
         </w:rPr>
       </w:pPr>
-      <w:r>
-        <w:rPr>
-          <w:rFonts w:ascii="Times New Roman" w:eastAsia="Times New Roman" w:hAnsi="Times New Roman" w:cs="Times New Roman"/>
-          <w:sz w:val="24"/>
-        </w:rPr>
-        <w:t>Thời gian: từ 13h30 đến 16h30 ngày 05/02/2015.</w:t>
+      <w:proofErr w:type="spellStart"/>
+      <w:r>
+        <w:rPr>
+          <w:rFonts w:ascii="Times New Roman" w:eastAsia="Times New Roman" w:hAnsi="Times New Roman" w:cs="Times New Roman"/>
+          <w:sz w:val="24"/>
+        </w:rPr>
+        <w:t>Thời</w:t>
+      </w:r>
+      <w:proofErr w:type="spellEnd"/>
+      <w:r>
+        <w:rPr>
+          <w:rFonts w:ascii="Times New Roman" w:eastAsia="Times New Roman" w:hAnsi="Times New Roman" w:cs="Times New Roman"/>
+          <w:sz w:val="24"/>
+        </w:rPr>
+        <w:t xml:space="preserve"> </w:t>
+      </w:r>
+      <w:proofErr w:type="spellStart"/>
+      <w:r>
+        <w:rPr>
+          <w:rFonts w:ascii="Times New Roman" w:eastAsia="Times New Roman" w:hAnsi="Times New Roman" w:cs="Times New Roman"/>
+          <w:sz w:val="24"/>
+        </w:rPr>
+        <w:t>gian</w:t>
+      </w:r>
+      <w:proofErr w:type="spellEnd"/>
+      <w:r>
+        <w:rPr>
+          <w:rFonts w:ascii="Times New Roman" w:eastAsia="Times New Roman" w:hAnsi="Times New Roman" w:cs="Times New Roman"/>
+          <w:sz w:val="24"/>
+        </w:rPr>
+        <w:t xml:space="preserve">: </w:t>
+      </w:r>
+      <w:proofErr w:type="spellStart"/>
+      <w:r>
+        <w:rPr>
+          <w:rFonts w:ascii="Times New Roman" w:eastAsia="Times New Roman" w:hAnsi="Times New Roman" w:cs="Times New Roman"/>
+          <w:sz w:val="24"/>
+        </w:rPr>
+        <w:t>từ</w:t>
+      </w:r>
+      <w:proofErr w:type="spellEnd"/>
+      <w:r>
+        <w:rPr>
+          <w:rFonts w:ascii="Times New Roman" w:eastAsia="Times New Roman" w:hAnsi="Times New Roman" w:cs="Times New Roman"/>
+          <w:sz w:val="24"/>
+        </w:rPr>
+        <w:t xml:space="preserve"> 13h30 </w:t>
+      </w:r>
+      <w:proofErr w:type="spellStart"/>
+      <w:r>
+        <w:rPr>
+          <w:rFonts w:ascii="Times New Roman" w:eastAsia="Times New Roman" w:hAnsi="Times New Roman" w:cs="Times New Roman"/>
+          <w:sz w:val="24"/>
+        </w:rPr>
+        <w:t>đến</w:t>
+      </w:r>
+      <w:proofErr w:type="spellEnd"/>
+      <w:r>
+        <w:rPr>
+          <w:rFonts w:ascii="Times New Roman" w:eastAsia="Times New Roman" w:hAnsi="Times New Roman" w:cs="Times New Roman"/>
+          <w:sz w:val="24"/>
+        </w:rPr>
+        <w:t xml:space="preserve"> 16h30 </w:t>
+      </w:r>
+      <w:proofErr w:type="spellStart"/>
+      <w:r>
+        <w:rPr>
+          <w:rFonts w:ascii="Times New Roman" w:eastAsia="Times New Roman" w:hAnsi="Times New Roman" w:cs="Times New Roman"/>
+          <w:sz w:val="24"/>
+        </w:rPr>
+        <w:t>ngày</w:t>
+      </w:r>
+      <w:proofErr w:type="spellEnd"/>
+      <w:r>
+        <w:rPr>
+          <w:rFonts w:ascii="Times New Roman" w:eastAsia="Times New Roman" w:hAnsi="Times New Roman" w:cs="Times New Roman"/>
+          <w:sz w:val="24"/>
+        </w:rPr>
+        <w:t xml:space="preserve"> 05/02/2015.</w:t>
       </w:r>
     </w:p>
     <w:p>
@@ -207,12 +579,85 @@
           <w:sz w:val="24"/>
         </w:rPr>
       </w:pPr>
-      <w:r>
-        <w:rPr>
-          <w:rFonts w:ascii="Times New Roman" w:eastAsia="Times New Roman" w:hAnsi="Times New Roman" w:cs="Times New Roman"/>
-          <w:sz w:val="24"/>
-        </w:rPr>
-        <w:t>Địa điểm: phòng 501 tòa nhà C1T – ĐHQGHN.</w:t>
+      <w:proofErr w:type="spellStart"/>
+      <w:r>
+        <w:rPr>
+          <w:rFonts w:ascii="Times New Roman" w:eastAsia="Times New Roman" w:hAnsi="Times New Roman" w:cs="Times New Roman"/>
+          <w:sz w:val="24"/>
+        </w:rPr>
+        <w:t>Địa</w:t>
+      </w:r>
+      <w:proofErr w:type="spellEnd"/>
+      <w:r>
+        <w:rPr>
+          <w:rFonts w:ascii="Times New Roman" w:eastAsia="Times New Roman" w:hAnsi="Times New Roman" w:cs="Times New Roman"/>
+          <w:sz w:val="24"/>
+        </w:rPr>
+        <w:t xml:space="preserve"> </w:t>
+      </w:r>
+      <w:proofErr w:type="spellStart"/>
+      <w:r>
+        <w:rPr>
+          <w:rFonts w:ascii="Times New Roman" w:eastAsia="Times New Roman" w:hAnsi="Times New Roman" w:cs="Times New Roman"/>
+          <w:sz w:val="24"/>
+        </w:rPr>
+        <w:t>điểm</w:t>
+      </w:r>
+      <w:proofErr w:type="spellEnd"/>
+      <w:r>
+        <w:rPr>
+          <w:rFonts w:ascii="Times New Roman" w:eastAsia="Times New Roman" w:hAnsi="Times New Roman" w:cs="Times New Roman"/>
+          <w:sz w:val="24"/>
+        </w:rPr>
+        <w:t xml:space="preserve">: </w:t>
+      </w:r>
+      <w:proofErr w:type="spellStart"/>
+      <w:r>
+        <w:rPr>
+          <w:rFonts w:ascii="Times New Roman" w:eastAsia="Times New Roman" w:hAnsi="Times New Roman" w:cs="Times New Roman"/>
+          <w:sz w:val="24"/>
+        </w:rPr>
+        <w:t>phòng</w:t>
+      </w:r>
+      <w:proofErr w:type="spellEnd"/>
+      <w:r>
+        <w:rPr>
+          <w:rFonts w:ascii="Times New Roman" w:eastAsia="Times New Roman" w:hAnsi="Times New Roman" w:cs="Times New Roman"/>
+          <w:sz w:val="24"/>
+        </w:rPr>
+        <w:t xml:space="preserve"> 501 </w:t>
+      </w:r>
+      <w:proofErr w:type="spellStart"/>
+      <w:r>
+        <w:rPr>
+          <w:rFonts w:ascii="Times New Roman" w:eastAsia="Times New Roman" w:hAnsi="Times New Roman" w:cs="Times New Roman"/>
+          <w:sz w:val="24"/>
+        </w:rPr>
+        <w:t>tòa</w:t>
+      </w:r>
+      <w:proofErr w:type="spellEnd"/>
+      <w:r>
+        <w:rPr>
+          <w:rFonts w:ascii="Times New Roman" w:eastAsia="Times New Roman" w:hAnsi="Times New Roman" w:cs="Times New Roman"/>
+          <w:sz w:val="24"/>
+        </w:rPr>
+        <w:t xml:space="preserve"> </w:t>
+      </w:r>
+      <w:proofErr w:type="spellStart"/>
+      <w:r>
+        <w:rPr>
+          <w:rFonts w:ascii="Times New Roman" w:eastAsia="Times New Roman" w:hAnsi="Times New Roman" w:cs="Times New Roman"/>
+          <w:sz w:val="24"/>
+        </w:rPr>
+        <w:t>nhà</w:t>
+      </w:r>
+      <w:proofErr w:type="spellEnd"/>
+      <w:r>
+        <w:rPr>
+          <w:rFonts w:ascii="Times New Roman" w:eastAsia="Times New Roman" w:hAnsi="Times New Roman" w:cs="Times New Roman"/>
+          <w:sz w:val="24"/>
+        </w:rPr>
+        <w:t xml:space="preserve"> C1T – ĐHQGHN.</w:t>
       </w:r>
     </w:p>
     <w:p>
@@ -225,13 +670,79 @@
           <w:sz w:val="24"/>
         </w:rPr>
       </w:pPr>
-      <w:r>
-        <w:rPr>
-          <w:rFonts w:ascii="Times New Roman" w:eastAsia="Times New Roman" w:hAnsi="Times New Roman" w:cs="Times New Roman"/>
-          <w:sz w:val="24"/>
-        </w:rPr>
-        <w:t>Thành phần: các ông/bà</w:t>
-      </w:r>
+      <w:proofErr w:type="spellStart"/>
+      <w:r>
+        <w:rPr>
+          <w:rFonts w:ascii="Times New Roman" w:eastAsia="Times New Roman" w:hAnsi="Times New Roman" w:cs="Times New Roman"/>
+          <w:sz w:val="24"/>
+        </w:rPr>
+        <w:t>Thành</w:t>
+      </w:r>
+      <w:proofErr w:type="spellEnd"/>
+      <w:r>
+        <w:rPr>
+          <w:rFonts w:ascii="Times New Roman" w:eastAsia="Times New Roman" w:hAnsi="Times New Roman" w:cs="Times New Roman"/>
+          <w:sz w:val="24"/>
+        </w:rPr>
+        <w:t xml:space="preserve"> </w:t>
+      </w:r>
+      <w:proofErr w:type="spellStart"/>
+      <w:r>
+        <w:rPr>
+          <w:rFonts w:ascii="Times New Roman" w:eastAsia="Times New Roman" w:hAnsi="Times New Roman" w:cs="Times New Roman"/>
+          <w:sz w:val="24"/>
+        </w:rPr>
+        <w:t>phần</w:t>
+      </w:r>
+      <w:proofErr w:type="spellEnd"/>
+      <w:r>
+        <w:rPr>
+          <w:rFonts w:ascii="Times New Roman" w:eastAsia="Times New Roman" w:hAnsi="Times New Roman" w:cs="Times New Roman"/>
+          <w:sz w:val="24"/>
+        </w:rPr>
+        <w:t xml:space="preserve">: </w:t>
+      </w:r>
+      <w:proofErr w:type="spellStart"/>
+      <w:r>
+        <w:rPr>
+          <w:rFonts w:ascii="Times New Roman" w:eastAsia="Times New Roman" w:hAnsi="Times New Roman" w:cs="Times New Roman"/>
+          <w:sz w:val="24"/>
+        </w:rPr>
+        <w:t>các</w:t>
+      </w:r>
+      <w:proofErr w:type="spellEnd"/>
+      <w:r>
+        <w:rPr>
+          <w:rFonts w:ascii="Times New Roman" w:eastAsia="Times New Roman" w:hAnsi="Times New Roman" w:cs="Times New Roman"/>
+          <w:sz w:val="24"/>
+        </w:rPr>
+        <w:t xml:space="preserve"> </w:t>
+      </w:r>
+      <w:proofErr w:type="spellStart"/>
+      <w:r>
+        <w:rPr>
+          <w:rFonts w:ascii="Times New Roman" w:eastAsia="Times New Roman" w:hAnsi="Times New Roman" w:cs="Times New Roman"/>
+          <w:sz w:val="24"/>
+        </w:rPr>
+        <w:t>ông</w:t>
+      </w:r>
+      <w:proofErr w:type="spellEnd"/>
+      <w:r>
+        <w:rPr>
+          <w:rFonts w:ascii="Times New Roman" w:eastAsia="Times New Roman" w:hAnsi="Times New Roman" w:cs="Times New Roman"/>
+          <w:sz w:val="24"/>
+        </w:rPr>
+        <w:t>/</w:t>
+      </w:r>
+      <w:proofErr w:type="spellStart"/>
+      <w:r>
+        <w:rPr>
+          <w:rFonts w:ascii="Times New Roman" w:eastAsia="Times New Roman" w:hAnsi="Times New Roman" w:cs="Times New Roman"/>
+          <w:sz w:val="24"/>
+        </w:rPr>
+        <w:t>bà</w:t>
+      </w:r>
+      <w:proofErr w:type="spellEnd"/>
     </w:p>
     <w:p>
       <w:pPr>
@@ -248,8 +759,49 @@
           <w:rFonts w:ascii="Times New Roman" w:eastAsia="Times New Roman" w:hAnsi="Times New Roman" w:cs="Times New Roman"/>
           <w:sz w:val="24"/>
         </w:rPr>
-        <w:t>- Cấn Duy Cát</w:t>
-      </w:r>
+        <w:t xml:space="preserve">- </w:t>
+      </w:r>
+      <w:proofErr w:type="spellStart"/>
+      <w:r>
+        <w:rPr>
+          <w:rFonts w:ascii="Times New Roman" w:eastAsia="Times New Roman" w:hAnsi="Times New Roman" w:cs="Times New Roman"/>
+          <w:sz w:val="24"/>
+        </w:rPr>
+        <w:t>Cấn</w:t>
+      </w:r>
+      <w:proofErr w:type="spellEnd"/>
+      <w:r>
+        <w:rPr>
+          <w:rFonts w:ascii="Times New Roman" w:eastAsia="Times New Roman" w:hAnsi="Times New Roman" w:cs="Times New Roman"/>
+          <w:sz w:val="24"/>
+        </w:rPr>
+        <w:t xml:space="preserve"> </w:t>
+      </w:r>
+      <w:proofErr w:type="spellStart"/>
+      <w:r>
+        <w:rPr>
+          <w:rFonts w:ascii="Times New Roman" w:eastAsia="Times New Roman" w:hAnsi="Times New Roman" w:cs="Times New Roman"/>
+          <w:sz w:val="24"/>
+        </w:rPr>
+        <w:t>Duy</w:t>
+      </w:r>
+      <w:proofErr w:type="spellEnd"/>
+      <w:r>
+        <w:rPr>
+          <w:rFonts w:ascii="Times New Roman" w:eastAsia="Times New Roman" w:hAnsi="Times New Roman" w:cs="Times New Roman"/>
+          <w:sz w:val="24"/>
+        </w:rPr>
+        <w:t xml:space="preserve"> </w:t>
+      </w:r>
+      <w:proofErr w:type="spellStart"/>
+      <w:r>
+        <w:rPr>
+          <w:rFonts w:ascii="Times New Roman" w:eastAsia="Times New Roman" w:hAnsi="Times New Roman" w:cs="Times New Roman"/>
+          <w:sz w:val="24"/>
+        </w:rPr>
+        <w:t>Cát</w:t>
+      </w:r>
+      <w:proofErr w:type="spellEnd"/>
     </w:p>
     <w:p>
       <w:pPr>
@@ -266,8 +818,49 @@
           <w:rFonts w:ascii="Times New Roman" w:eastAsia="Times New Roman" w:hAnsi="Times New Roman" w:cs="Times New Roman"/>
           <w:sz w:val="24"/>
         </w:rPr>
-        <w:t>- Ngô Đức Dũng</w:t>
-      </w:r>
+        <w:t xml:space="preserve">- </w:t>
+      </w:r>
+      <w:proofErr w:type="spellStart"/>
+      <w:r>
+        <w:rPr>
+          <w:rFonts w:ascii="Times New Roman" w:eastAsia="Times New Roman" w:hAnsi="Times New Roman" w:cs="Times New Roman"/>
+          <w:sz w:val="24"/>
+        </w:rPr>
+        <w:t>Ngô</w:t>
+      </w:r>
+      <w:proofErr w:type="spellEnd"/>
+      <w:r>
+        <w:rPr>
+          <w:rFonts w:ascii="Times New Roman" w:eastAsia="Times New Roman" w:hAnsi="Times New Roman" w:cs="Times New Roman"/>
+          <w:sz w:val="24"/>
+        </w:rPr>
+        <w:t xml:space="preserve"> </w:t>
+      </w:r>
+      <w:proofErr w:type="spellStart"/>
+      <w:r>
+        <w:rPr>
+          <w:rFonts w:ascii="Times New Roman" w:eastAsia="Times New Roman" w:hAnsi="Times New Roman" w:cs="Times New Roman"/>
+          <w:sz w:val="24"/>
+        </w:rPr>
+        <w:t>Đức</w:t>
+      </w:r>
+      <w:proofErr w:type="spellEnd"/>
+      <w:r>
+        <w:rPr>
+          <w:rFonts w:ascii="Times New Roman" w:eastAsia="Times New Roman" w:hAnsi="Times New Roman" w:cs="Times New Roman"/>
+          <w:sz w:val="24"/>
+        </w:rPr>
+        <w:t xml:space="preserve"> </w:t>
+      </w:r>
+      <w:proofErr w:type="spellStart"/>
+      <w:r>
+        <w:rPr>
+          <w:rFonts w:ascii="Times New Roman" w:eastAsia="Times New Roman" w:hAnsi="Times New Roman" w:cs="Times New Roman"/>
+          <w:sz w:val="24"/>
+        </w:rPr>
+        <w:t>Dũng</w:t>
+      </w:r>
+      <w:proofErr w:type="spellEnd"/>
     </w:p>
     <w:p>
       <w:pPr>
@@ -284,8 +877,33 @@
           <w:rFonts w:ascii="Times New Roman" w:eastAsia="Times New Roman" w:hAnsi="Times New Roman" w:cs="Times New Roman"/>
           <w:sz w:val="24"/>
         </w:rPr>
-        <w:t>- Nguyễn Minh Trang</w:t>
-      </w:r>
+        <w:t xml:space="preserve">- </w:t>
+      </w:r>
+      <w:proofErr w:type="spellStart"/>
+      <w:r>
+        <w:rPr>
+          <w:rFonts w:ascii="Times New Roman" w:eastAsia="Times New Roman" w:hAnsi="Times New Roman" w:cs="Times New Roman"/>
+          <w:sz w:val="24"/>
+        </w:rPr>
+        <w:t>Nguyễn</w:t>
+      </w:r>
+      <w:proofErr w:type="spellEnd"/>
+      <w:r>
+        <w:rPr>
+          <w:rFonts w:ascii="Times New Roman" w:eastAsia="Times New Roman" w:hAnsi="Times New Roman" w:cs="Times New Roman"/>
+          <w:sz w:val="24"/>
+        </w:rPr>
+        <w:t xml:space="preserve"> Minh </w:t>
+      </w:r>
+      <w:proofErr w:type="spellStart"/>
+      <w:r>
+        <w:rPr>
+          <w:rFonts w:ascii="Times New Roman" w:eastAsia="Times New Roman" w:hAnsi="Times New Roman" w:cs="Times New Roman"/>
+          <w:sz w:val="24"/>
+        </w:rPr>
+        <w:t>Trang</w:t>
+      </w:r>
+      <w:proofErr w:type="spellEnd"/>
     </w:p>
     <w:p>
       <w:pPr>
@@ -302,8 +920,49 @@
           <w:rFonts w:ascii="Times New Roman" w:eastAsia="Times New Roman" w:hAnsi="Times New Roman" w:cs="Times New Roman"/>
           <w:sz w:val="24"/>
         </w:rPr>
-        <w:t>- Nguyễn Mạnh Duy</w:t>
-      </w:r>
+        <w:t xml:space="preserve">- </w:t>
+      </w:r>
+      <w:proofErr w:type="spellStart"/>
+      <w:r>
+        <w:rPr>
+          <w:rFonts w:ascii="Times New Roman" w:eastAsia="Times New Roman" w:hAnsi="Times New Roman" w:cs="Times New Roman"/>
+          <w:sz w:val="24"/>
+        </w:rPr>
+        <w:t>Nguyễn</w:t>
+      </w:r>
+      <w:proofErr w:type="spellEnd"/>
+      <w:r>
+        <w:rPr>
+          <w:rFonts w:ascii="Times New Roman" w:eastAsia="Times New Roman" w:hAnsi="Times New Roman" w:cs="Times New Roman"/>
+          <w:sz w:val="24"/>
+        </w:rPr>
+        <w:t xml:space="preserve"> </w:t>
+      </w:r>
+      <w:proofErr w:type="spellStart"/>
+      <w:r>
+        <w:rPr>
+          <w:rFonts w:ascii="Times New Roman" w:eastAsia="Times New Roman" w:hAnsi="Times New Roman" w:cs="Times New Roman"/>
+          <w:sz w:val="24"/>
+        </w:rPr>
+        <w:t>Mạnh</w:t>
+      </w:r>
+      <w:proofErr w:type="spellEnd"/>
+      <w:r>
+        <w:rPr>
+          <w:rFonts w:ascii="Times New Roman" w:eastAsia="Times New Roman" w:hAnsi="Times New Roman" w:cs="Times New Roman"/>
+          <w:sz w:val="24"/>
+        </w:rPr>
+        <w:t xml:space="preserve"> </w:t>
+      </w:r>
+      <w:proofErr w:type="spellStart"/>
+      <w:r>
+        <w:rPr>
+          <w:rFonts w:ascii="Times New Roman" w:eastAsia="Times New Roman" w:hAnsi="Times New Roman" w:cs="Times New Roman"/>
+          <w:sz w:val="24"/>
+        </w:rPr>
+        <w:t>Duy</w:t>
+      </w:r>
+      <w:proofErr w:type="spellEnd"/>
     </w:p>
     <w:p>
       <w:pPr>
@@ -320,8 +979,49 @@
           <w:rFonts w:ascii="Times New Roman" w:eastAsia="Times New Roman" w:hAnsi="Times New Roman" w:cs="Times New Roman"/>
           <w:sz w:val="24"/>
         </w:rPr>
-        <w:t>- Nguyễn Thị Lương</w:t>
-      </w:r>
+        <w:t xml:space="preserve">- </w:t>
+      </w:r>
+      <w:proofErr w:type="spellStart"/>
+      <w:r>
+        <w:rPr>
+          <w:rFonts w:ascii="Times New Roman" w:eastAsia="Times New Roman" w:hAnsi="Times New Roman" w:cs="Times New Roman"/>
+          <w:sz w:val="24"/>
+        </w:rPr>
+        <w:t>Nguyễn</w:t>
+      </w:r>
+      <w:proofErr w:type="spellEnd"/>
+      <w:r>
+        <w:rPr>
+          <w:rFonts w:ascii="Times New Roman" w:eastAsia="Times New Roman" w:hAnsi="Times New Roman" w:cs="Times New Roman"/>
+          <w:sz w:val="24"/>
+        </w:rPr>
+        <w:t xml:space="preserve"> </w:t>
+      </w:r>
+      <w:proofErr w:type="spellStart"/>
+      <w:r>
+        <w:rPr>
+          <w:rFonts w:ascii="Times New Roman" w:eastAsia="Times New Roman" w:hAnsi="Times New Roman" w:cs="Times New Roman"/>
+          <w:sz w:val="24"/>
+        </w:rPr>
+        <w:t>Thị</w:t>
+      </w:r>
+      <w:proofErr w:type="spellEnd"/>
+      <w:r>
+        <w:rPr>
+          <w:rFonts w:ascii="Times New Roman" w:eastAsia="Times New Roman" w:hAnsi="Times New Roman" w:cs="Times New Roman"/>
+          <w:sz w:val="24"/>
+        </w:rPr>
+        <w:t xml:space="preserve"> </w:t>
+      </w:r>
+      <w:proofErr w:type="spellStart"/>
+      <w:r>
+        <w:rPr>
+          <w:rFonts w:ascii="Times New Roman" w:eastAsia="Times New Roman" w:hAnsi="Times New Roman" w:cs="Times New Roman"/>
+          <w:sz w:val="24"/>
+        </w:rPr>
+        <w:t>Lương</w:t>
+      </w:r>
+      <w:proofErr w:type="spellEnd"/>
     </w:p>
     <w:p>
       <w:pPr>
@@ -339,7 +1039,25 @@
           <w:b/>
           <w:sz w:val="24"/>
         </w:rPr>
-        <w:t>2. Nội dung</w:t>
+        <w:t xml:space="preserve">2. </w:t>
+      </w:r>
+      <w:proofErr w:type="spellStart"/>
+      <w:r>
+        <w:rPr>
+          <w:rFonts w:ascii="Times New Roman" w:eastAsia="Times New Roman" w:hAnsi="Times New Roman" w:cs="Times New Roman"/>
+          <w:b/>
+          <w:sz w:val="24"/>
+        </w:rPr>
+        <w:t>Nội</w:t>
+      </w:r>
+      <w:proofErr w:type="spellEnd"/>
+      <w:r>
+        <w:rPr>
+          <w:rFonts w:ascii="Times New Roman" w:eastAsia="Times New Roman" w:hAnsi="Times New Roman" w:cs="Times New Roman"/>
+          <w:b/>
+          <w:sz w:val="24"/>
+        </w:rPr>
+        <w:t xml:space="preserve"> dung</w:t>
       </w:r>
     </w:p>
     <w:p>
@@ -356,13 +1074,95 @@
           <w:sz w:val="24"/>
         </w:rPr>
       </w:pPr>
-      <w:r>
-        <w:rPr>
-          <w:rFonts w:ascii="Times New Roman" w:eastAsia="Times New Roman" w:hAnsi="Times New Roman" w:cs="Times New Roman"/>
-          <w:sz w:val="24"/>
-        </w:rPr>
-        <w:t>Kiểm tra tiến độ dự án</w:t>
-      </w:r>
+      <w:proofErr w:type="spellStart"/>
+      <w:r>
+        <w:rPr>
+          <w:rFonts w:ascii="Times New Roman" w:eastAsia="Times New Roman" w:hAnsi="Times New Roman" w:cs="Times New Roman"/>
+          <w:sz w:val="24"/>
+        </w:rPr>
+        <w:t>Kiểm</w:t>
+      </w:r>
+      <w:proofErr w:type="spellEnd"/>
+      <w:r>
+        <w:rPr>
+          <w:rFonts w:ascii="Times New Roman" w:eastAsia="Times New Roman" w:hAnsi="Times New Roman" w:cs="Times New Roman"/>
+          <w:sz w:val="24"/>
+        </w:rPr>
+        <w:t xml:space="preserve"> </w:t>
+      </w:r>
+      <w:proofErr w:type="spellStart"/>
+      <w:r>
+        <w:rPr>
+          <w:rFonts w:ascii="Times New Roman" w:eastAsia="Times New Roman" w:hAnsi="Times New Roman" w:cs="Times New Roman"/>
+          <w:sz w:val="24"/>
+        </w:rPr>
+        <w:t>tra</w:t>
+      </w:r>
+      <w:proofErr w:type="spellEnd"/>
+      <w:r>
+        <w:rPr>
+          <w:rFonts w:ascii="Times New Roman" w:eastAsia="Times New Roman" w:hAnsi="Times New Roman" w:cs="Times New Roman"/>
+          <w:sz w:val="24"/>
+        </w:rPr>
+        <w:t xml:space="preserve"> </w:t>
+      </w:r>
+      <w:proofErr w:type="spellStart"/>
+      <w:r>
+        <w:rPr>
+          <w:rFonts w:ascii="Times New Roman" w:eastAsia="Times New Roman" w:hAnsi="Times New Roman" w:cs="Times New Roman"/>
+          <w:sz w:val="24"/>
+        </w:rPr>
+        <w:t>tiến</w:t>
+      </w:r>
+      <w:proofErr w:type="spellEnd"/>
+      <w:r>
+        <w:rPr>
+          <w:rFonts w:ascii="Times New Roman" w:eastAsia="Times New Roman" w:hAnsi="Times New Roman" w:cs="Times New Roman"/>
+          <w:sz w:val="24"/>
+        </w:rPr>
+        <w:t xml:space="preserve"> </w:t>
+      </w:r>
+      <w:proofErr w:type="spellStart"/>
+      <w:r>
+        <w:rPr>
+          <w:rFonts w:ascii="Times New Roman" w:eastAsia="Times New Roman" w:hAnsi="Times New Roman" w:cs="Times New Roman"/>
+          <w:sz w:val="24"/>
+        </w:rPr>
+        <w:t>độ</w:t>
+      </w:r>
+      <w:proofErr w:type="spellEnd"/>
+      <w:r>
+        <w:rPr>
+          <w:rFonts w:ascii="Times New Roman" w:eastAsia="Times New Roman" w:hAnsi="Times New Roman" w:cs="Times New Roman"/>
+          <w:sz w:val="24"/>
+        </w:rPr>
+        <w:t xml:space="preserve"> </w:t>
+      </w:r>
+      <w:proofErr w:type="spellStart"/>
+      <w:r>
+        <w:rPr>
+          <w:rFonts w:ascii="Times New Roman" w:eastAsia="Times New Roman" w:hAnsi="Times New Roman" w:cs="Times New Roman"/>
+          <w:sz w:val="24"/>
+        </w:rPr>
+        <w:t>dự</w:t>
+      </w:r>
+      <w:proofErr w:type="spellEnd"/>
+      <w:r>
+        <w:rPr>
+          <w:rFonts w:ascii="Times New Roman" w:eastAsia="Times New Roman" w:hAnsi="Times New Roman" w:cs="Times New Roman"/>
+          <w:sz w:val="24"/>
+        </w:rPr>
+        <w:t xml:space="preserve"> </w:t>
+      </w:r>
+      <w:proofErr w:type="spellStart"/>
+      <w:r>
+        <w:rPr>
+          <w:rFonts w:ascii="Times New Roman" w:eastAsia="Times New Roman" w:hAnsi="Times New Roman" w:cs="Times New Roman"/>
+          <w:sz w:val="24"/>
+        </w:rPr>
+        <w:t>án</w:t>
+      </w:r>
+      <w:proofErr w:type="spellEnd"/>
     </w:p>
     <w:p>
       <w:pPr>
@@ -378,13 +1178,175 @@
           <w:sz w:val="24"/>
         </w:rPr>
       </w:pPr>
-      <w:r>
-        <w:rPr>
-          <w:rFonts w:ascii="Times New Roman" w:eastAsia="Times New Roman" w:hAnsi="Times New Roman" w:cs="Times New Roman"/>
-          <w:sz w:val="24"/>
-        </w:rPr>
-        <w:t>Các thành viên báo cáo kết quả công việc của mình</w:t>
-      </w:r>
+      <w:proofErr w:type="spellStart"/>
+      <w:r>
+        <w:rPr>
+          <w:rFonts w:ascii="Times New Roman" w:eastAsia="Times New Roman" w:hAnsi="Times New Roman" w:cs="Times New Roman"/>
+          <w:sz w:val="24"/>
+        </w:rPr>
+        <w:t>Các</w:t>
+      </w:r>
+      <w:proofErr w:type="spellEnd"/>
+      <w:r>
+        <w:rPr>
+          <w:rFonts w:ascii="Times New Roman" w:eastAsia="Times New Roman" w:hAnsi="Times New Roman" w:cs="Times New Roman"/>
+          <w:sz w:val="24"/>
+        </w:rPr>
+        <w:t xml:space="preserve"> </w:t>
+      </w:r>
+      <w:proofErr w:type="spellStart"/>
+      <w:r>
+        <w:rPr>
+          <w:rFonts w:ascii="Times New Roman" w:eastAsia="Times New Roman" w:hAnsi="Times New Roman" w:cs="Times New Roman"/>
+          <w:sz w:val="24"/>
+        </w:rPr>
+        <w:t>thành</w:t>
+      </w:r>
+      <w:proofErr w:type="spellEnd"/>
+      <w:r>
+        <w:rPr>
+          <w:rFonts w:ascii="Times New Roman" w:eastAsia="Times New Roman" w:hAnsi="Times New Roman" w:cs="Times New Roman"/>
+          <w:sz w:val="24"/>
+        </w:rPr>
+        <w:t xml:space="preserve"> </w:t>
+      </w:r>
+      <w:proofErr w:type="spellStart"/>
+      <w:r>
+        <w:rPr>
+          <w:rFonts w:ascii="Times New Roman" w:eastAsia="Times New Roman" w:hAnsi="Times New Roman" w:cs="Times New Roman"/>
+          <w:sz w:val="24"/>
+        </w:rPr>
+        <w:t>viên</w:t>
+      </w:r>
+      <w:proofErr w:type="spellEnd"/>
+      <w:r>
+        <w:rPr>
+          <w:rFonts w:ascii="Times New Roman" w:eastAsia="Times New Roman" w:hAnsi="Times New Roman" w:cs="Times New Roman"/>
+          <w:sz w:val="24"/>
+        </w:rPr>
+        <w:t xml:space="preserve"> </w:t>
+      </w:r>
+      <w:proofErr w:type="spellStart"/>
+      <w:r>
+        <w:rPr>
+          <w:rFonts w:ascii="Times New Roman" w:eastAsia="Times New Roman" w:hAnsi="Times New Roman" w:cs="Times New Roman"/>
+          <w:sz w:val="24"/>
+        </w:rPr>
+        <w:t>báo</w:t>
+      </w:r>
+      <w:proofErr w:type="spellEnd"/>
+      <w:r>
+        <w:rPr>
+          <w:rFonts w:ascii="Times New Roman" w:eastAsia="Times New Roman" w:hAnsi="Times New Roman" w:cs="Times New Roman"/>
+          <w:sz w:val="24"/>
+        </w:rPr>
+        <w:t xml:space="preserve"> </w:t>
+      </w:r>
+      <w:proofErr w:type="spellStart"/>
+      <w:r>
+        <w:rPr>
+          <w:rFonts w:ascii="Times New Roman" w:eastAsia="Times New Roman" w:hAnsi="Times New Roman" w:cs="Times New Roman"/>
+          <w:sz w:val="24"/>
+        </w:rPr>
+        <w:t>cáo</w:t>
+      </w:r>
+      <w:proofErr w:type="spellEnd"/>
+      <w:r>
+        <w:rPr>
+          <w:rFonts w:ascii="Times New Roman" w:eastAsia="Times New Roman" w:hAnsi="Times New Roman" w:cs="Times New Roman"/>
+          <w:sz w:val="24"/>
+        </w:rPr>
+        <w:t xml:space="preserve"> </w:t>
+      </w:r>
+      <w:proofErr w:type="spellStart"/>
+      <w:r>
+        <w:rPr>
+          <w:rFonts w:ascii="Times New Roman" w:eastAsia="Times New Roman" w:hAnsi="Times New Roman" w:cs="Times New Roman"/>
+          <w:sz w:val="24"/>
+        </w:rPr>
+        <w:t>kết</w:t>
+      </w:r>
+      <w:proofErr w:type="spellEnd"/>
+      <w:r>
+        <w:rPr>
+          <w:rFonts w:ascii="Times New Roman" w:eastAsia="Times New Roman" w:hAnsi="Times New Roman" w:cs="Times New Roman"/>
+          <w:sz w:val="24"/>
+        </w:rPr>
+        <w:t xml:space="preserve"> </w:t>
+      </w:r>
+      <w:proofErr w:type="spellStart"/>
+      <w:r>
+        <w:rPr>
+          <w:rFonts w:ascii="Times New Roman" w:eastAsia="Times New Roman" w:hAnsi="Times New Roman" w:cs="Times New Roman"/>
+          <w:sz w:val="24"/>
+        </w:rPr>
+        <w:t>quả</w:t>
+      </w:r>
+      <w:proofErr w:type="spellEnd"/>
+      <w:r>
+        <w:rPr>
+          <w:rFonts w:ascii="Times New Roman" w:eastAsia="Times New Roman" w:hAnsi="Times New Roman" w:cs="Times New Roman"/>
+          <w:sz w:val="24"/>
+        </w:rPr>
+        <w:t xml:space="preserve"> </w:t>
+      </w:r>
+      <w:proofErr w:type="spellStart"/>
+      <w:r>
+        <w:rPr>
+          <w:rFonts w:ascii="Times New Roman" w:eastAsia="Times New Roman" w:hAnsi="Times New Roman" w:cs="Times New Roman"/>
+          <w:sz w:val="24"/>
+        </w:rPr>
+        <w:t>công</w:t>
+      </w:r>
+      <w:proofErr w:type="spellEnd"/>
+      <w:r>
+        <w:rPr>
+          <w:rFonts w:ascii="Times New Roman" w:eastAsia="Times New Roman" w:hAnsi="Times New Roman" w:cs="Times New Roman"/>
+          <w:sz w:val="24"/>
+        </w:rPr>
+        <w:t xml:space="preserve"> </w:t>
+      </w:r>
+      <w:proofErr w:type="spellStart"/>
+      <w:r>
+        <w:rPr>
+          <w:rFonts w:ascii="Times New Roman" w:eastAsia="Times New Roman" w:hAnsi="Times New Roman" w:cs="Times New Roman"/>
+          <w:sz w:val="24"/>
+        </w:rPr>
+        <w:t>việc</w:t>
+      </w:r>
+      <w:proofErr w:type="spellEnd"/>
+      <w:r>
+        <w:rPr>
+          <w:rFonts w:ascii="Times New Roman" w:eastAsia="Times New Roman" w:hAnsi="Times New Roman" w:cs="Times New Roman"/>
+          <w:sz w:val="24"/>
+        </w:rPr>
+        <w:t xml:space="preserve"> </w:t>
+      </w:r>
+      <w:proofErr w:type="spellStart"/>
+      <w:r>
+        <w:rPr>
+          <w:rFonts w:ascii="Times New Roman" w:eastAsia="Times New Roman" w:hAnsi="Times New Roman" w:cs="Times New Roman"/>
+          <w:sz w:val="24"/>
+        </w:rPr>
+        <w:t>của</w:t>
+      </w:r>
+      <w:proofErr w:type="spellEnd"/>
+      <w:r>
+        <w:rPr>
+          <w:rFonts w:ascii="Times New Roman" w:eastAsia="Times New Roman" w:hAnsi="Times New Roman" w:cs="Times New Roman"/>
+          <w:sz w:val="24"/>
+        </w:rPr>
+        <w:t xml:space="preserve"> </w:t>
+      </w:r>
+      <w:proofErr w:type="spellStart"/>
+      <w:r>
+        <w:rPr>
+          <w:rFonts w:ascii="Times New Roman" w:eastAsia="Times New Roman" w:hAnsi="Times New Roman" w:cs="Times New Roman"/>
+          <w:sz w:val="24"/>
+        </w:rPr>
+        <w:t>mình</w:t>
+      </w:r>
+      <w:proofErr w:type="spellEnd"/>
     </w:p>
     <w:p>
       <w:pPr>
@@ -400,13 +1362,239 @@
           <w:sz w:val="24"/>
         </w:rPr>
       </w:pPr>
-      <w:r>
-        <w:rPr>
-          <w:rFonts w:ascii="Times New Roman" w:eastAsia="Times New Roman" w:hAnsi="Times New Roman" w:cs="Times New Roman"/>
-          <w:sz w:val="24"/>
-        </w:rPr>
-        <w:t>Cùng trao đổi, giải quyết các vấn đề khó khăn trong quá trình thực hiện</w:t>
-      </w:r>
+      <w:proofErr w:type="spellStart"/>
+      <w:r>
+        <w:rPr>
+          <w:rFonts w:ascii="Times New Roman" w:eastAsia="Times New Roman" w:hAnsi="Times New Roman" w:cs="Times New Roman"/>
+          <w:sz w:val="24"/>
+        </w:rPr>
+        <w:t>Cùng</w:t>
+      </w:r>
+      <w:proofErr w:type="spellEnd"/>
+      <w:r>
+        <w:rPr>
+          <w:rFonts w:ascii="Times New Roman" w:eastAsia="Times New Roman" w:hAnsi="Times New Roman" w:cs="Times New Roman"/>
+          <w:sz w:val="24"/>
+        </w:rPr>
+        <w:t xml:space="preserve"> </w:t>
+      </w:r>
+      <w:proofErr w:type="spellStart"/>
+      <w:r>
+        <w:rPr>
+          <w:rFonts w:ascii="Times New Roman" w:eastAsia="Times New Roman" w:hAnsi="Times New Roman" w:cs="Times New Roman"/>
+          <w:sz w:val="24"/>
+        </w:rPr>
+        <w:t>trao</w:t>
+      </w:r>
+      <w:proofErr w:type="spellEnd"/>
+      <w:r>
+        <w:rPr>
+          <w:rFonts w:ascii="Times New Roman" w:eastAsia="Times New Roman" w:hAnsi="Times New Roman" w:cs="Times New Roman"/>
+          <w:sz w:val="24"/>
+        </w:rPr>
+        <w:t xml:space="preserve"> </w:t>
+      </w:r>
+      <w:proofErr w:type="spellStart"/>
+      <w:r>
+        <w:rPr>
+          <w:rFonts w:ascii="Times New Roman" w:eastAsia="Times New Roman" w:hAnsi="Times New Roman" w:cs="Times New Roman"/>
+          <w:sz w:val="24"/>
+        </w:rPr>
+        <w:t>đổi</w:t>
+      </w:r>
+      <w:proofErr w:type="spellEnd"/>
+      <w:r>
+        <w:rPr>
+          <w:rFonts w:ascii="Times New Roman" w:eastAsia="Times New Roman" w:hAnsi="Times New Roman" w:cs="Times New Roman"/>
+          <w:sz w:val="24"/>
+        </w:rPr>
+        <w:t xml:space="preserve">, </w:t>
+      </w:r>
+      <w:proofErr w:type="spellStart"/>
+      <w:r>
+        <w:rPr>
+          <w:rFonts w:ascii="Times New Roman" w:eastAsia="Times New Roman" w:hAnsi="Times New Roman" w:cs="Times New Roman"/>
+          <w:sz w:val="24"/>
+        </w:rPr>
+        <w:t>giải</w:t>
+      </w:r>
+      <w:proofErr w:type="spellEnd"/>
+      <w:r>
+        <w:rPr>
+          <w:rFonts w:ascii="Times New Roman" w:eastAsia="Times New Roman" w:hAnsi="Times New Roman" w:cs="Times New Roman"/>
+          <w:sz w:val="24"/>
+        </w:rPr>
+        <w:t xml:space="preserve"> </w:t>
+      </w:r>
+      <w:proofErr w:type="spellStart"/>
+      <w:r>
+        <w:rPr>
+          <w:rFonts w:ascii="Times New Roman" w:eastAsia="Times New Roman" w:hAnsi="Times New Roman" w:cs="Times New Roman"/>
+          <w:sz w:val="24"/>
+        </w:rPr>
+        <w:t>quyết</w:t>
+      </w:r>
+      <w:proofErr w:type="spellEnd"/>
+      <w:r>
+        <w:rPr>
+          <w:rFonts w:ascii="Times New Roman" w:eastAsia="Times New Roman" w:hAnsi="Times New Roman" w:cs="Times New Roman"/>
+          <w:sz w:val="24"/>
+        </w:rPr>
+        <w:t xml:space="preserve"> </w:t>
+      </w:r>
+      <w:proofErr w:type="spellStart"/>
+      <w:r>
+        <w:rPr>
+          <w:rFonts w:ascii="Times New Roman" w:eastAsia="Times New Roman" w:hAnsi="Times New Roman" w:cs="Times New Roman"/>
+          <w:sz w:val="24"/>
+        </w:rPr>
+        <w:t>các</w:t>
+      </w:r>
+      <w:proofErr w:type="spellEnd"/>
+      <w:r>
+        <w:rPr>
+          <w:rFonts w:ascii="Times New Roman" w:eastAsia="Times New Roman" w:hAnsi="Times New Roman" w:cs="Times New Roman"/>
+          <w:sz w:val="24"/>
+        </w:rPr>
+        <w:t xml:space="preserve"> </w:t>
+      </w:r>
+      <w:proofErr w:type="spellStart"/>
+      <w:r>
+        <w:rPr>
+          <w:rFonts w:ascii="Times New Roman" w:eastAsia="Times New Roman" w:hAnsi="Times New Roman" w:cs="Times New Roman"/>
+          <w:sz w:val="24"/>
+        </w:rPr>
+        <w:t>vấn</w:t>
+      </w:r>
+      <w:proofErr w:type="spellEnd"/>
+      <w:r>
+        <w:rPr>
+          <w:rFonts w:ascii="Times New Roman" w:eastAsia="Times New Roman" w:hAnsi="Times New Roman" w:cs="Times New Roman"/>
+          <w:sz w:val="24"/>
+        </w:rPr>
+        <w:t xml:space="preserve"> </w:t>
+      </w:r>
+      <w:proofErr w:type="spellStart"/>
+      <w:r>
+        <w:rPr>
+          <w:rFonts w:ascii="Times New Roman" w:eastAsia="Times New Roman" w:hAnsi="Times New Roman" w:cs="Times New Roman"/>
+          <w:sz w:val="24"/>
+        </w:rPr>
+        <w:t>đề</w:t>
+      </w:r>
+      <w:proofErr w:type="spellEnd"/>
+      <w:r>
+        <w:rPr>
+          <w:rFonts w:ascii="Times New Roman" w:eastAsia="Times New Roman" w:hAnsi="Times New Roman" w:cs="Times New Roman"/>
+          <w:sz w:val="24"/>
+        </w:rPr>
+        <w:t xml:space="preserve"> </w:t>
+      </w:r>
+      <w:proofErr w:type="spellStart"/>
+      <w:r>
+        <w:rPr>
+          <w:rFonts w:ascii="Times New Roman" w:eastAsia="Times New Roman" w:hAnsi="Times New Roman" w:cs="Times New Roman"/>
+          <w:sz w:val="24"/>
+        </w:rPr>
+        <w:t>khó</w:t>
+      </w:r>
+      <w:proofErr w:type="spellEnd"/>
+      <w:r>
+        <w:rPr>
+          <w:rFonts w:ascii="Times New Roman" w:eastAsia="Times New Roman" w:hAnsi="Times New Roman" w:cs="Times New Roman"/>
+          <w:sz w:val="24"/>
+        </w:rPr>
+        <w:t xml:space="preserve"> </w:t>
+      </w:r>
+      <w:proofErr w:type="spellStart"/>
+      <w:r>
+        <w:rPr>
+          <w:rFonts w:ascii="Times New Roman" w:eastAsia="Times New Roman" w:hAnsi="Times New Roman" w:cs="Times New Roman"/>
+          <w:sz w:val="24"/>
+        </w:rPr>
+        <w:t>khăn</w:t>
+      </w:r>
+      <w:proofErr w:type="spellEnd"/>
+      <w:r>
+        <w:rPr>
+          <w:rFonts w:ascii="Times New Roman" w:eastAsia="Times New Roman" w:hAnsi="Times New Roman" w:cs="Times New Roman"/>
+          <w:sz w:val="24"/>
+        </w:rPr>
+        <w:t xml:space="preserve"> </w:t>
+      </w:r>
+      <w:proofErr w:type="spellStart"/>
+      <w:r>
+        <w:rPr>
+          <w:rFonts w:ascii="Times New Roman" w:eastAsia="Times New Roman" w:hAnsi="Times New Roman" w:cs="Times New Roman"/>
+          <w:sz w:val="24"/>
+        </w:rPr>
+        <w:t>trong</w:t>
+      </w:r>
+      <w:proofErr w:type="spellEnd"/>
+      <w:r>
+        <w:rPr>
+          <w:rFonts w:ascii="Times New Roman" w:eastAsia="Times New Roman" w:hAnsi="Times New Roman" w:cs="Times New Roman"/>
+          <w:sz w:val="24"/>
+        </w:rPr>
+        <w:t xml:space="preserve"> </w:t>
+      </w:r>
+      <w:proofErr w:type="spellStart"/>
+      <w:r>
+        <w:rPr>
+          <w:rFonts w:ascii="Times New Roman" w:eastAsia="Times New Roman" w:hAnsi="Times New Roman" w:cs="Times New Roman"/>
+          <w:sz w:val="24"/>
+        </w:rPr>
+        <w:t>quá</w:t>
+      </w:r>
+      <w:proofErr w:type="spellEnd"/>
+      <w:r>
+        <w:rPr>
+          <w:rFonts w:ascii="Times New Roman" w:eastAsia="Times New Roman" w:hAnsi="Times New Roman" w:cs="Times New Roman"/>
+          <w:sz w:val="24"/>
+        </w:rPr>
+        <w:t xml:space="preserve"> </w:t>
+      </w:r>
+      <w:proofErr w:type="spellStart"/>
+      <w:r>
+        <w:rPr>
+          <w:rFonts w:ascii="Times New Roman" w:eastAsia="Times New Roman" w:hAnsi="Times New Roman" w:cs="Times New Roman"/>
+          <w:sz w:val="24"/>
+        </w:rPr>
+        <w:t>trình</w:t>
+      </w:r>
+      <w:proofErr w:type="spellEnd"/>
+      <w:r>
+        <w:rPr>
+          <w:rFonts w:ascii="Times New Roman" w:eastAsia="Times New Roman" w:hAnsi="Times New Roman" w:cs="Times New Roman"/>
+          <w:sz w:val="24"/>
+        </w:rPr>
+        <w:t xml:space="preserve"> </w:t>
+      </w:r>
+      <w:proofErr w:type="spellStart"/>
+      <w:r>
+        <w:rPr>
+          <w:rFonts w:ascii="Times New Roman" w:eastAsia="Times New Roman" w:hAnsi="Times New Roman" w:cs="Times New Roman"/>
+          <w:sz w:val="24"/>
+        </w:rPr>
+        <w:t>thực</w:t>
+      </w:r>
+      <w:proofErr w:type="spellEnd"/>
+      <w:r>
+        <w:rPr>
+          <w:rFonts w:ascii="Times New Roman" w:eastAsia="Times New Roman" w:hAnsi="Times New Roman" w:cs="Times New Roman"/>
+          <w:sz w:val="24"/>
+        </w:rPr>
+        <w:t xml:space="preserve"> </w:t>
+      </w:r>
+      <w:proofErr w:type="spellStart"/>
+      <w:r>
+        <w:rPr>
+          <w:rFonts w:ascii="Times New Roman" w:eastAsia="Times New Roman" w:hAnsi="Times New Roman" w:cs="Times New Roman"/>
+          <w:sz w:val="24"/>
+        </w:rPr>
+        <w:t>hiện</w:t>
+      </w:r>
+      <w:proofErr w:type="spellEnd"/>
     </w:p>
     <w:p>
       <w:pPr>
@@ -424,8 +1612,18 @@
           <w:b/>
           <w:sz w:val="24"/>
         </w:rPr>
-        <w:t>3. Chi tiết</w:t>
-      </w:r>
+        <w:t xml:space="preserve">3. Chi </w:t>
+      </w:r>
+      <w:proofErr w:type="spellStart"/>
+      <w:r>
+        <w:rPr>
+          <w:rFonts w:ascii="Times New Roman" w:eastAsia="Times New Roman" w:hAnsi="Times New Roman" w:cs="Times New Roman"/>
+          <w:b/>
+          <w:sz w:val="24"/>
+        </w:rPr>
+        <w:t>tiết</w:t>
+      </w:r>
+      <w:proofErr w:type="spellEnd"/>
     </w:p>
     <w:p>
       <w:pPr>
@@ -441,13 +1639,113 @@
           <w:sz w:val="24"/>
         </w:rPr>
       </w:pPr>
-      <w:r>
-        <w:rPr>
-          <w:rFonts w:ascii="Times New Roman" w:eastAsia="Times New Roman" w:hAnsi="Times New Roman" w:cs="Times New Roman"/>
-          <w:b/>
-          <w:sz w:val="24"/>
-        </w:rPr>
-        <w:t>Kiểm tra tiến độ dự án:</w:t>
+      <w:proofErr w:type="spellStart"/>
+      <w:r>
+        <w:rPr>
+          <w:rFonts w:ascii="Times New Roman" w:eastAsia="Times New Roman" w:hAnsi="Times New Roman" w:cs="Times New Roman"/>
+          <w:b/>
+          <w:sz w:val="24"/>
+        </w:rPr>
+        <w:t>Kiểm</w:t>
+      </w:r>
+      <w:proofErr w:type="spellEnd"/>
+      <w:r>
+        <w:rPr>
+          <w:rFonts w:ascii="Times New Roman" w:eastAsia="Times New Roman" w:hAnsi="Times New Roman" w:cs="Times New Roman"/>
+          <w:b/>
+          <w:sz w:val="24"/>
+        </w:rPr>
+        <w:t xml:space="preserve"> </w:t>
+      </w:r>
+      <w:proofErr w:type="spellStart"/>
+      <w:r>
+        <w:rPr>
+          <w:rFonts w:ascii="Times New Roman" w:eastAsia="Times New Roman" w:hAnsi="Times New Roman" w:cs="Times New Roman"/>
+          <w:b/>
+          <w:sz w:val="24"/>
+        </w:rPr>
+        <w:t>tra</w:t>
+      </w:r>
+      <w:proofErr w:type="spellEnd"/>
+      <w:r>
+        <w:rPr>
+          <w:rFonts w:ascii="Times New Roman" w:eastAsia="Times New Roman" w:hAnsi="Times New Roman" w:cs="Times New Roman"/>
+          <w:b/>
+          <w:sz w:val="24"/>
+        </w:rPr>
+        <w:t xml:space="preserve"> </w:t>
+      </w:r>
+      <w:proofErr w:type="spellStart"/>
+      <w:r>
+        <w:rPr>
+          <w:rFonts w:ascii="Times New Roman" w:eastAsia="Times New Roman" w:hAnsi="Times New Roman" w:cs="Times New Roman"/>
+          <w:b/>
+          <w:sz w:val="24"/>
+        </w:rPr>
+        <w:t>tiến</w:t>
+      </w:r>
+      <w:proofErr w:type="spellEnd"/>
+      <w:r>
+        <w:rPr>
+          <w:rFonts w:ascii="Times New Roman" w:eastAsia="Times New Roman" w:hAnsi="Times New Roman" w:cs="Times New Roman"/>
+          <w:b/>
+          <w:sz w:val="24"/>
+        </w:rPr>
+        <w:t xml:space="preserve"> </w:t>
+      </w:r>
+      <w:proofErr w:type="spellStart"/>
+      <w:r>
+        <w:rPr>
+          <w:rFonts w:ascii="Times New Roman" w:eastAsia="Times New Roman" w:hAnsi="Times New Roman" w:cs="Times New Roman"/>
+          <w:b/>
+          <w:sz w:val="24"/>
+        </w:rPr>
+        <w:t>độ</w:t>
+      </w:r>
+      <w:proofErr w:type="spellEnd"/>
+      <w:r>
+        <w:rPr>
+          <w:rFonts w:ascii="Times New Roman" w:eastAsia="Times New Roman" w:hAnsi="Times New Roman" w:cs="Times New Roman"/>
+          <w:b/>
+          <w:sz w:val="24"/>
+        </w:rPr>
+        <w:t xml:space="preserve"> </w:t>
+      </w:r>
+      <w:proofErr w:type="spellStart"/>
+      <w:r>
+        <w:rPr>
+          <w:rFonts w:ascii="Times New Roman" w:eastAsia="Times New Roman" w:hAnsi="Times New Roman" w:cs="Times New Roman"/>
+          <w:b/>
+          <w:sz w:val="24"/>
+        </w:rPr>
+        <w:t>dự</w:t>
+      </w:r>
+      <w:proofErr w:type="spellEnd"/>
+      <w:r>
+        <w:rPr>
+          <w:rFonts w:ascii="Times New Roman" w:eastAsia="Times New Roman" w:hAnsi="Times New Roman" w:cs="Times New Roman"/>
+          <w:b/>
+          <w:sz w:val="24"/>
+        </w:rPr>
+        <w:t xml:space="preserve"> </w:t>
+      </w:r>
+      <w:proofErr w:type="spellStart"/>
+      <w:r>
+        <w:rPr>
+          <w:rFonts w:ascii="Times New Roman" w:eastAsia="Times New Roman" w:hAnsi="Times New Roman" w:cs="Times New Roman"/>
+          <w:b/>
+          <w:sz w:val="24"/>
+        </w:rPr>
+        <w:t>án</w:t>
+      </w:r>
+      <w:proofErr w:type="spellEnd"/>
+      <w:r>
+        <w:rPr>
+          <w:rFonts w:ascii="Times New Roman" w:eastAsia="Times New Roman" w:hAnsi="Times New Roman" w:cs="Times New Roman"/>
+          <w:b/>
+          <w:sz w:val="24"/>
+        </w:rPr>
+        <w:t>:</w:t>
       </w:r>
     </w:p>
     <w:p>
@@ -460,12 +1758,629 @@
           <w:sz w:val="24"/>
         </w:rPr>
       </w:pPr>
-      <w:r>
-        <w:rPr>
-          <w:rFonts w:ascii="Times New Roman" w:eastAsia="Times New Roman" w:hAnsi="Times New Roman" w:cs="Times New Roman"/>
-          <w:sz w:val="24"/>
-        </w:rPr>
-        <w:t xml:space="preserve">Các thành viên đã tiếp cận đúng hướng, hiểu rõ nội dung vẫn đề cần giải quyết, phần lớn các nội dung đã được triển khai, cơ bản đã hoàn thành được một phần công việc được phân công trên trang </w:t>
+      <w:proofErr w:type="spellStart"/>
+      <w:r>
+        <w:rPr>
+          <w:rFonts w:ascii="Times New Roman" w:eastAsia="Times New Roman" w:hAnsi="Times New Roman" w:cs="Times New Roman"/>
+          <w:sz w:val="24"/>
+        </w:rPr>
+        <w:t>Các</w:t>
+      </w:r>
+      <w:proofErr w:type="spellEnd"/>
+      <w:r>
+        <w:rPr>
+          <w:rFonts w:ascii="Times New Roman" w:eastAsia="Times New Roman" w:hAnsi="Times New Roman" w:cs="Times New Roman"/>
+          <w:sz w:val="24"/>
+        </w:rPr>
+        <w:t xml:space="preserve"> </w:t>
+      </w:r>
+      <w:proofErr w:type="spellStart"/>
+      <w:r>
+        <w:rPr>
+          <w:rFonts w:ascii="Times New Roman" w:eastAsia="Times New Roman" w:hAnsi="Times New Roman" w:cs="Times New Roman"/>
+          <w:sz w:val="24"/>
+        </w:rPr>
+        <w:t>thành</w:t>
+      </w:r>
+      <w:proofErr w:type="spellEnd"/>
+      <w:r>
+        <w:rPr>
+          <w:rFonts w:ascii="Times New Roman" w:eastAsia="Times New Roman" w:hAnsi="Times New Roman" w:cs="Times New Roman"/>
+          <w:sz w:val="24"/>
+        </w:rPr>
+        <w:t xml:space="preserve"> </w:t>
+      </w:r>
+      <w:proofErr w:type="spellStart"/>
+      <w:r>
+        <w:rPr>
+          <w:rFonts w:ascii="Times New Roman" w:eastAsia="Times New Roman" w:hAnsi="Times New Roman" w:cs="Times New Roman"/>
+          <w:sz w:val="24"/>
+        </w:rPr>
+        <w:t>viên</w:t>
+      </w:r>
+      <w:proofErr w:type="spellEnd"/>
+      <w:r>
+        <w:rPr>
+          <w:rFonts w:ascii="Times New Roman" w:eastAsia="Times New Roman" w:hAnsi="Times New Roman" w:cs="Times New Roman"/>
+          <w:sz w:val="24"/>
+        </w:rPr>
+        <w:t xml:space="preserve"> </w:t>
+      </w:r>
+      <w:proofErr w:type="spellStart"/>
+      <w:r>
+        <w:rPr>
+          <w:rFonts w:ascii="Times New Roman" w:eastAsia="Times New Roman" w:hAnsi="Times New Roman" w:cs="Times New Roman"/>
+          <w:sz w:val="24"/>
+        </w:rPr>
+        <w:t>đã</w:t>
+      </w:r>
+      <w:proofErr w:type="spellEnd"/>
+      <w:r>
+        <w:rPr>
+          <w:rFonts w:ascii="Times New Roman" w:eastAsia="Times New Roman" w:hAnsi="Times New Roman" w:cs="Times New Roman"/>
+          <w:sz w:val="24"/>
+        </w:rPr>
+        <w:t xml:space="preserve"> </w:t>
+      </w:r>
+      <w:proofErr w:type="spellStart"/>
+      <w:r>
+        <w:rPr>
+          <w:rFonts w:ascii="Times New Roman" w:eastAsia="Times New Roman" w:hAnsi="Times New Roman" w:cs="Times New Roman"/>
+          <w:sz w:val="24"/>
+        </w:rPr>
+        <w:t>tiếp</w:t>
+      </w:r>
+      <w:proofErr w:type="spellEnd"/>
+      <w:r>
+        <w:rPr>
+          <w:rFonts w:ascii="Times New Roman" w:eastAsia="Times New Roman" w:hAnsi="Times New Roman" w:cs="Times New Roman"/>
+          <w:sz w:val="24"/>
+        </w:rPr>
+        <w:t xml:space="preserve"> </w:t>
+      </w:r>
+      <w:proofErr w:type="spellStart"/>
+      <w:r>
+        <w:rPr>
+          <w:rFonts w:ascii="Times New Roman" w:eastAsia="Times New Roman" w:hAnsi="Times New Roman" w:cs="Times New Roman"/>
+          <w:sz w:val="24"/>
+        </w:rPr>
+        <w:t>cận</w:t>
+      </w:r>
+      <w:proofErr w:type="spellEnd"/>
+      <w:r>
+        <w:rPr>
+          <w:rFonts w:ascii="Times New Roman" w:eastAsia="Times New Roman" w:hAnsi="Times New Roman" w:cs="Times New Roman"/>
+          <w:sz w:val="24"/>
+        </w:rPr>
+        <w:t xml:space="preserve"> </w:t>
+      </w:r>
+      <w:proofErr w:type="spellStart"/>
+      <w:r>
+        <w:rPr>
+          <w:rFonts w:ascii="Times New Roman" w:eastAsia="Times New Roman" w:hAnsi="Times New Roman" w:cs="Times New Roman"/>
+          <w:sz w:val="24"/>
+        </w:rPr>
+        <w:t>đúng</w:t>
+      </w:r>
+      <w:proofErr w:type="spellEnd"/>
+      <w:r>
+        <w:rPr>
+          <w:rFonts w:ascii="Times New Roman" w:eastAsia="Times New Roman" w:hAnsi="Times New Roman" w:cs="Times New Roman"/>
+          <w:sz w:val="24"/>
+        </w:rPr>
+        <w:t xml:space="preserve"> </w:t>
+      </w:r>
+      <w:proofErr w:type="spellStart"/>
+      <w:r>
+        <w:rPr>
+          <w:rFonts w:ascii="Times New Roman" w:eastAsia="Times New Roman" w:hAnsi="Times New Roman" w:cs="Times New Roman"/>
+          <w:sz w:val="24"/>
+        </w:rPr>
+        <w:t>hướng</w:t>
+      </w:r>
+      <w:proofErr w:type="spellEnd"/>
+      <w:r>
+        <w:rPr>
+          <w:rFonts w:ascii="Times New Roman" w:eastAsia="Times New Roman" w:hAnsi="Times New Roman" w:cs="Times New Roman"/>
+          <w:sz w:val="24"/>
+        </w:rPr>
+        <w:t xml:space="preserve">, </w:t>
+      </w:r>
+      <w:proofErr w:type="spellStart"/>
+      <w:r>
+        <w:rPr>
+          <w:rFonts w:ascii="Times New Roman" w:eastAsia="Times New Roman" w:hAnsi="Times New Roman" w:cs="Times New Roman"/>
+          <w:sz w:val="24"/>
+        </w:rPr>
+        <w:t>hiểu</w:t>
+      </w:r>
+      <w:proofErr w:type="spellEnd"/>
+      <w:r>
+        <w:rPr>
+          <w:rFonts w:ascii="Times New Roman" w:eastAsia="Times New Roman" w:hAnsi="Times New Roman" w:cs="Times New Roman"/>
+          <w:sz w:val="24"/>
+        </w:rPr>
+        <w:t xml:space="preserve"> </w:t>
+      </w:r>
+      <w:proofErr w:type="spellStart"/>
+      <w:r>
+        <w:rPr>
+          <w:rFonts w:ascii="Times New Roman" w:eastAsia="Times New Roman" w:hAnsi="Times New Roman" w:cs="Times New Roman"/>
+          <w:sz w:val="24"/>
+        </w:rPr>
+        <w:t>rõ</w:t>
+      </w:r>
+      <w:proofErr w:type="spellEnd"/>
+      <w:r>
+        <w:rPr>
+          <w:rFonts w:ascii="Times New Roman" w:eastAsia="Times New Roman" w:hAnsi="Times New Roman" w:cs="Times New Roman"/>
+          <w:sz w:val="24"/>
+        </w:rPr>
+        <w:t xml:space="preserve"> </w:t>
+      </w:r>
+      <w:proofErr w:type="spellStart"/>
+      <w:r>
+        <w:rPr>
+          <w:rFonts w:ascii="Times New Roman" w:eastAsia="Times New Roman" w:hAnsi="Times New Roman" w:cs="Times New Roman"/>
+          <w:sz w:val="24"/>
+        </w:rPr>
+        <w:t>nội</w:t>
+      </w:r>
+      <w:proofErr w:type="spellEnd"/>
+      <w:r>
+        <w:rPr>
+          <w:rFonts w:ascii="Times New Roman" w:eastAsia="Times New Roman" w:hAnsi="Times New Roman" w:cs="Times New Roman"/>
+          <w:sz w:val="24"/>
+        </w:rPr>
+        <w:t xml:space="preserve"> dung </w:t>
+      </w:r>
+      <w:proofErr w:type="spellStart"/>
+      <w:r>
+        <w:rPr>
+          <w:rFonts w:ascii="Times New Roman" w:eastAsia="Times New Roman" w:hAnsi="Times New Roman" w:cs="Times New Roman"/>
+          <w:sz w:val="24"/>
+        </w:rPr>
+        <w:t>vẫn</w:t>
+      </w:r>
+      <w:proofErr w:type="spellEnd"/>
+      <w:r>
+        <w:rPr>
+          <w:rFonts w:ascii="Times New Roman" w:eastAsia="Times New Roman" w:hAnsi="Times New Roman" w:cs="Times New Roman"/>
+          <w:sz w:val="24"/>
+        </w:rPr>
+        <w:t xml:space="preserve"> </w:t>
+      </w:r>
+      <w:proofErr w:type="spellStart"/>
+      <w:r>
+        <w:rPr>
+          <w:rFonts w:ascii="Times New Roman" w:eastAsia="Times New Roman" w:hAnsi="Times New Roman" w:cs="Times New Roman"/>
+          <w:sz w:val="24"/>
+        </w:rPr>
+        <w:t>đề</w:t>
+      </w:r>
+      <w:proofErr w:type="spellEnd"/>
+      <w:r>
+        <w:rPr>
+          <w:rFonts w:ascii="Times New Roman" w:eastAsia="Times New Roman" w:hAnsi="Times New Roman" w:cs="Times New Roman"/>
+          <w:sz w:val="24"/>
+        </w:rPr>
+        <w:t xml:space="preserve"> </w:t>
+      </w:r>
+      <w:proofErr w:type="spellStart"/>
+      <w:r>
+        <w:rPr>
+          <w:rFonts w:ascii="Times New Roman" w:eastAsia="Times New Roman" w:hAnsi="Times New Roman" w:cs="Times New Roman"/>
+          <w:sz w:val="24"/>
+        </w:rPr>
+        <w:t>cần</w:t>
+      </w:r>
+      <w:proofErr w:type="spellEnd"/>
+      <w:r>
+        <w:rPr>
+          <w:rFonts w:ascii="Times New Roman" w:eastAsia="Times New Roman" w:hAnsi="Times New Roman" w:cs="Times New Roman"/>
+          <w:sz w:val="24"/>
+        </w:rPr>
+        <w:t xml:space="preserve"> </w:t>
+      </w:r>
+      <w:proofErr w:type="spellStart"/>
+      <w:r>
+        <w:rPr>
+          <w:rFonts w:ascii="Times New Roman" w:eastAsia="Times New Roman" w:hAnsi="Times New Roman" w:cs="Times New Roman"/>
+          <w:sz w:val="24"/>
+        </w:rPr>
+        <w:t>giải</w:t>
+      </w:r>
+      <w:proofErr w:type="spellEnd"/>
+      <w:r>
+        <w:rPr>
+          <w:rFonts w:ascii="Times New Roman" w:eastAsia="Times New Roman" w:hAnsi="Times New Roman" w:cs="Times New Roman"/>
+          <w:sz w:val="24"/>
+        </w:rPr>
+        <w:t xml:space="preserve"> </w:t>
+      </w:r>
+      <w:proofErr w:type="spellStart"/>
+      <w:r>
+        <w:rPr>
+          <w:rFonts w:ascii="Times New Roman" w:eastAsia="Times New Roman" w:hAnsi="Times New Roman" w:cs="Times New Roman"/>
+          <w:sz w:val="24"/>
+        </w:rPr>
+        <w:t>quyết</w:t>
+      </w:r>
+      <w:proofErr w:type="spellEnd"/>
+      <w:r>
+        <w:rPr>
+          <w:rFonts w:ascii="Times New Roman" w:eastAsia="Times New Roman" w:hAnsi="Times New Roman" w:cs="Times New Roman"/>
+          <w:sz w:val="24"/>
+        </w:rPr>
+        <w:t xml:space="preserve">, </w:t>
+      </w:r>
+      <w:proofErr w:type="spellStart"/>
+      <w:r>
+        <w:rPr>
+          <w:rFonts w:ascii="Times New Roman" w:eastAsia="Times New Roman" w:hAnsi="Times New Roman" w:cs="Times New Roman"/>
+          <w:sz w:val="24"/>
+        </w:rPr>
+        <w:t>phần</w:t>
+      </w:r>
+      <w:proofErr w:type="spellEnd"/>
+      <w:r>
+        <w:rPr>
+          <w:rFonts w:ascii="Times New Roman" w:eastAsia="Times New Roman" w:hAnsi="Times New Roman" w:cs="Times New Roman"/>
+          <w:sz w:val="24"/>
+        </w:rPr>
+        <w:t xml:space="preserve"> </w:t>
+      </w:r>
+      <w:proofErr w:type="spellStart"/>
+      <w:r>
+        <w:rPr>
+          <w:rFonts w:ascii="Times New Roman" w:eastAsia="Times New Roman" w:hAnsi="Times New Roman" w:cs="Times New Roman"/>
+          <w:sz w:val="24"/>
+        </w:rPr>
+        <w:t>lớn</w:t>
+      </w:r>
+      <w:proofErr w:type="spellEnd"/>
+      <w:r>
+        <w:rPr>
+          <w:rFonts w:ascii="Times New Roman" w:eastAsia="Times New Roman" w:hAnsi="Times New Roman" w:cs="Times New Roman"/>
+          <w:sz w:val="24"/>
+        </w:rPr>
+        <w:t xml:space="preserve"> </w:t>
+      </w:r>
+      <w:proofErr w:type="spellStart"/>
+      <w:r>
+        <w:rPr>
+          <w:rFonts w:ascii="Times New Roman" w:eastAsia="Times New Roman" w:hAnsi="Times New Roman" w:cs="Times New Roman"/>
+          <w:sz w:val="24"/>
+        </w:rPr>
+        <w:t>các</w:t>
+      </w:r>
+      <w:proofErr w:type="spellEnd"/>
+      <w:r>
+        <w:rPr>
+          <w:rFonts w:ascii="Times New Roman" w:eastAsia="Times New Roman" w:hAnsi="Times New Roman" w:cs="Times New Roman"/>
+          <w:sz w:val="24"/>
+        </w:rPr>
+        <w:t xml:space="preserve"> </w:t>
+      </w:r>
+      <w:proofErr w:type="spellStart"/>
+      <w:r>
+        <w:rPr>
+          <w:rFonts w:ascii="Times New Roman" w:eastAsia="Times New Roman" w:hAnsi="Times New Roman" w:cs="Times New Roman"/>
+          <w:sz w:val="24"/>
+        </w:rPr>
+        <w:t>nội</w:t>
+      </w:r>
+      <w:proofErr w:type="spellEnd"/>
+      <w:r>
+        <w:rPr>
+          <w:rFonts w:ascii="Times New Roman" w:eastAsia="Times New Roman" w:hAnsi="Times New Roman" w:cs="Times New Roman"/>
+          <w:sz w:val="24"/>
+        </w:rPr>
+        <w:t xml:space="preserve"> dung </w:t>
+      </w:r>
+      <w:proofErr w:type="spellStart"/>
+      <w:r>
+        <w:rPr>
+          <w:rFonts w:ascii="Times New Roman" w:eastAsia="Times New Roman" w:hAnsi="Times New Roman" w:cs="Times New Roman"/>
+          <w:sz w:val="24"/>
+        </w:rPr>
+        <w:t>đã</w:t>
+      </w:r>
+      <w:proofErr w:type="spellEnd"/>
+      <w:r>
+        <w:rPr>
+          <w:rFonts w:ascii="Times New Roman" w:eastAsia="Times New Roman" w:hAnsi="Times New Roman" w:cs="Times New Roman"/>
+          <w:sz w:val="24"/>
+        </w:rPr>
+        <w:t xml:space="preserve"> </w:t>
+      </w:r>
+      <w:proofErr w:type="spellStart"/>
+      <w:r>
+        <w:rPr>
+          <w:rFonts w:ascii="Times New Roman" w:eastAsia="Times New Roman" w:hAnsi="Times New Roman" w:cs="Times New Roman"/>
+          <w:sz w:val="24"/>
+        </w:rPr>
+        <w:t>được</w:t>
+      </w:r>
+      <w:proofErr w:type="spellEnd"/>
+      <w:r>
+        <w:rPr>
+          <w:rFonts w:ascii="Times New Roman" w:eastAsia="Times New Roman" w:hAnsi="Times New Roman" w:cs="Times New Roman"/>
+          <w:sz w:val="24"/>
+        </w:rPr>
+        <w:t xml:space="preserve"> </w:t>
+      </w:r>
+      <w:proofErr w:type="spellStart"/>
+      <w:r>
+        <w:rPr>
+          <w:rFonts w:ascii="Times New Roman" w:eastAsia="Times New Roman" w:hAnsi="Times New Roman" w:cs="Times New Roman"/>
+          <w:sz w:val="24"/>
+        </w:rPr>
+        <w:t>triển</w:t>
+      </w:r>
+      <w:proofErr w:type="spellEnd"/>
+      <w:r>
+        <w:rPr>
+          <w:rFonts w:ascii="Times New Roman" w:eastAsia="Times New Roman" w:hAnsi="Times New Roman" w:cs="Times New Roman"/>
+          <w:sz w:val="24"/>
+        </w:rPr>
+        <w:t xml:space="preserve"> </w:t>
+      </w:r>
+      <w:proofErr w:type="spellStart"/>
+      <w:r>
+        <w:rPr>
+          <w:rFonts w:ascii="Times New Roman" w:eastAsia="Times New Roman" w:hAnsi="Times New Roman" w:cs="Times New Roman"/>
+          <w:sz w:val="24"/>
+        </w:rPr>
+        <w:t>khai</w:t>
+      </w:r>
+      <w:proofErr w:type="spellEnd"/>
+      <w:r>
+        <w:rPr>
+          <w:rFonts w:ascii="Times New Roman" w:eastAsia="Times New Roman" w:hAnsi="Times New Roman" w:cs="Times New Roman"/>
+          <w:sz w:val="24"/>
+        </w:rPr>
+        <w:t xml:space="preserve">, </w:t>
+      </w:r>
+      <w:proofErr w:type="spellStart"/>
+      <w:r>
+        <w:rPr>
+          <w:rFonts w:ascii="Times New Roman" w:eastAsia="Times New Roman" w:hAnsi="Times New Roman" w:cs="Times New Roman"/>
+          <w:sz w:val="24"/>
+        </w:rPr>
+        <w:t>cơ</w:t>
+      </w:r>
+      <w:proofErr w:type="spellEnd"/>
+      <w:r>
+        <w:rPr>
+          <w:rFonts w:ascii="Times New Roman" w:eastAsia="Times New Roman" w:hAnsi="Times New Roman" w:cs="Times New Roman"/>
+          <w:sz w:val="24"/>
+        </w:rPr>
+        <w:t xml:space="preserve"> </w:t>
+      </w:r>
+      <w:proofErr w:type="spellStart"/>
+      <w:r>
+        <w:rPr>
+          <w:rFonts w:ascii="Times New Roman" w:eastAsia="Times New Roman" w:hAnsi="Times New Roman" w:cs="Times New Roman"/>
+          <w:sz w:val="24"/>
+        </w:rPr>
+        <w:t>bản</w:t>
+      </w:r>
+      <w:proofErr w:type="spellEnd"/>
+      <w:r>
+        <w:rPr>
+          <w:rFonts w:ascii="Times New Roman" w:eastAsia="Times New Roman" w:hAnsi="Times New Roman" w:cs="Times New Roman"/>
+          <w:sz w:val="24"/>
+        </w:rPr>
+        <w:t xml:space="preserve"> </w:t>
+      </w:r>
+      <w:proofErr w:type="spellStart"/>
+      <w:r>
+        <w:rPr>
+          <w:rFonts w:ascii="Times New Roman" w:eastAsia="Times New Roman" w:hAnsi="Times New Roman" w:cs="Times New Roman"/>
+          <w:sz w:val="24"/>
+        </w:rPr>
+        <w:t>đã</w:t>
+      </w:r>
+      <w:proofErr w:type="spellEnd"/>
+      <w:r>
+        <w:rPr>
+          <w:rFonts w:ascii="Times New Roman" w:eastAsia="Times New Roman" w:hAnsi="Times New Roman" w:cs="Times New Roman"/>
+          <w:sz w:val="24"/>
+        </w:rPr>
+        <w:t xml:space="preserve"> </w:t>
+      </w:r>
+      <w:proofErr w:type="spellStart"/>
+      <w:r>
+        <w:rPr>
+          <w:rFonts w:ascii="Times New Roman" w:eastAsia="Times New Roman" w:hAnsi="Times New Roman" w:cs="Times New Roman"/>
+          <w:sz w:val="24"/>
+        </w:rPr>
+        <w:t>hoàn</w:t>
+      </w:r>
+      <w:proofErr w:type="spellEnd"/>
+      <w:r>
+        <w:rPr>
+          <w:rFonts w:ascii="Times New Roman" w:eastAsia="Times New Roman" w:hAnsi="Times New Roman" w:cs="Times New Roman"/>
+          <w:sz w:val="24"/>
+        </w:rPr>
+        <w:t xml:space="preserve"> </w:t>
+      </w:r>
+      <w:proofErr w:type="spellStart"/>
+      <w:r>
+        <w:rPr>
+          <w:rFonts w:ascii="Times New Roman" w:eastAsia="Times New Roman" w:hAnsi="Times New Roman" w:cs="Times New Roman"/>
+          <w:sz w:val="24"/>
+        </w:rPr>
+        <w:t>thành</w:t>
+      </w:r>
+      <w:proofErr w:type="spellEnd"/>
+      <w:r>
+        <w:rPr>
+          <w:rFonts w:ascii="Times New Roman" w:eastAsia="Times New Roman" w:hAnsi="Times New Roman" w:cs="Times New Roman"/>
+          <w:sz w:val="24"/>
+        </w:rPr>
+        <w:t xml:space="preserve"> </w:t>
+      </w:r>
+      <w:proofErr w:type="spellStart"/>
+      <w:r>
+        <w:rPr>
+          <w:rFonts w:ascii="Times New Roman" w:eastAsia="Times New Roman" w:hAnsi="Times New Roman" w:cs="Times New Roman"/>
+          <w:sz w:val="24"/>
+        </w:rPr>
+        <w:t>được</w:t>
+      </w:r>
+      <w:proofErr w:type="spellEnd"/>
+      <w:r>
+        <w:rPr>
+          <w:rFonts w:ascii="Times New Roman" w:eastAsia="Times New Roman" w:hAnsi="Times New Roman" w:cs="Times New Roman"/>
+          <w:sz w:val="24"/>
+        </w:rPr>
+        <w:t xml:space="preserve"> </w:t>
+      </w:r>
+      <w:proofErr w:type="spellStart"/>
+      <w:r>
+        <w:rPr>
+          <w:rFonts w:ascii="Times New Roman" w:eastAsia="Times New Roman" w:hAnsi="Times New Roman" w:cs="Times New Roman"/>
+          <w:sz w:val="24"/>
+        </w:rPr>
+        <w:t>một</w:t>
+      </w:r>
+      <w:proofErr w:type="spellEnd"/>
+      <w:r>
+        <w:rPr>
+          <w:rFonts w:ascii="Times New Roman" w:eastAsia="Times New Roman" w:hAnsi="Times New Roman" w:cs="Times New Roman"/>
+          <w:sz w:val="24"/>
+        </w:rPr>
+        <w:t xml:space="preserve"> </w:t>
+      </w:r>
+      <w:proofErr w:type="spellStart"/>
+      <w:r>
+        <w:rPr>
+          <w:rFonts w:ascii="Times New Roman" w:eastAsia="Times New Roman" w:hAnsi="Times New Roman" w:cs="Times New Roman"/>
+          <w:sz w:val="24"/>
+        </w:rPr>
+        <w:t>phần</w:t>
+      </w:r>
+      <w:proofErr w:type="spellEnd"/>
+      <w:r>
+        <w:rPr>
+          <w:rFonts w:ascii="Times New Roman" w:eastAsia="Times New Roman" w:hAnsi="Times New Roman" w:cs="Times New Roman"/>
+          <w:sz w:val="24"/>
+        </w:rPr>
+        <w:t xml:space="preserve"> </w:t>
+      </w:r>
+      <w:proofErr w:type="spellStart"/>
+      <w:r>
+        <w:rPr>
+          <w:rFonts w:ascii="Times New Roman" w:eastAsia="Times New Roman" w:hAnsi="Times New Roman" w:cs="Times New Roman"/>
+          <w:sz w:val="24"/>
+        </w:rPr>
+        <w:t>công</w:t>
+      </w:r>
+      <w:proofErr w:type="spellEnd"/>
+      <w:r>
+        <w:rPr>
+          <w:rFonts w:ascii="Times New Roman" w:eastAsia="Times New Roman" w:hAnsi="Times New Roman" w:cs="Times New Roman"/>
+          <w:sz w:val="24"/>
+        </w:rPr>
+        <w:t xml:space="preserve"> </w:t>
+      </w:r>
+      <w:proofErr w:type="spellStart"/>
+      <w:r>
+        <w:rPr>
+          <w:rFonts w:ascii="Times New Roman" w:eastAsia="Times New Roman" w:hAnsi="Times New Roman" w:cs="Times New Roman"/>
+          <w:sz w:val="24"/>
+        </w:rPr>
+        <w:t>việc</w:t>
+      </w:r>
+      <w:proofErr w:type="spellEnd"/>
+      <w:r>
+        <w:rPr>
+          <w:rFonts w:ascii="Times New Roman" w:eastAsia="Times New Roman" w:hAnsi="Times New Roman" w:cs="Times New Roman"/>
+          <w:sz w:val="24"/>
+        </w:rPr>
+        <w:t xml:space="preserve"> </w:t>
+      </w:r>
+      <w:proofErr w:type="spellStart"/>
+      <w:r>
+        <w:rPr>
+          <w:rFonts w:ascii="Times New Roman" w:eastAsia="Times New Roman" w:hAnsi="Times New Roman" w:cs="Times New Roman"/>
+          <w:sz w:val="24"/>
+        </w:rPr>
+        <w:t>được</w:t>
+      </w:r>
+      <w:proofErr w:type="spellEnd"/>
+      <w:r>
+        <w:rPr>
+          <w:rFonts w:ascii="Times New Roman" w:eastAsia="Times New Roman" w:hAnsi="Times New Roman" w:cs="Times New Roman"/>
+          <w:sz w:val="24"/>
+        </w:rPr>
+        <w:t xml:space="preserve"> </w:t>
+      </w:r>
+      <w:proofErr w:type="spellStart"/>
+      <w:r>
+        <w:rPr>
+          <w:rFonts w:ascii="Times New Roman" w:eastAsia="Times New Roman" w:hAnsi="Times New Roman" w:cs="Times New Roman"/>
+          <w:sz w:val="24"/>
+        </w:rPr>
+        <w:t>phân</w:t>
+      </w:r>
+      <w:proofErr w:type="spellEnd"/>
+      <w:r>
+        <w:rPr>
+          <w:rFonts w:ascii="Times New Roman" w:eastAsia="Times New Roman" w:hAnsi="Times New Roman" w:cs="Times New Roman"/>
+          <w:sz w:val="24"/>
+        </w:rPr>
+        <w:t xml:space="preserve"> </w:t>
+      </w:r>
+      <w:proofErr w:type="spellStart"/>
+      <w:r>
+        <w:rPr>
+          <w:rFonts w:ascii="Times New Roman" w:eastAsia="Times New Roman" w:hAnsi="Times New Roman" w:cs="Times New Roman"/>
+          <w:sz w:val="24"/>
+        </w:rPr>
+        <w:t>công</w:t>
+      </w:r>
+      <w:proofErr w:type="spellEnd"/>
+      <w:r>
+        <w:rPr>
+          <w:rFonts w:ascii="Times New Roman" w:eastAsia="Times New Roman" w:hAnsi="Times New Roman" w:cs="Times New Roman"/>
+          <w:sz w:val="24"/>
+        </w:rPr>
+        <w:t xml:space="preserve"> </w:t>
+      </w:r>
+      <w:proofErr w:type="spellStart"/>
+      <w:r>
+        <w:rPr>
+          <w:rFonts w:ascii="Times New Roman" w:eastAsia="Times New Roman" w:hAnsi="Times New Roman" w:cs="Times New Roman"/>
+          <w:sz w:val="24"/>
+        </w:rPr>
+        <w:t>trên</w:t>
+      </w:r>
+      <w:proofErr w:type="spellEnd"/>
+      <w:r>
+        <w:rPr>
+          <w:rFonts w:ascii="Times New Roman" w:eastAsia="Times New Roman" w:hAnsi="Times New Roman" w:cs="Times New Roman"/>
+          <w:sz w:val="24"/>
+        </w:rPr>
+        <w:t xml:space="preserve"> </w:t>
+      </w:r>
+      <w:proofErr w:type="spellStart"/>
+      <w:r>
+        <w:rPr>
+          <w:rFonts w:ascii="Times New Roman" w:eastAsia="Times New Roman" w:hAnsi="Times New Roman" w:cs="Times New Roman"/>
+          <w:sz w:val="24"/>
+        </w:rPr>
+        <w:t>trang</w:t>
+      </w:r>
+      <w:proofErr w:type="spellEnd"/>
+      <w:r>
+        <w:rPr>
+          <w:rFonts w:ascii="Times New Roman" w:eastAsia="Times New Roman" w:hAnsi="Times New Roman" w:cs="Times New Roman"/>
+          <w:sz w:val="24"/>
+        </w:rPr>
+        <w:t xml:space="preserve"> </w:t>
       </w:r>
       <w:hyperlink r:id="rId5">
         <w:r>
@@ -508,14 +2423,196 @@
           <w:sz w:val="24"/>
         </w:rPr>
       </w:pPr>
-      <w:r>
-        <w:rPr>
-          <w:rFonts w:ascii="Times New Roman" w:eastAsia="Times New Roman" w:hAnsi="Times New Roman" w:cs="Times New Roman"/>
-          <w:b/>
-          <w:sz w:val="24"/>
-        </w:rPr>
-        <w:t>Các thành viên báo cáo kết quả công việc của mình</w:t>
-      </w:r>
+      <w:proofErr w:type="spellStart"/>
+      <w:r>
+        <w:rPr>
+          <w:rFonts w:ascii="Times New Roman" w:eastAsia="Times New Roman" w:hAnsi="Times New Roman" w:cs="Times New Roman"/>
+          <w:b/>
+          <w:sz w:val="24"/>
+        </w:rPr>
+        <w:t>Các</w:t>
+      </w:r>
+      <w:proofErr w:type="spellEnd"/>
+      <w:r>
+        <w:rPr>
+          <w:rFonts w:ascii="Times New Roman" w:eastAsia="Times New Roman" w:hAnsi="Times New Roman" w:cs="Times New Roman"/>
+          <w:b/>
+          <w:sz w:val="24"/>
+        </w:rPr>
+        <w:t xml:space="preserve"> </w:t>
+      </w:r>
+      <w:proofErr w:type="spellStart"/>
+      <w:r>
+        <w:rPr>
+          <w:rFonts w:ascii="Times New Roman" w:eastAsia="Times New Roman" w:hAnsi="Times New Roman" w:cs="Times New Roman"/>
+          <w:b/>
+          <w:sz w:val="24"/>
+        </w:rPr>
+        <w:t>thành</w:t>
+      </w:r>
+      <w:proofErr w:type="spellEnd"/>
+      <w:r>
+        <w:rPr>
+          <w:rFonts w:ascii="Times New Roman" w:eastAsia="Times New Roman" w:hAnsi="Times New Roman" w:cs="Times New Roman"/>
+          <w:b/>
+          <w:sz w:val="24"/>
+        </w:rPr>
+        <w:t xml:space="preserve"> </w:t>
+      </w:r>
+      <w:proofErr w:type="spellStart"/>
+      <w:r>
+        <w:rPr>
+          <w:rFonts w:ascii="Times New Roman" w:eastAsia="Times New Roman" w:hAnsi="Times New Roman" w:cs="Times New Roman"/>
+          <w:b/>
+          <w:sz w:val="24"/>
+        </w:rPr>
+        <w:t>viên</w:t>
+      </w:r>
+      <w:proofErr w:type="spellEnd"/>
+      <w:r>
+        <w:rPr>
+          <w:rFonts w:ascii="Times New Roman" w:eastAsia="Times New Roman" w:hAnsi="Times New Roman" w:cs="Times New Roman"/>
+          <w:b/>
+          <w:sz w:val="24"/>
+        </w:rPr>
+        <w:t xml:space="preserve"> </w:t>
+      </w:r>
+      <w:proofErr w:type="spellStart"/>
+      <w:r>
+        <w:rPr>
+          <w:rFonts w:ascii="Times New Roman" w:eastAsia="Times New Roman" w:hAnsi="Times New Roman" w:cs="Times New Roman"/>
+          <w:b/>
+          <w:sz w:val="24"/>
+        </w:rPr>
+        <w:t>báo</w:t>
+      </w:r>
+      <w:proofErr w:type="spellEnd"/>
+      <w:r>
+        <w:rPr>
+          <w:rFonts w:ascii="Times New Roman" w:eastAsia="Times New Roman" w:hAnsi="Times New Roman" w:cs="Times New Roman"/>
+          <w:b/>
+          <w:sz w:val="24"/>
+        </w:rPr>
+        <w:t xml:space="preserve"> </w:t>
+      </w:r>
+      <w:proofErr w:type="spellStart"/>
+      <w:r>
+        <w:rPr>
+          <w:rFonts w:ascii="Times New Roman" w:eastAsia="Times New Roman" w:hAnsi="Times New Roman" w:cs="Times New Roman"/>
+          <w:b/>
+          <w:sz w:val="24"/>
+        </w:rPr>
+        <w:t>cáo</w:t>
+      </w:r>
+      <w:proofErr w:type="spellEnd"/>
+      <w:r>
+        <w:rPr>
+          <w:rFonts w:ascii="Times New Roman" w:eastAsia="Times New Roman" w:hAnsi="Times New Roman" w:cs="Times New Roman"/>
+          <w:b/>
+          <w:sz w:val="24"/>
+        </w:rPr>
+        <w:t xml:space="preserve"> </w:t>
+      </w:r>
+      <w:proofErr w:type="spellStart"/>
+      <w:r>
+        <w:rPr>
+          <w:rFonts w:ascii="Times New Roman" w:eastAsia="Times New Roman" w:hAnsi="Times New Roman" w:cs="Times New Roman"/>
+          <w:b/>
+          <w:sz w:val="24"/>
+        </w:rPr>
+        <w:t>kết</w:t>
+      </w:r>
+      <w:proofErr w:type="spellEnd"/>
+      <w:r>
+        <w:rPr>
+          <w:rFonts w:ascii="Times New Roman" w:eastAsia="Times New Roman" w:hAnsi="Times New Roman" w:cs="Times New Roman"/>
+          <w:b/>
+          <w:sz w:val="24"/>
+        </w:rPr>
+        <w:t xml:space="preserve"> </w:t>
+      </w:r>
+      <w:proofErr w:type="spellStart"/>
+      <w:r>
+        <w:rPr>
+          <w:rFonts w:ascii="Times New Roman" w:eastAsia="Times New Roman" w:hAnsi="Times New Roman" w:cs="Times New Roman"/>
+          <w:b/>
+          <w:sz w:val="24"/>
+        </w:rPr>
+        <w:t>quả</w:t>
+      </w:r>
+      <w:proofErr w:type="spellEnd"/>
+      <w:r>
+        <w:rPr>
+          <w:rFonts w:ascii="Times New Roman" w:eastAsia="Times New Roman" w:hAnsi="Times New Roman" w:cs="Times New Roman"/>
+          <w:b/>
+          <w:sz w:val="24"/>
+        </w:rPr>
+        <w:t xml:space="preserve"> </w:t>
+      </w:r>
+      <w:proofErr w:type="spellStart"/>
+      <w:r>
+        <w:rPr>
+          <w:rFonts w:ascii="Times New Roman" w:eastAsia="Times New Roman" w:hAnsi="Times New Roman" w:cs="Times New Roman"/>
+          <w:b/>
+          <w:sz w:val="24"/>
+        </w:rPr>
+        <w:t>công</w:t>
+      </w:r>
+      <w:proofErr w:type="spellEnd"/>
+      <w:r>
+        <w:rPr>
+          <w:rFonts w:ascii="Times New Roman" w:eastAsia="Times New Roman" w:hAnsi="Times New Roman" w:cs="Times New Roman"/>
+          <w:b/>
+          <w:sz w:val="24"/>
+        </w:rPr>
+        <w:t xml:space="preserve"> </w:t>
+      </w:r>
+      <w:proofErr w:type="spellStart"/>
+      <w:r>
+        <w:rPr>
+          <w:rFonts w:ascii="Times New Roman" w:eastAsia="Times New Roman" w:hAnsi="Times New Roman" w:cs="Times New Roman"/>
+          <w:b/>
+          <w:sz w:val="24"/>
+        </w:rPr>
+        <w:t>việc</w:t>
+      </w:r>
+      <w:proofErr w:type="spellEnd"/>
+      <w:r>
+        <w:rPr>
+          <w:rFonts w:ascii="Times New Roman" w:eastAsia="Times New Roman" w:hAnsi="Times New Roman" w:cs="Times New Roman"/>
+          <w:b/>
+          <w:sz w:val="24"/>
+        </w:rPr>
+        <w:t xml:space="preserve"> </w:t>
+      </w:r>
+      <w:proofErr w:type="spellStart"/>
+      <w:r>
+        <w:rPr>
+          <w:rFonts w:ascii="Times New Roman" w:eastAsia="Times New Roman" w:hAnsi="Times New Roman" w:cs="Times New Roman"/>
+          <w:b/>
+          <w:sz w:val="24"/>
+        </w:rPr>
+        <w:t>của</w:t>
+      </w:r>
+      <w:proofErr w:type="spellEnd"/>
+      <w:r>
+        <w:rPr>
+          <w:rFonts w:ascii="Times New Roman" w:eastAsia="Times New Roman" w:hAnsi="Times New Roman" w:cs="Times New Roman"/>
+          <w:b/>
+          <w:sz w:val="24"/>
+        </w:rPr>
+        <w:t xml:space="preserve"> </w:t>
+      </w:r>
+      <w:proofErr w:type="spellStart"/>
+      <w:r>
+        <w:rPr>
+          <w:rFonts w:ascii="Times New Roman" w:eastAsia="Times New Roman" w:hAnsi="Times New Roman" w:cs="Times New Roman"/>
+          <w:b/>
+          <w:sz w:val="24"/>
+        </w:rPr>
+        <w:t>mình</w:t>
+      </w:r>
+      <w:proofErr w:type="spellEnd"/>
     </w:p>
     <w:p>
       <w:pPr>
@@ -527,12 +2624,421 @@
           <w:sz w:val="24"/>
         </w:rPr>
       </w:pPr>
-      <w:r>
-        <w:rPr>
-          <w:rFonts w:ascii="Times New Roman" w:eastAsia="Times New Roman" w:hAnsi="Times New Roman" w:cs="Times New Roman"/>
-          <w:sz w:val="24"/>
-        </w:rPr>
-        <w:t>Các thành viên hoàn thành thiết kế, triển khai thiết kế các giao diện và báo cáo kết quả của mình trong buổi họp cụ thể:</w:t>
+      <w:proofErr w:type="spellStart"/>
+      <w:r>
+        <w:rPr>
+          <w:rFonts w:ascii="Times New Roman" w:eastAsia="Times New Roman" w:hAnsi="Times New Roman" w:cs="Times New Roman"/>
+          <w:sz w:val="24"/>
+        </w:rPr>
+        <w:t>Các</w:t>
+      </w:r>
+      <w:proofErr w:type="spellEnd"/>
+      <w:r>
+        <w:rPr>
+          <w:rFonts w:ascii="Times New Roman" w:eastAsia="Times New Roman" w:hAnsi="Times New Roman" w:cs="Times New Roman"/>
+          <w:sz w:val="24"/>
+        </w:rPr>
+        <w:t xml:space="preserve"> </w:t>
+      </w:r>
+      <w:proofErr w:type="spellStart"/>
+      <w:r>
+        <w:rPr>
+          <w:rFonts w:ascii="Times New Roman" w:eastAsia="Times New Roman" w:hAnsi="Times New Roman" w:cs="Times New Roman"/>
+          <w:sz w:val="24"/>
+        </w:rPr>
+        <w:t>thành</w:t>
+      </w:r>
+      <w:proofErr w:type="spellEnd"/>
+      <w:r>
+        <w:rPr>
+          <w:rFonts w:ascii="Times New Roman" w:eastAsia="Times New Roman" w:hAnsi="Times New Roman" w:cs="Times New Roman"/>
+          <w:sz w:val="24"/>
+        </w:rPr>
+        <w:t xml:space="preserve"> </w:t>
+      </w:r>
+      <w:proofErr w:type="spellStart"/>
+      <w:r>
+        <w:rPr>
+          <w:rFonts w:ascii="Times New Roman" w:eastAsia="Times New Roman" w:hAnsi="Times New Roman" w:cs="Times New Roman"/>
+          <w:sz w:val="24"/>
+        </w:rPr>
+        <w:t>viên</w:t>
+      </w:r>
+      <w:proofErr w:type="spellEnd"/>
+      <w:r>
+        <w:rPr>
+          <w:rFonts w:ascii="Times New Roman" w:eastAsia="Times New Roman" w:hAnsi="Times New Roman" w:cs="Times New Roman"/>
+          <w:sz w:val="24"/>
+        </w:rPr>
+        <w:t xml:space="preserve"> </w:t>
+      </w:r>
+      <w:proofErr w:type="spellStart"/>
+      <w:r>
+        <w:rPr>
+          <w:rFonts w:ascii="Times New Roman" w:eastAsia="Times New Roman" w:hAnsi="Times New Roman" w:cs="Times New Roman"/>
+          <w:sz w:val="24"/>
+        </w:rPr>
+        <w:t>hoàn</w:t>
+      </w:r>
+      <w:proofErr w:type="spellEnd"/>
+      <w:r>
+        <w:rPr>
+          <w:rFonts w:ascii="Times New Roman" w:eastAsia="Times New Roman" w:hAnsi="Times New Roman" w:cs="Times New Roman"/>
+          <w:sz w:val="24"/>
+        </w:rPr>
+        <w:t xml:space="preserve"> </w:t>
+      </w:r>
+      <w:proofErr w:type="spellStart"/>
+      <w:r>
+        <w:rPr>
+          <w:rFonts w:ascii="Times New Roman" w:eastAsia="Times New Roman" w:hAnsi="Times New Roman" w:cs="Times New Roman"/>
+          <w:sz w:val="24"/>
+        </w:rPr>
+        <w:t>thành</w:t>
+      </w:r>
+      <w:proofErr w:type="spellEnd"/>
+      <w:r>
+        <w:rPr>
+          <w:rFonts w:ascii="Times New Roman" w:eastAsia="Times New Roman" w:hAnsi="Times New Roman" w:cs="Times New Roman"/>
+          <w:sz w:val="24"/>
+        </w:rPr>
+        <w:t xml:space="preserve"> </w:t>
+      </w:r>
+      <w:proofErr w:type="spellStart"/>
+      <w:r>
+        <w:rPr>
+          <w:rFonts w:ascii="Times New Roman" w:eastAsia="Times New Roman" w:hAnsi="Times New Roman" w:cs="Times New Roman"/>
+          <w:sz w:val="24"/>
+        </w:rPr>
+        <w:t>thiết</w:t>
+      </w:r>
+      <w:proofErr w:type="spellEnd"/>
+      <w:r>
+        <w:rPr>
+          <w:rFonts w:ascii="Times New Roman" w:eastAsia="Times New Roman" w:hAnsi="Times New Roman" w:cs="Times New Roman"/>
+          <w:sz w:val="24"/>
+        </w:rPr>
+        <w:t xml:space="preserve"> </w:t>
+      </w:r>
+      <w:proofErr w:type="spellStart"/>
+      <w:r>
+        <w:rPr>
+          <w:rFonts w:ascii="Times New Roman" w:eastAsia="Times New Roman" w:hAnsi="Times New Roman" w:cs="Times New Roman"/>
+          <w:sz w:val="24"/>
+        </w:rPr>
+        <w:t>kế</w:t>
+      </w:r>
+      <w:proofErr w:type="spellEnd"/>
+      <w:r>
+        <w:rPr>
+          <w:rFonts w:ascii="Times New Roman" w:eastAsia="Times New Roman" w:hAnsi="Times New Roman" w:cs="Times New Roman"/>
+          <w:sz w:val="24"/>
+        </w:rPr>
+        <w:t xml:space="preserve">, </w:t>
+      </w:r>
+      <w:proofErr w:type="spellStart"/>
+      <w:r>
+        <w:rPr>
+          <w:rFonts w:ascii="Times New Roman" w:eastAsia="Times New Roman" w:hAnsi="Times New Roman" w:cs="Times New Roman"/>
+          <w:sz w:val="24"/>
+        </w:rPr>
+        <w:t>triển</w:t>
+      </w:r>
+      <w:proofErr w:type="spellEnd"/>
+      <w:r>
+        <w:rPr>
+          <w:rFonts w:ascii="Times New Roman" w:eastAsia="Times New Roman" w:hAnsi="Times New Roman" w:cs="Times New Roman"/>
+          <w:sz w:val="24"/>
+        </w:rPr>
+        <w:t xml:space="preserve"> </w:t>
+      </w:r>
+      <w:proofErr w:type="spellStart"/>
+      <w:r>
+        <w:rPr>
+          <w:rFonts w:ascii="Times New Roman" w:eastAsia="Times New Roman" w:hAnsi="Times New Roman" w:cs="Times New Roman"/>
+          <w:sz w:val="24"/>
+        </w:rPr>
+        <w:t>khai</w:t>
+      </w:r>
+      <w:proofErr w:type="spellEnd"/>
+      <w:r>
+        <w:rPr>
+          <w:rFonts w:ascii="Times New Roman" w:eastAsia="Times New Roman" w:hAnsi="Times New Roman" w:cs="Times New Roman"/>
+          <w:sz w:val="24"/>
+        </w:rPr>
+        <w:t xml:space="preserve"> </w:t>
+      </w:r>
+      <w:proofErr w:type="spellStart"/>
+      <w:r>
+        <w:rPr>
+          <w:rFonts w:ascii="Times New Roman" w:eastAsia="Times New Roman" w:hAnsi="Times New Roman" w:cs="Times New Roman"/>
+          <w:sz w:val="24"/>
+        </w:rPr>
+        <w:t>thiết</w:t>
+      </w:r>
+      <w:proofErr w:type="spellEnd"/>
+      <w:r>
+        <w:rPr>
+          <w:rFonts w:ascii="Times New Roman" w:eastAsia="Times New Roman" w:hAnsi="Times New Roman" w:cs="Times New Roman"/>
+          <w:sz w:val="24"/>
+        </w:rPr>
+        <w:t xml:space="preserve"> </w:t>
+      </w:r>
+      <w:proofErr w:type="spellStart"/>
+      <w:r>
+        <w:rPr>
+          <w:rFonts w:ascii="Times New Roman" w:eastAsia="Times New Roman" w:hAnsi="Times New Roman" w:cs="Times New Roman"/>
+          <w:sz w:val="24"/>
+        </w:rPr>
+        <w:t>kế</w:t>
+      </w:r>
+      <w:proofErr w:type="spellEnd"/>
+      <w:r>
+        <w:rPr>
+          <w:rFonts w:ascii="Times New Roman" w:eastAsia="Times New Roman" w:hAnsi="Times New Roman" w:cs="Times New Roman"/>
+          <w:sz w:val="24"/>
+        </w:rPr>
+        <w:t xml:space="preserve"> </w:t>
+      </w:r>
+      <w:proofErr w:type="spellStart"/>
+      <w:r>
+        <w:rPr>
+          <w:rFonts w:ascii="Times New Roman" w:eastAsia="Times New Roman" w:hAnsi="Times New Roman" w:cs="Times New Roman"/>
+          <w:sz w:val="24"/>
+        </w:rPr>
+        <w:t>các</w:t>
+      </w:r>
+      <w:proofErr w:type="spellEnd"/>
+      <w:r>
+        <w:rPr>
+          <w:rFonts w:ascii="Times New Roman" w:eastAsia="Times New Roman" w:hAnsi="Times New Roman" w:cs="Times New Roman"/>
+          <w:sz w:val="24"/>
+        </w:rPr>
+        <w:t xml:space="preserve"> </w:t>
+      </w:r>
+      <w:proofErr w:type="spellStart"/>
+      <w:r>
+        <w:rPr>
+          <w:rFonts w:ascii="Times New Roman" w:eastAsia="Times New Roman" w:hAnsi="Times New Roman" w:cs="Times New Roman"/>
+          <w:sz w:val="24"/>
+        </w:rPr>
+        <w:t>giao</w:t>
+      </w:r>
+      <w:proofErr w:type="spellEnd"/>
+      <w:r>
+        <w:rPr>
+          <w:rFonts w:ascii="Times New Roman" w:eastAsia="Times New Roman" w:hAnsi="Times New Roman" w:cs="Times New Roman"/>
+          <w:sz w:val="24"/>
+        </w:rPr>
+        <w:t xml:space="preserve"> </w:t>
+      </w:r>
+      <w:proofErr w:type="spellStart"/>
+      <w:r>
+        <w:rPr>
+          <w:rFonts w:ascii="Times New Roman" w:eastAsia="Times New Roman" w:hAnsi="Times New Roman" w:cs="Times New Roman"/>
+          <w:sz w:val="24"/>
+        </w:rPr>
+        <w:t>diện</w:t>
+      </w:r>
+      <w:proofErr w:type="spellEnd"/>
+      <w:r>
+        <w:rPr>
+          <w:rFonts w:ascii="Times New Roman" w:eastAsia="Times New Roman" w:hAnsi="Times New Roman" w:cs="Times New Roman"/>
+          <w:sz w:val="24"/>
+        </w:rPr>
+        <w:t xml:space="preserve"> </w:t>
+      </w:r>
+      <w:proofErr w:type="spellStart"/>
+      <w:r>
+        <w:rPr>
+          <w:rFonts w:ascii="Times New Roman" w:eastAsia="Times New Roman" w:hAnsi="Times New Roman" w:cs="Times New Roman"/>
+          <w:sz w:val="24"/>
+        </w:rPr>
+        <w:t>và</w:t>
+      </w:r>
+      <w:proofErr w:type="spellEnd"/>
+      <w:r>
+        <w:rPr>
+          <w:rFonts w:ascii="Times New Roman" w:eastAsia="Times New Roman" w:hAnsi="Times New Roman" w:cs="Times New Roman"/>
+          <w:sz w:val="24"/>
+        </w:rPr>
+        <w:t xml:space="preserve"> </w:t>
+      </w:r>
+      <w:proofErr w:type="spellStart"/>
+      <w:r>
+        <w:rPr>
+          <w:rFonts w:ascii="Times New Roman" w:eastAsia="Times New Roman" w:hAnsi="Times New Roman" w:cs="Times New Roman"/>
+          <w:sz w:val="24"/>
+        </w:rPr>
+        <w:t>báo</w:t>
+      </w:r>
+      <w:proofErr w:type="spellEnd"/>
+      <w:r>
+        <w:rPr>
+          <w:rFonts w:ascii="Times New Roman" w:eastAsia="Times New Roman" w:hAnsi="Times New Roman" w:cs="Times New Roman"/>
+          <w:sz w:val="24"/>
+        </w:rPr>
+        <w:t xml:space="preserve"> </w:t>
+      </w:r>
+      <w:proofErr w:type="spellStart"/>
+      <w:r>
+        <w:rPr>
+          <w:rFonts w:ascii="Times New Roman" w:eastAsia="Times New Roman" w:hAnsi="Times New Roman" w:cs="Times New Roman"/>
+          <w:sz w:val="24"/>
+        </w:rPr>
+        <w:t>cáo</w:t>
+      </w:r>
+      <w:proofErr w:type="spellEnd"/>
+      <w:r>
+        <w:rPr>
+          <w:rFonts w:ascii="Times New Roman" w:eastAsia="Times New Roman" w:hAnsi="Times New Roman" w:cs="Times New Roman"/>
+          <w:sz w:val="24"/>
+        </w:rPr>
+        <w:t xml:space="preserve"> </w:t>
+      </w:r>
+      <w:proofErr w:type="spellStart"/>
+      <w:r>
+        <w:rPr>
+          <w:rFonts w:ascii="Times New Roman" w:eastAsia="Times New Roman" w:hAnsi="Times New Roman" w:cs="Times New Roman"/>
+          <w:sz w:val="24"/>
+        </w:rPr>
+        <w:t>kết</w:t>
+      </w:r>
+      <w:proofErr w:type="spellEnd"/>
+      <w:r>
+        <w:rPr>
+          <w:rFonts w:ascii="Times New Roman" w:eastAsia="Times New Roman" w:hAnsi="Times New Roman" w:cs="Times New Roman"/>
+          <w:sz w:val="24"/>
+        </w:rPr>
+        <w:t xml:space="preserve"> </w:t>
+      </w:r>
+      <w:proofErr w:type="spellStart"/>
+      <w:r>
+        <w:rPr>
+          <w:rFonts w:ascii="Times New Roman" w:eastAsia="Times New Roman" w:hAnsi="Times New Roman" w:cs="Times New Roman"/>
+          <w:sz w:val="24"/>
+        </w:rPr>
+        <w:t>quả</w:t>
+      </w:r>
+      <w:proofErr w:type="spellEnd"/>
+      <w:r>
+        <w:rPr>
+          <w:rFonts w:ascii="Times New Roman" w:eastAsia="Times New Roman" w:hAnsi="Times New Roman" w:cs="Times New Roman"/>
+          <w:sz w:val="24"/>
+        </w:rPr>
+        <w:t xml:space="preserve"> </w:t>
+      </w:r>
+      <w:proofErr w:type="spellStart"/>
+      <w:r>
+        <w:rPr>
+          <w:rFonts w:ascii="Times New Roman" w:eastAsia="Times New Roman" w:hAnsi="Times New Roman" w:cs="Times New Roman"/>
+          <w:sz w:val="24"/>
+        </w:rPr>
+        <w:t>của</w:t>
+      </w:r>
+      <w:proofErr w:type="spellEnd"/>
+      <w:r>
+        <w:rPr>
+          <w:rFonts w:ascii="Times New Roman" w:eastAsia="Times New Roman" w:hAnsi="Times New Roman" w:cs="Times New Roman"/>
+          <w:sz w:val="24"/>
+        </w:rPr>
+        <w:t xml:space="preserve"> </w:t>
+      </w:r>
+      <w:proofErr w:type="spellStart"/>
+      <w:r>
+        <w:rPr>
+          <w:rFonts w:ascii="Times New Roman" w:eastAsia="Times New Roman" w:hAnsi="Times New Roman" w:cs="Times New Roman"/>
+          <w:sz w:val="24"/>
+        </w:rPr>
+        <w:t>mình</w:t>
+      </w:r>
+      <w:proofErr w:type="spellEnd"/>
+      <w:r>
+        <w:rPr>
+          <w:rFonts w:ascii="Times New Roman" w:eastAsia="Times New Roman" w:hAnsi="Times New Roman" w:cs="Times New Roman"/>
+          <w:sz w:val="24"/>
+        </w:rPr>
+        <w:t xml:space="preserve"> </w:t>
+      </w:r>
+      <w:proofErr w:type="spellStart"/>
+      <w:r>
+        <w:rPr>
+          <w:rFonts w:ascii="Times New Roman" w:eastAsia="Times New Roman" w:hAnsi="Times New Roman" w:cs="Times New Roman"/>
+          <w:sz w:val="24"/>
+        </w:rPr>
+        <w:t>trong</w:t>
+      </w:r>
+      <w:proofErr w:type="spellEnd"/>
+      <w:r>
+        <w:rPr>
+          <w:rFonts w:ascii="Times New Roman" w:eastAsia="Times New Roman" w:hAnsi="Times New Roman" w:cs="Times New Roman"/>
+          <w:sz w:val="24"/>
+        </w:rPr>
+        <w:t xml:space="preserve"> </w:t>
+      </w:r>
+      <w:proofErr w:type="spellStart"/>
+      <w:r>
+        <w:rPr>
+          <w:rFonts w:ascii="Times New Roman" w:eastAsia="Times New Roman" w:hAnsi="Times New Roman" w:cs="Times New Roman"/>
+          <w:sz w:val="24"/>
+        </w:rPr>
+        <w:t>buổi</w:t>
+      </w:r>
+      <w:proofErr w:type="spellEnd"/>
+      <w:r>
+        <w:rPr>
+          <w:rFonts w:ascii="Times New Roman" w:eastAsia="Times New Roman" w:hAnsi="Times New Roman" w:cs="Times New Roman"/>
+          <w:sz w:val="24"/>
+        </w:rPr>
+        <w:t xml:space="preserve"> </w:t>
+      </w:r>
+      <w:proofErr w:type="spellStart"/>
+      <w:r>
+        <w:rPr>
+          <w:rFonts w:ascii="Times New Roman" w:eastAsia="Times New Roman" w:hAnsi="Times New Roman" w:cs="Times New Roman"/>
+          <w:sz w:val="24"/>
+        </w:rPr>
+        <w:t>họp</w:t>
+      </w:r>
+      <w:proofErr w:type="spellEnd"/>
+      <w:r>
+        <w:rPr>
+          <w:rFonts w:ascii="Times New Roman" w:eastAsia="Times New Roman" w:hAnsi="Times New Roman" w:cs="Times New Roman"/>
+          <w:sz w:val="24"/>
+        </w:rPr>
+        <w:t xml:space="preserve"> </w:t>
+      </w:r>
+      <w:proofErr w:type="spellStart"/>
+      <w:r>
+        <w:rPr>
+          <w:rFonts w:ascii="Times New Roman" w:eastAsia="Times New Roman" w:hAnsi="Times New Roman" w:cs="Times New Roman"/>
+          <w:sz w:val="24"/>
+        </w:rPr>
+        <w:t>cụ</w:t>
+      </w:r>
+      <w:proofErr w:type="spellEnd"/>
+      <w:r>
+        <w:rPr>
+          <w:rFonts w:ascii="Times New Roman" w:eastAsia="Times New Roman" w:hAnsi="Times New Roman" w:cs="Times New Roman"/>
+          <w:sz w:val="24"/>
+        </w:rPr>
+        <w:t xml:space="preserve"> </w:t>
+      </w:r>
+      <w:proofErr w:type="spellStart"/>
+      <w:r>
+        <w:rPr>
+          <w:rFonts w:ascii="Times New Roman" w:eastAsia="Times New Roman" w:hAnsi="Times New Roman" w:cs="Times New Roman"/>
+          <w:sz w:val="24"/>
+        </w:rPr>
+        <w:t>thể</w:t>
+      </w:r>
+      <w:proofErr w:type="spellEnd"/>
+      <w:r>
+        <w:rPr>
+          <w:rFonts w:ascii="Times New Roman" w:eastAsia="Times New Roman" w:hAnsi="Times New Roman" w:cs="Times New Roman"/>
+          <w:sz w:val="24"/>
+        </w:rPr>
+        <w:t>:</w:t>
       </w:r>
     </w:p>
     <w:p>
@@ -550,7 +3056,423 @@
           <w:rFonts w:ascii="Times New Roman" w:eastAsia="Times New Roman" w:hAnsi="Times New Roman" w:cs="Times New Roman"/>
           <w:sz w:val="24"/>
         </w:rPr>
-        <w:t>- Cấn Duy Cát: đã thực hiện được khung xương chương trình, hoàn thành 2 panel ở hai phía tuy còn một số bất cập về màu sắc thiết kế.</w:t>
+        <w:t xml:space="preserve">- </w:t>
+      </w:r>
+      <w:proofErr w:type="spellStart"/>
+      <w:r>
+        <w:rPr>
+          <w:rFonts w:ascii="Times New Roman" w:eastAsia="Times New Roman" w:hAnsi="Times New Roman" w:cs="Times New Roman"/>
+          <w:sz w:val="24"/>
+        </w:rPr>
+        <w:t>Cấn</w:t>
+      </w:r>
+      <w:proofErr w:type="spellEnd"/>
+      <w:r>
+        <w:rPr>
+          <w:rFonts w:ascii="Times New Roman" w:eastAsia="Times New Roman" w:hAnsi="Times New Roman" w:cs="Times New Roman"/>
+          <w:sz w:val="24"/>
+        </w:rPr>
+        <w:t xml:space="preserve"> </w:t>
+      </w:r>
+      <w:proofErr w:type="spellStart"/>
+      <w:r>
+        <w:rPr>
+          <w:rFonts w:ascii="Times New Roman" w:eastAsia="Times New Roman" w:hAnsi="Times New Roman" w:cs="Times New Roman"/>
+          <w:sz w:val="24"/>
+        </w:rPr>
+        <w:t>Duy</w:t>
+      </w:r>
+      <w:proofErr w:type="spellEnd"/>
+      <w:r>
+        <w:rPr>
+          <w:rFonts w:ascii="Times New Roman" w:eastAsia="Times New Roman" w:hAnsi="Times New Roman" w:cs="Times New Roman"/>
+          <w:sz w:val="24"/>
+        </w:rPr>
+        <w:t xml:space="preserve"> </w:t>
+      </w:r>
+      <w:proofErr w:type="spellStart"/>
+      <w:r>
+        <w:rPr>
+          <w:rFonts w:ascii="Times New Roman" w:eastAsia="Times New Roman" w:hAnsi="Times New Roman" w:cs="Times New Roman"/>
+          <w:sz w:val="24"/>
+        </w:rPr>
+        <w:t>Cát</w:t>
+      </w:r>
+      <w:proofErr w:type="spellEnd"/>
+      <w:r>
+        <w:rPr>
+          <w:rFonts w:ascii="Times New Roman" w:eastAsia="Times New Roman" w:hAnsi="Times New Roman" w:cs="Times New Roman"/>
+          <w:sz w:val="24"/>
+        </w:rPr>
+        <w:t xml:space="preserve">: </w:t>
+      </w:r>
+      <w:proofErr w:type="spellStart"/>
+      <w:r>
+        <w:rPr>
+          <w:rFonts w:ascii="Times New Roman" w:eastAsia="Times New Roman" w:hAnsi="Times New Roman" w:cs="Times New Roman"/>
+          <w:sz w:val="24"/>
+        </w:rPr>
+        <w:t>đã</w:t>
+      </w:r>
+      <w:proofErr w:type="spellEnd"/>
+      <w:r>
+        <w:rPr>
+          <w:rFonts w:ascii="Times New Roman" w:eastAsia="Times New Roman" w:hAnsi="Times New Roman" w:cs="Times New Roman"/>
+          <w:sz w:val="24"/>
+        </w:rPr>
+        <w:t xml:space="preserve"> </w:t>
+      </w:r>
+      <w:proofErr w:type="spellStart"/>
+      <w:r>
+        <w:rPr>
+          <w:rFonts w:ascii="Times New Roman" w:eastAsia="Times New Roman" w:hAnsi="Times New Roman" w:cs="Times New Roman"/>
+          <w:sz w:val="24"/>
+        </w:rPr>
+        <w:t>thực</w:t>
+      </w:r>
+      <w:proofErr w:type="spellEnd"/>
+      <w:r>
+        <w:rPr>
+          <w:rFonts w:ascii="Times New Roman" w:eastAsia="Times New Roman" w:hAnsi="Times New Roman" w:cs="Times New Roman"/>
+          <w:sz w:val="24"/>
+        </w:rPr>
+        <w:t xml:space="preserve"> </w:t>
+      </w:r>
+      <w:proofErr w:type="spellStart"/>
+      <w:r>
+        <w:rPr>
+          <w:rFonts w:ascii="Times New Roman" w:eastAsia="Times New Roman" w:hAnsi="Times New Roman" w:cs="Times New Roman"/>
+          <w:sz w:val="24"/>
+        </w:rPr>
+        <w:t>hiện</w:t>
+      </w:r>
+      <w:proofErr w:type="spellEnd"/>
+      <w:r>
+        <w:rPr>
+          <w:rFonts w:ascii="Times New Roman" w:eastAsia="Times New Roman" w:hAnsi="Times New Roman" w:cs="Times New Roman"/>
+          <w:sz w:val="24"/>
+        </w:rPr>
+        <w:t xml:space="preserve"> </w:t>
+      </w:r>
+      <w:proofErr w:type="spellStart"/>
+      <w:r>
+        <w:rPr>
+          <w:rFonts w:ascii="Times New Roman" w:eastAsia="Times New Roman" w:hAnsi="Times New Roman" w:cs="Times New Roman"/>
+          <w:sz w:val="24"/>
+        </w:rPr>
+        <w:t>được</w:t>
+      </w:r>
+      <w:proofErr w:type="spellEnd"/>
+      <w:r>
+        <w:rPr>
+          <w:rFonts w:ascii="Times New Roman" w:eastAsia="Times New Roman" w:hAnsi="Times New Roman" w:cs="Times New Roman"/>
+          <w:sz w:val="24"/>
+        </w:rPr>
+        <w:t xml:space="preserve"> </w:t>
+      </w:r>
+      <w:proofErr w:type="spellStart"/>
+      <w:r>
+        <w:rPr>
+          <w:rFonts w:ascii="Times New Roman" w:eastAsia="Times New Roman" w:hAnsi="Times New Roman" w:cs="Times New Roman"/>
+          <w:sz w:val="24"/>
+        </w:rPr>
+        <w:t>khung</w:t>
+      </w:r>
+      <w:proofErr w:type="spellEnd"/>
+      <w:r>
+        <w:rPr>
+          <w:rFonts w:ascii="Times New Roman" w:eastAsia="Times New Roman" w:hAnsi="Times New Roman" w:cs="Times New Roman"/>
+          <w:sz w:val="24"/>
+        </w:rPr>
+        <w:t xml:space="preserve"> </w:t>
+      </w:r>
+      <w:proofErr w:type="spellStart"/>
+      <w:r>
+        <w:rPr>
+          <w:rFonts w:ascii="Times New Roman" w:eastAsia="Times New Roman" w:hAnsi="Times New Roman" w:cs="Times New Roman"/>
+          <w:sz w:val="24"/>
+        </w:rPr>
+        <w:t>xương</w:t>
+      </w:r>
+      <w:proofErr w:type="spellEnd"/>
+      <w:r>
+        <w:rPr>
+          <w:rFonts w:ascii="Times New Roman" w:eastAsia="Times New Roman" w:hAnsi="Times New Roman" w:cs="Times New Roman"/>
+          <w:sz w:val="24"/>
+        </w:rPr>
+        <w:t xml:space="preserve"> </w:t>
+      </w:r>
+      <w:proofErr w:type="spellStart"/>
+      <w:r>
+        <w:rPr>
+          <w:rFonts w:ascii="Times New Roman" w:eastAsia="Times New Roman" w:hAnsi="Times New Roman" w:cs="Times New Roman"/>
+          <w:sz w:val="24"/>
+        </w:rPr>
+        <w:t>chương</w:t>
+      </w:r>
+      <w:proofErr w:type="spellEnd"/>
+      <w:r>
+        <w:rPr>
+          <w:rFonts w:ascii="Times New Roman" w:eastAsia="Times New Roman" w:hAnsi="Times New Roman" w:cs="Times New Roman"/>
+          <w:sz w:val="24"/>
+        </w:rPr>
+        <w:t xml:space="preserve"> </w:t>
+      </w:r>
+      <w:proofErr w:type="spellStart"/>
+      <w:r>
+        <w:rPr>
+          <w:rFonts w:ascii="Times New Roman" w:eastAsia="Times New Roman" w:hAnsi="Times New Roman" w:cs="Times New Roman"/>
+          <w:sz w:val="24"/>
+        </w:rPr>
+        <w:t>trình</w:t>
+      </w:r>
+      <w:proofErr w:type="spellEnd"/>
+      <w:r>
+        <w:rPr>
+          <w:rFonts w:ascii="Times New Roman" w:eastAsia="Times New Roman" w:hAnsi="Times New Roman" w:cs="Times New Roman"/>
+          <w:sz w:val="24"/>
+        </w:rPr>
+        <w:t xml:space="preserve">, </w:t>
+      </w:r>
+      <w:proofErr w:type="spellStart"/>
+      <w:r>
+        <w:rPr>
+          <w:rFonts w:ascii="Times New Roman" w:eastAsia="Times New Roman" w:hAnsi="Times New Roman" w:cs="Times New Roman"/>
+          <w:sz w:val="24"/>
+        </w:rPr>
+        <w:t>hoàn</w:t>
+      </w:r>
+      <w:proofErr w:type="spellEnd"/>
+      <w:r>
+        <w:rPr>
+          <w:rFonts w:ascii="Times New Roman" w:eastAsia="Times New Roman" w:hAnsi="Times New Roman" w:cs="Times New Roman"/>
+          <w:sz w:val="24"/>
+        </w:rPr>
+        <w:t xml:space="preserve"> </w:t>
+      </w:r>
+      <w:proofErr w:type="spellStart"/>
+      <w:r>
+        <w:rPr>
+          <w:rFonts w:ascii="Times New Roman" w:eastAsia="Times New Roman" w:hAnsi="Times New Roman" w:cs="Times New Roman"/>
+          <w:sz w:val="24"/>
+        </w:rPr>
+        <w:t>thành</w:t>
+      </w:r>
+      <w:proofErr w:type="spellEnd"/>
+      <w:r>
+        <w:rPr>
+          <w:rFonts w:ascii="Times New Roman" w:eastAsia="Times New Roman" w:hAnsi="Times New Roman" w:cs="Times New Roman"/>
+          <w:sz w:val="24"/>
+        </w:rPr>
+        <w:t xml:space="preserve"> 2 panel ở </w:t>
+      </w:r>
+      <w:proofErr w:type="spellStart"/>
+      <w:r>
+        <w:rPr>
+          <w:rFonts w:ascii="Times New Roman" w:eastAsia="Times New Roman" w:hAnsi="Times New Roman" w:cs="Times New Roman"/>
+          <w:sz w:val="24"/>
+        </w:rPr>
+        <w:t>hai</w:t>
+      </w:r>
+      <w:proofErr w:type="spellEnd"/>
+      <w:r>
+        <w:rPr>
+          <w:rFonts w:ascii="Times New Roman" w:eastAsia="Times New Roman" w:hAnsi="Times New Roman" w:cs="Times New Roman"/>
+          <w:sz w:val="24"/>
+        </w:rPr>
+        <w:t xml:space="preserve"> </w:t>
+      </w:r>
+      <w:proofErr w:type="spellStart"/>
+      <w:r>
+        <w:rPr>
+          <w:rFonts w:ascii="Times New Roman" w:eastAsia="Times New Roman" w:hAnsi="Times New Roman" w:cs="Times New Roman"/>
+          <w:sz w:val="24"/>
+        </w:rPr>
+        <w:t>phía</w:t>
+      </w:r>
+      <w:proofErr w:type="spellEnd"/>
+      <w:r>
+        <w:rPr>
+          <w:rFonts w:ascii="Times New Roman" w:eastAsia="Times New Roman" w:hAnsi="Times New Roman" w:cs="Times New Roman"/>
+          <w:sz w:val="24"/>
+        </w:rPr>
+        <w:t xml:space="preserve"> </w:t>
+      </w:r>
+      <w:proofErr w:type="spellStart"/>
+      <w:r>
+        <w:rPr>
+          <w:rFonts w:ascii="Times New Roman" w:eastAsia="Times New Roman" w:hAnsi="Times New Roman" w:cs="Times New Roman"/>
+          <w:sz w:val="24"/>
+        </w:rPr>
+        <w:t>tuy</w:t>
+      </w:r>
+      <w:proofErr w:type="spellEnd"/>
+      <w:r>
+        <w:rPr>
+          <w:rFonts w:ascii="Times New Roman" w:eastAsia="Times New Roman" w:hAnsi="Times New Roman" w:cs="Times New Roman"/>
+          <w:sz w:val="24"/>
+        </w:rPr>
+        <w:t xml:space="preserve"> </w:t>
+      </w:r>
+      <w:proofErr w:type="spellStart"/>
+      <w:r>
+        <w:rPr>
+          <w:rFonts w:ascii="Times New Roman" w:eastAsia="Times New Roman" w:hAnsi="Times New Roman" w:cs="Times New Roman"/>
+          <w:sz w:val="24"/>
+        </w:rPr>
+        <w:t>còn</w:t>
+      </w:r>
+      <w:proofErr w:type="spellEnd"/>
+      <w:r>
+        <w:rPr>
+          <w:rFonts w:ascii="Times New Roman" w:eastAsia="Times New Roman" w:hAnsi="Times New Roman" w:cs="Times New Roman"/>
+          <w:sz w:val="24"/>
+        </w:rPr>
+        <w:t xml:space="preserve"> </w:t>
+      </w:r>
+      <w:proofErr w:type="spellStart"/>
+      <w:r>
+        <w:rPr>
+          <w:rFonts w:ascii="Times New Roman" w:eastAsia="Times New Roman" w:hAnsi="Times New Roman" w:cs="Times New Roman"/>
+          <w:sz w:val="24"/>
+        </w:rPr>
+        <w:t>một</w:t>
+      </w:r>
+      <w:proofErr w:type="spellEnd"/>
+      <w:r>
+        <w:rPr>
+          <w:rFonts w:ascii="Times New Roman" w:eastAsia="Times New Roman" w:hAnsi="Times New Roman" w:cs="Times New Roman"/>
+          <w:sz w:val="24"/>
+        </w:rPr>
+        <w:t xml:space="preserve"> </w:t>
+      </w:r>
+      <w:proofErr w:type="spellStart"/>
+      <w:r>
+        <w:rPr>
+          <w:rFonts w:ascii="Times New Roman" w:eastAsia="Times New Roman" w:hAnsi="Times New Roman" w:cs="Times New Roman"/>
+          <w:sz w:val="24"/>
+        </w:rPr>
+        <w:t>số</w:t>
+      </w:r>
+      <w:proofErr w:type="spellEnd"/>
+      <w:r>
+        <w:rPr>
+          <w:rFonts w:ascii="Times New Roman" w:eastAsia="Times New Roman" w:hAnsi="Times New Roman" w:cs="Times New Roman"/>
+          <w:sz w:val="24"/>
+        </w:rPr>
+        <w:t xml:space="preserve"> </w:t>
+      </w:r>
+      <w:proofErr w:type="spellStart"/>
+      <w:r>
+        <w:rPr>
+          <w:rFonts w:ascii="Times New Roman" w:eastAsia="Times New Roman" w:hAnsi="Times New Roman" w:cs="Times New Roman"/>
+          <w:sz w:val="24"/>
+        </w:rPr>
+        <w:t>bất</w:t>
+      </w:r>
+      <w:proofErr w:type="spellEnd"/>
+      <w:r>
+        <w:rPr>
+          <w:rFonts w:ascii="Times New Roman" w:eastAsia="Times New Roman" w:hAnsi="Times New Roman" w:cs="Times New Roman"/>
+          <w:sz w:val="24"/>
+        </w:rPr>
+        <w:t xml:space="preserve"> </w:t>
+      </w:r>
+      <w:proofErr w:type="spellStart"/>
+      <w:r>
+        <w:rPr>
+          <w:rFonts w:ascii="Times New Roman" w:eastAsia="Times New Roman" w:hAnsi="Times New Roman" w:cs="Times New Roman"/>
+          <w:sz w:val="24"/>
+        </w:rPr>
+        <w:t>cập</w:t>
+      </w:r>
+      <w:proofErr w:type="spellEnd"/>
+      <w:r>
+        <w:rPr>
+          <w:rFonts w:ascii="Times New Roman" w:eastAsia="Times New Roman" w:hAnsi="Times New Roman" w:cs="Times New Roman"/>
+          <w:sz w:val="24"/>
+        </w:rPr>
+        <w:t xml:space="preserve"> </w:t>
+      </w:r>
+      <w:proofErr w:type="spellStart"/>
+      <w:r>
+        <w:rPr>
+          <w:rFonts w:ascii="Times New Roman" w:eastAsia="Times New Roman" w:hAnsi="Times New Roman" w:cs="Times New Roman"/>
+          <w:sz w:val="24"/>
+        </w:rPr>
+        <w:t>về</w:t>
+      </w:r>
+      <w:proofErr w:type="spellEnd"/>
+      <w:r>
+        <w:rPr>
+          <w:rFonts w:ascii="Times New Roman" w:eastAsia="Times New Roman" w:hAnsi="Times New Roman" w:cs="Times New Roman"/>
+          <w:sz w:val="24"/>
+        </w:rPr>
+        <w:t xml:space="preserve"> </w:t>
+      </w:r>
+      <w:proofErr w:type="spellStart"/>
+      <w:r>
+        <w:rPr>
+          <w:rFonts w:ascii="Times New Roman" w:eastAsia="Times New Roman" w:hAnsi="Times New Roman" w:cs="Times New Roman"/>
+          <w:sz w:val="24"/>
+        </w:rPr>
+        <w:t>màu</w:t>
+      </w:r>
+      <w:proofErr w:type="spellEnd"/>
+      <w:r>
+        <w:rPr>
+          <w:rFonts w:ascii="Times New Roman" w:eastAsia="Times New Roman" w:hAnsi="Times New Roman" w:cs="Times New Roman"/>
+          <w:sz w:val="24"/>
+        </w:rPr>
+        <w:t xml:space="preserve"> </w:t>
+      </w:r>
+      <w:proofErr w:type="spellStart"/>
+      <w:r>
+        <w:rPr>
+          <w:rFonts w:ascii="Times New Roman" w:eastAsia="Times New Roman" w:hAnsi="Times New Roman" w:cs="Times New Roman"/>
+          <w:sz w:val="24"/>
+        </w:rPr>
+        <w:t>sắc</w:t>
+      </w:r>
+      <w:proofErr w:type="spellEnd"/>
+      <w:r>
+        <w:rPr>
+          <w:rFonts w:ascii="Times New Roman" w:eastAsia="Times New Roman" w:hAnsi="Times New Roman" w:cs="Times New Roman"/>
+          <w:sz w:val="24"/>
+        </w:rPr>
+        <w:t xml:space="preserve"> </w:t>
+      </w:r>
+      <w:proofErr w:type="spellStart"/>
+      <w:r>
+        <w:rPr>
+          <w:rFonts w:ascii="Times New Roman" w:eastAsia="Times New Roman" w:hAnsi="Times New Roman" w:cs="Times New Roman"/>
+          <w:sz w:val="24"/>
+        </w:rPr>
+        <w:t>thiết</w:t>
+      </w:r>
+      <w:proofErr w:type="spellEnd"/>
+      <w:r>
+        <w:rPr>
+          <w:rFonts w:ascii="Times New Roman" w:eastAsia="Times New Roman" w:hAnsi="Times New Roman" w:cs="Times New Roman"/>
+          <w:sz w:val="24"/>
+        </w:rPr>
+        <w:t xml:space="preserve"> </w:t>
+      </w:r>
+      <w:proofErr w:type="spellStart"/>
+      <w:r>
+        <w:rPr>
+          <w:rFonts w:ascii="Times New Roman" w:eastAsia="Times New Roman" w:hAnsi="Times New Roman" w:cs="Times New Roman"/>
+          <w:sz w:val="24"/>
+        </w:rPr>
+        <w:t>kế</w:t>
+      </w:r>
+      <w:proofErr w:type="spellEnd"/>
+      <w:r>
+        <w:rPr>
+          <w:rFonts w:ascii="Times New Roman" w:eastAsia="Times New Roman" w:hAnsi="Times New Roman" w:cs="Times New Roman"/>
+          <w:sz w:val="24"/>
+        </w:rPr>
+        <w:t>.</w:t>
       </w:r>
     </w:p>
     <w:p>
@@ -568,7 +3490,425 @@
           <w:rFonts w:ascii="Times New Roman" w:eastAsia="Times New Roman" w:hAnsi="Times New Roman" w:cs="Times New Roman"/>
           <w:sz w:val="24"/>
         </w:rPr>
-        <w:t>- Ngô Đức Dũng đã triển khai được trang cài đặt tìm kiếm song chưa được accept do chưa phù hợp với phong cách thiết kế chung của ứng dụng.</w:t>
+        <w:t xml:space="preserve">- </w:t>
+      </w:r>
+      <w:proofErr w:type="spellStart"/>
+      <w:r>
+        <w:rPr>
+          <w:rFonts w:ascii="Times New Roman" w:eastAsia="Times New Roman" w:hAnsi="Times New Roman" w:cs="Times New Roman"/>
+          <w:sz w:val="24"/>
+        </w:rPr>
+        <w:t>Ngô</w:t>
+      </w:r>
+      <w:proofErr w:type="spellEnd"/>
+      <w:r>
+        <w:rPr>
+          <w:rFonts w:ascii="Times New Roman" w:eastAsia="Times New Roman" w:hAnsi="Times New Roman" w:cs="Times New Roman"/>
+          <w:sz w:val="24"/>
+        </w:rPr>
+        <w:t xml:space="preserve"> </w:t>
+      </w:r>
+      <w:proofErr w:type="spellStart"/>
+      <w:r>
+        <w:rPr>
+          <w:rFonts w:ascii="Times New Roman" w:eastAsia="Times New Roman" w:hAnsi="Times New Roman" w:cs="Times New Roman"/>
+          <w:sz w:val="24"/>
+        </w:rPr>
+        <w:t>Đức</w:t>
+      </w:r>
+      <w:proofErr w:type="spellEnd"/>
+      <w:r>
+        <w:rPr>
+          <w:rFonts w:ascii="Times New Roman" w:eastAsia="Times New Roman" w:hAnsi="Times New Roman" w:cs="Times New Roman"/>
+          <w:sz w:val="24"/>
+        </w:rPr>
+        <w:t xml:space="preserve"> </w:t>
+      </w:r>
+      <w:proofErr w:type="spellStart"/>
+      <w:r>
+        <w:rPr>
+          <w:rFonts w:ascii="Times New Roman" w:eastAsia="Times New Roman" w:hAnsi="Times New Roman" w:cs="Times New Roman"/>
+          <w:sz w:val="24"/>
+        </w:rPr>
+        <w:t>Dũng</w:t>
+      </w:r>
+      <w:proofErr w:type="spellEnd"/>
+      <w:r>
+        <w:rPr>
+          <w:rFonts w:ascii="Times New Roman" w:eastAsia="Times New Roman" w:hAnsi="Times New Roman" w:cs="Times New Roman"/>
+          <w:sz w:val="24"/>
+        </w:rPr>
+        <w:t xml:space="preserve"> </w:t>
+      </w:r>
+      <w:proofErr w:type="spellStart"/>
+      <w:r>
+        <w:rPr>
+          <w:rFonts w:ascii="Times New Roman" w:eastAsia="Times New Roman" w:hAnsi="Times New Roman" w:cs="Times New Roman"/>
+          <w:sz w:val="24"/>
+        </w:rPr>
+        <w:t>đã</w:t>
+      </w:r>
+      <w:proofErr w:type="spellEnd"/>
+      <w:r>
+        <w:rPr>
+          <w:rFonts w:ascii="Times New Roman" w:eastAsia="Times New Roman" w:hAnsi="Times New Roman" w:cs="Times New Roman"/>
+          <w:sz w:val="24"/>
+        </w:rPr>
+        <w:t xml:space="preserve"> </w:t>
+      </w:r>
+      <w:proofErr w:type="spellStart"/>
+      <w:r>
+        <w:rPr>
+          <w:rFonts w:ascii="Times New Roman" w:eastAsia="Times New Roman" w:hAnsi="Times New Roman" w:cs="Times New Roman"/>
+          <w:sz w:val="24"/>
+        </w:rPr>
+        <w:t>triển</w:t>
+      </w:r>
+      <w:proofErr w:type="spellEnd"/>
+      <w:r>
+        <w:rPr>
+          <w:rFonts w:ascii="Times New Roman" w:eastAsia="Times New Roman" w:hAnsi="Times New Roman" w:cs="Times New Roman"/>
+          <w:sz w:val="24"/>
+        </w:rPr>
+        <w:t xml:space="preserve"> </w:t>
+      </w:r>
+      <w:proofErr w:type="spellStart"/>
+      <w:r>
+        <w:rPr>
+          <w:rFonts w:ascii="Times New Roman" w:eastAsia="Times New Roman" w:hAnsi="Times New Roman" w:cs="Times New Roman"/>
+          <w:sz w:val="24"/>
+        </w:rPr>
+        <w:t>khai</w:t>
+      </w:r>
+      <w:proofErr w:type="spellEnd"/>
+      <w:r>
+        <w:rPr>
+          <w:rFonts w:ascii="Times New Roman" w:eastAsia="Times New Roman" w:hAnsi="Times New Roman" w:cs="Times New Roman"/>
+          <w:sz w:val="24"/>
+        </w:rPr>
+        <w:t xml:space="preserve"> </w:t>
+      </w:r>
+      <w:proofErr w:type="spellStart"/>
+      <w:r>
+        <w:rPr>
+          <w:rFonts w:ascii="Times New Roman" w:eastAsia="Times New Roman" w:hAnsi="Times New Roman" w:cs="Times New Roman"/>
+          <w:sz w:val="24"/>
+        </w:rPr>
+        <w:t>được</w:t>
+      </w:r>
+      <w:proofErr w:type="spellEnd"/>
+      <w:r>
+        <w:rPr>
+          <w:rFonts w:ascii="Times New Roman" w:eastAsia="Times New Roman" w:hAnsi="Times New Roman" w:cs="Times New Roman"/>
+          <w:sz w:val="24"/>
+        </w:rPr>
+        <w:t xml:space="preserve"> </w:t>
+      </w:r>
+      <w:proofErr w:type="spellStart"/>
+      <w:r>
+        <w:rPr>
+          <w:rFonts w:ascii="Times New Roman" w:eastAsia="Times New Roman" w:hAnsi="Times New Roman" w:cs="Times New Roman"/>
+          <w:sz w:val="24"/>
+        </w:rPr>
+        <w:t>trang</w:t>
+      </w:r>
+      <w:proofErr w:type="spellEnd"/>
+      <w:r>
+        <w:rPr>
+          <w:rFonts w:ascii="Times New Roman" w:eastAsia="Times New Roman" w:hAnsi="Times New Roman" w:cs="Times New Roman"/>
+          <w:sz w:val="24"/>
+        </w:rPr>
+        <w:t xml:space="preserve"> </w:t>
+      </w:r>
+      <w:proofErr w:type="spellStart"/>
+      <w:r>
+        <w:rPr>
+          <w:rFonts w:ascii="Times New Roman" w:eastAsia="Times New Roman" w:hAnsi="Times New Roman" w:cs="Times New Roman"/>
+          <w:sz w:val="24"/>
+        </w:rPr>
+        <w:t>cài</w:t>
+      </w:r>
+      <w:proofErr w:type="spellEnd"/>
+      <w:r>
+        <w:rPr>
+          <w:rFonts w:ascii="Times New Roman" w:eastAsia="Times New Roman" w:hAnsi="Times New Roman" w:cs="Times New Roman"/>
+          <w:sz w:val="24"/>
+        </w:rPr>
+        <w:t xml:space="preserve"> </w:t>
+      </w:r>
+      <w:proofErr w:type="spellStart"/>
+      <w:r>
+        <w:rPr>
+          <w:rFonts w:ascii="Times New Roman" w:eastAsia="Times New Roman" w:hAnsi="Times New Roman" w:cs="Times New Roman"/>
+          <w:sz w:val="24"/>
+        </w:rPr>
+        <w:t>đặt</w:t>
+      </w:r>
+      <w:proofErr w:type="spellEnd"/>
+      <w:r>
+        <w:rPr>
+          <w:rFonts w:ascii="Times New Roman" w:eastAsia="Times New Roman" w:hAnsi="Times New Roman" w:cs="Times New Roman"/>
+          <w:sz w:val="24"/>
+        </w:rPr>
+        <w:t xml:space="preserve"> </w:t>
+      </w:r>
+      <w:proofErr w:type="spellStart"/>
+      <w:r>
+        <w:rPr>
+          <w:rFonts w:ascii="Times New Roman" w:eastAsia="Times New Roman" w:hAnsi="Times New Roman" w:cs="Times New Roman"/>
+          <w:sz w:val="24"/>
+        </w:rPr>
+        <w:t>tìm</w:t>
+      </w:r>
+      <w:proofErr w:type="spellEnd"/>
+      <w:r>
+        <w:rPr>
+          <w:rFonts w:ascii="Times New Roman" w:eastAsia="Times New Roman" w:hAnsi="Times New Roman" w:cs="Times New Roman"/>
+          <w:sz w:val="24"/>
+        </w:rPr>
+        <w:t xml:space="preserve"> </w:t>
+      </w:r>
+      <w:proofErr w:type="spellStart"/>
+      <w:r>
+        <w:rPr>
+          <w:rFonts w:ascii="Times New Roman" w:eastAsia="Times New Roman" w:hAnsi="Times New Roman" w:cs="Times New Roman"/>
+          <w:sz w:val="24"/>
+        </w:rPr>
+        <w:t>kiếm</w:t>
+      </w:r>
+      <w:proofErr w:type="spellEnd"/>
+      <w:r>
+        <w:rPr>
+          <w:rFonts w:ascii="Times New Roman" w:eastAsia="Times New Roman" w:hAnsi="Times New Roman" w:cs="Times New Roman"/>
+          <w:sz w:val="24"/>
+        </w:rPr>
+        <w:t xml:space="preserve"> song </w:t>
+      </w:r>
+      <w:proofErr w:type="spellStart"/>
+      <w:r>
+        <w:rPr>
+          <w:rFonts w:ascii="Times New Roman" w:eastAsia="Times New Roman" w:hAnsi="Times New Roman" w:cs="Times New Roman"/>
+          <w:sz w:val="24"/>
+        </w:rPr>
+        <w:t>chưa</w:t>
+      </w:r>
+      <w:proofErr w:type="spellEnd"/>
+      <w:r>
+        <w:rPr>
+          <w:rFonts w:ascii="Times New Roman" w:eastAsia="Times New Roman" w:hAnsi="Times New Roman" w:cs="Times New Roman"/>
+          <w:sz w:val="24"/>
+        </w:rPr>
+        <w:t xml:space="preserve"> </w:t>
+      </w:r>
+      <w:proofErr w:type="spellStart"/>
+      <w:r>
+        <w:rPr>
+          <w:rFonts w:ascii="Times New Roman" w:eastAsia="Times New Roman" w:hAnsi="Times New Roman" w:cs="Times New Roman"/>
+          <w:sz w:val="24"/>
+        </w:rPr>
+        <w:t>được</w:t>
+      </w:r>
+      <w:proofErr w:type="spellEnd"/>
+      <w:r>
+        <w:rPr>
+          <w:rFonts w:ascii="Times New Roman" w:eastAsia="Times New Roman" w:hAnsi="Times New Roman" w:cs="Times New Roman"/>
+          <w:sz w:val="24"/>
+        </w:rPr>
+        <w:t xml:space="preserve"> accept do </w:t>
+      </w:r>
+      <w:proofErr w:type="spellStart"/>
+      <w:r>
+        <w:rPr>
+          <w:rFonts w:ascii="Times New Roman" w:eastAsia="Times New Roman" w:hAnsi="Times New Roman" w:cs="Times New Roman"/>
+          <w:sz w:val="24"/>
+        </w:rPr>
+        <w:t>chưa</w:t>
+      </w:r>
+      <w:proofErr w:type="spellEnd"/>
+      <w:r>
+        <w:rPr>
+          <w:rFonts w:ascii="Times New Roman" w:eastAsia="Times New Roman" w:hAnsi="Times New Roman" w:cs="Times New Roman"/>
+          <w:sz w:val="24"/>
+        </w:rPr>
+        <w:t xml:space="preserve"> </w:t>
+      </w:r>
+      <w:proofErr w:type="spellStart"/>
+      <w:r>
+        <w:rPr>
+          <w:rFonts w:ascii="Times New Roman" w:eastAsia="Times New Roman" w:hAnsi="Times New Roman" w:cs="Times New Roman"/>
+          <w:sz w:val="24"/>
+        </w:rPr>
+        <w:t>phù</w:t>
+      </w:r>
+      <w:proofErr w:type="spellEnd"/>
+      <w:r>
+        <w:rPr>
+          <w:rFonts w:ascii="Times New Roman" w:eastAsia="Times New Roman" w:hAnsi="Times New Roman" w:cs="Times New Roman"/>
+          <w:sz w:val="24"/>
+        </w:rPr>
+        <w:t xml:space="preserve"> </w:t>
+      </w:r>
+      <w:proofErr w:type="spellStart"/>
+      <w:r>
+        <w:rPr>
+          <w:rFonts w:ascii="Times New Roman" w:eastAsia="Times New Roman" w:hAnsi="Times New Roman" w:cs="Times New Roman"/>
+          <w:sz w:val="24"/>
+        </w:rPr>
+        <w:t>hợp</w:t>
+      </w:r>
+      <w:proofErr w:type="spellEnd"/>
+      <w:r>
+        <w:rPr>
+          <w:rFonts w:ascii="Times New Roman" w:eastAsia="Times New Roman" w:hAnsi="Times New Roman" w:cs="Times New Roman"/>
+          <w:sz w:val="24"/>
+        </w:rPr>
+        <w:t xml:space="preserve"> </w:t>
+      </w:r>
+      <w:proofErr w:type="spellStart"/>
+      <w:r>
+        <w:rPr>
+          <w:rFonts w:ascii="Times New Roman" w:eastAsia="Times New Roman" w:hAnsi="Times New Roman" w:cs="Times New Roman"/>
+          <w:sz w:val="24"/>
+        </w:rPr>
+        <w:t>với</w:t>
+      </w:r>
+      <w:proofErr w:type="spellEnd"/>
+      <w:r>
+        <w:rPr>
+          <w:rFonts w:ascii="Times New Roman" w:eastAsia="Times New Roman" w:hAnsi="Times New Roman" w:cs="Times New Roman"/>
+          <w:sz w:val="24"/>
+        </w:rPr>
+        <w:t xml:space="preserve"> </w:t>
+      </w:r>
+      <w:proofErr w:type="spellStart"/>
+      <w:r>
+        <w:rPr>
+          <w:rFonts w:ascii="Times New Roman" w:eastAsia="Times New Roman" w:hAnsi="Times New Roman" w:cs="Times New Roman"/>
+          <w:sz w:val="24"/>
+        </w:rPr>
+        <w:t>phong</w:t>
+      </w:r>
+      <w:proofErr w:type="spellEnd"/>
+      <w:r>
+        <w:rPr>
+          <w:rFonts w:ascii="Times New Roman" w:eastAsia="Times New Roman" w:hAnsi="Times New Roman" w:cs="Times New Roman"/>
+          <w:sz w:val="24"/>
+        </w:rPr>
+        <w:t xml:space="preserve"> </w:t>
+      </w:r>
+      <w:proofErr w:type="spellStart"/>
+      <w:r>
+        <w:rPr>
+          <w:rFonts w:ascii="Times New Roman" w:eastAsia="Times New Roman" w:hAnsi="Times New Roman" w:cs="Times New Roman"/>
+          <w:sz w:val="24"/>
+        </w:rPr>
+        <w:t>cách</w:t>
+      </w:r>
+      <w:proofErr w:type="spellEnd"/>
+      <w:r>
+        <w:rPr>
+          <w:rFonts w:ascii="Times New Roman" w:eastAsia="Times New Roman" w:hAnsi="Times New Roman" w:cs="Times New Roman"/>
+          <w:sz w:val="24"/>
+        </w:rPr>
+        <w:t xml:space="preserve"> </w:t>
+      </w:r>
+      <w:proofErr w:type="spellStart"/>
+      <w:r>
+        <w:rPr>
+          <w:rFonts w:ascii="Times New Roman" w:eastAsia="Times New Roman" w:hAnsi="Times New Roman" w:cs="Times New Roman"/>
+          <w:sz w:val="24"/>
+        </w:rPr>
+        <w:t>thiết</w:t>
+      </w:r>
+      <w:proofErr w:type="spellEnd"/>
+      <w:r>
+        <w:rPr>
+          <w:rFonts w:ascii="Times New Roman" w:eastAsia="Times New Roman" w:hAnsi="Times New Roman" w:cs="Times New Roman"/>
+          <w:sz w:val="24"/>
+        </w:rPr>
+        <w:t xml:space="preserve"> </w:t>
+      </w:r>
+      <w:proofErr w:type="spellStart"/>
+      <w:r>
+        <w:rPr>
+          <w:rFonts w:ascii="Times New Roman" w:eastAsia="Times New Roman" w:hAnsi="Times New Roman" w:cs="Times New Roman"/>
+          <w:sz w:val="24"/>
+        </w:rPr>
+        <w:t>kế</w:t>
+      </w:r>
+      <w:proofErr w:type="spellEnd"/>
+      <w:r>
+        <w:rPr>
+          <w:rFonts w:ascii="Times New Roman" w:eastAsia="Times New Roman" w:hAnsi="Times New Roman" w:cs="Times New Roman"/>
+          <w:sz w:val="24"/>
+        </w:rPr>
+        <w:t xml:space="preserve"> </w:t>
+      </w:r>
+      <w:proofErr w:type="spellStart"/>
+      <w:proofErr w:type="gramStart"/>
+      <w:r>
+        <w:rPr>
+          <w:rFonts w:ascii="Times New Roman" w:eastAsia="Times New Roman" w:hAnsi="Times New Roman" w:cs="Times New Roman"/>
+          <w:sz w:val="24"/>
+        </w:rPr>
+        <w:t>chung</w:t>
+      </w:r>
+      <w:proofErr w:type="spellEnd"/>
+      <w:proofErr w:type="gramEnd"/>
+      <w:r>
+        <w:rPr>
+          <w:rFonts w:ascii="Times New Roman" w:eastAsia="Times New Roman" w:hAnsi="Times New Roman" w:cs="Times New Roman"/>
+          <w:sz w:val="24"/>
+        </w:rPr>
+        <w:t xml:space="preserve"> </w:t>
+      </w:r>
+      <w:proofErr w:type="spellStart"/>
+      <w:r>
+        <w:rPr>
+          <w:rFonts w:ascii="Times New Roman" w:eastAsia="Times New Roman" w:hAnsi="Times New Roman" w:cs="Times New Roman"/>
+          <w:sz w:val="24"/>
+        </w:rPr>
+        <w:t>của</w:t>
+      </w:r>
+      <w:proofErr w:type="spellEnd"/>
+      <w:r>
+        <w:rPr>
+          <w:rFonts w:ascii="Times New Roman" w:eastAsia="Times New Roman" w:hAnsi="Times New Roman" w:cs="Times New Roman"/>
+          <w:sz w:val="24"/>
+        </w:rPr>
+        <w:t xml:space="preserve"> </w:t>
+      </w:r>
+      <w:proofErr w:type="spellStart"/>
+      <w:r>
+        <w:rPr>
+          <w:rFonts w:ascii="Times New Roman" w:eastAsia="Times New Roman" w:hAnsi="Times New Roman" w:cs="Times New Roman"/>
+          <w:sz w:val="24"/>
+        </w:rPr>
+        <w:t>ứng</w:t>
+      </w:r>
+      <w:proofErr w:type="spellEnd"/>
+      <w:r>
+        <w:rPr>
+          <w:rFonts w:ascii="Times New Roman" w:eastAsia="Times New Roman" w:hAnsi="Times New Roman" w:cs="Times New Roman"/>
+          <w:sz w:val="24"/>
+        </w:rPr>
+        <w:t xml:space="preserve"> </w:t>
+      </w:r>
+      <w:proofErr w:type="spellStart"/>
+      <w:r>
+        <w:rPr>
+          <w:rFonts w:ascii="Times New Roman" w:eastAsia="Times New Roman" w:hAnsi="Times New Roman" w:cs="Times New Roman"/>
+          <w:sz w:val="24"/>
+        </w:rPr>
+        <w:t>dụng</w:t>
+      </w:r>
+      <w:proofErr w:type="spellEnd"/>
+      <w:r>
+        <w:rPr>
+          <w:rFonts w:ascii="Times New Roman" w:eastAsia="Times New Roman" w:hAnsi="Times New Roman" w:cs="Times New Roman"/>
+          <w:sz w:val="24"/>
+        </w:rPr>
+        <w:t>.</w:t>
       </w:r>
     </w:p>
     <w:p>
@@ -586,8 +3926,337 @@
           <w:rFonts w:ascii="Times New Roman" w:eastAsia="Times New Roman" w:hAnsi="Times New Roman" w:cs="Times New Roman"/>
           <w:sz w:val="24"/>
         </w:rPr>
-        <w:t>- Nguyễn Minh Trang: đã triển khai xong phần sign-in tiếp tục hoàn thiện để đẹp hơn. Kết quả tìm kiếm đang thực hiện</w:t>
-      </w:r>
+        <w:t xml:space="preserve">- </w:t>
+      </w:r>
+      <w:proofErr w:type="spellStart"/>
+      <w:r>
+        <w:rPr>
+          <w:rFonts w:ascii="Times New Roman" w:eastAsia="Times New Roman" w:hAnsi="Times New Roman" w:cs="Times New Roman"/>
+          <w:sz w:val="24"/>
+        </w:rPr>
+        <w:t>Nguyễn</w:t>
+      </w:r>
+      <w:proofErr w:type="spellEnd"/>
+      <w:r>
+        <w:rPr>
+          <w:rFonts w:ascii="Times New Roman" w:eastAsia="Times New Roman" w:hAnsi="Times New Roman" w:cs="Times New Roman"/>
+          <w:sz w:val="24"/>
+        </w:rPr>
+        <w:t xml:space="preserve"> Minh </w:t>
+      </w:r>
+      <w:proofErr w:type="spellStart"/>
+      <w:r>
+        <w:rPr>
+          <w:rFonts w:ascii="Times New Roman" w:eastAsia="Times New Roman" w:hAnsi="Times New Roman" w:cs="Times New Roman"/>
+          <w:sz w:val="24"/>
+        </w:rPr>
+        <w:t>Trang</w:t>
+      </w:r>
+      <w:proofErr w:type="spellEnd"/>
+      <w:r>
+        <w:rPr>
+          <w:rFonts w:ascii="Times New Roman" w:eastAsia="Times New Roman" w:hAnsi="Times New Roman" w:cs="Times New Roman"/>
+          <w:sz w:val="24"/>
+        </w:rPr>
+        <w:t xml:space="preserve">: </w:t>
+      </w:r>
+      <w:proofErr w:type="spellStart"/>
+      <w:r>
+        <w:rPr>
+          <w:rFonts w:ascii="Times New Roman" w:eastAsia="Times New Roman" w:hAnsi="Times New Roman" w:cs="Times New Roman"/>
+          <w:sz w:val="24"/>
+        </w:rPr>
+        <w:t>đã</w:t>
+      </w:r>
+      <w:proofErr w:type="spellEnd"/>
+      <w:r>
+        <w:rPr>
+          <w:rFonts w:ascii="Times New Roman" w:eastAsia="Times New Roman" w:hAnsi="Times New Roman" w:cs="Times New Roman"/>
+          <w:sz w:val="24"/>
+        </w:rPr>
+        <w:t xml:space="preserve"> </w:t>
+      </w:r>
+      <w:proofErr w:type="spellStart"/>
+      <w:r>
+        <w:rPr>
+          <w:rFonts w:ascii="Times New Roman" w:eastAsia="Times New Roman" w:hAnsi="Times New Roman" w:cs="Times New Roman"/>
+          <w:sz w:val="24"/>
+        </w:rPr>
+        <w:t>triển</w:t>
+      </w:r>
+      <w:proofErr w:type="spellEnd"/>
+      <w:r>
+        <w:rPr>
+          <w:rFonts w:ascii="Times New Roman" w:eastAsia="Times New Roman" w:hAnsi="Times New Roman" w:cs="Times New Roman"/>
+          <w:sz w:val="24"/>
+        </w:rPr>
+        <w:t xml:space="preserve"> </w:t>
+      </w:r>
+      <w:proofErr w:type="spellStart"/>
+      <w:r>
+        <w:rPr>
+          <w:rFonts w:ascii="Times New Roman" w:eastAsia="Times New Roman" w:hAnsi="Times New Roman" w:cs="Times New Roman"/>
+          <w:sz w:val="24"/>
+        </w:rPr>
+        <w:t>khai</w:t>
+      </w:r>
+      <w:proofErr w:type="spellEnd"/>
+      <w:r>
+        <w:rPr>
+          <w:rFonts w:ascii="Times New Roman" w:eastAsia="Times New Roman" w:hAnsi="Times New Roman" w:cs="Times New Roman"/>
+          <w:sz w:val="24"/>
+        </w:rPr>
+        <w:t xml:space="preserve"> </w:t>
+      </w:r>
+      <w:proofErr w:type="spellStart"/>
+      <w:r>
+        <w:rPr>
+          <w:rFonts w:ascii="Times New Roman" w:eastAsia="Times New Roman" w:hAnsi="Times New Roman" w:cs="Times New Roman"/>
+          <w:sz w:val="24"/>
+        </w:rPr>
+        <w:t>xong</w:t>
+      </w:r>
+      <w:proofErr w:type="spellEnd"/>
+      <w:r>
+        <w:rPr>
+          <w:rFonts w:ascii="Times New Roman" w:eastAsia="Times New Roman" w:hAnsi="Times New Roman" w:cs="Times New Roman"/>
+          <w:sz w:val="24"/>
+        </w:rPr>
+        <w:t xml:space="preserve"> </w:t>
+      </w:r>
+      <w:proofErr w:type="spellStart"/>
+      <w:r>
+        <w:rPr>
+          <w:rFonts w:ascii="Times New Roman" w:eastAsia="Times New Roman" w:hAnsi="Times New Roman" w:cs="Times New Roman"/>
+          <w:sz w:val="24"/>
+        </w:rPr>
+        <w:t>phần</w:t>
+      </w:r>
+      <w:proofErr w:type="spellEnd"/>
+      <w:r>
+        <w:rPr>
+          <w:rFonts w:ascii="Times New Roman" w:eastAsia="Times New Roman" w:hAnsi="Times New Roman" w:cs="Times New Roman"/>
+          <w:sz w:val="24"/>
+        </w:rPr>
+        <w:t xml:space="preserve"> sign-in </w:t>
+      </w:r>
+      <w:proofErr w:type="spellStart"/>
+      <w:r>
+        <w:rPr>
+          <w:rFonts w:ascii="Times New Roman" w:eastAsia="Times New Roman" w:hAnsi="Times New Roman" w:cs="Times New Roman"/>
+          <w:sz w:val="24"/>
+        </w:rPr>
+        <w:t>tiếp</w:t>
+      </w:r>
+      <w:proofErr w:type="spellEnd"/>
+      <w:r>
+        <w:rPr>
+          <w:rFonts w:ascii="Times New Roman" w:eastAsia="Times New Roman" w:hAnsi="Times New Roman" w:cs="Times New Roman"/>
+          <w:sz w:val="24"/>
+        </w:rPr>
+        <w:t xml:space="preserve"> </w:t>
+      </w:r>
+      <w:proofErr w:type="spellStart"/>
+      <w:r>
+        <w:rPr>
+          <w:rFonts w:ascii="Times New Roman" w:eastAsia="Times New Roman" w:hAnsi="Times New Roman" w:cs="Times New Roman"/>
+          <w:sz w:val="24"/>
+        </w:rPr>
+        <w:t>tục</w:t>
+      </w:r>
+      <w:proofErr w:type="spellEnd"/>
+      <w:r>
+        <w:rPr>
+          <w:rFonts w:ascii="Times New Roman" w:eastAsia="Times New Roman" w:hAnsi="Times New Roman" w:cs="Times New Roman"/>
+          <w:sz w:val="24"/>
+        </w:rPr>
+        <w:t xml:space="preserve"> </w:t>
+      </w:r>
+      <w:proofErr w:type="spellStart"/>
+      <w:r>
+        <w:rPr>
+          <w:rFonts w:ascii="Times New Roman" w:eastAsia="Times New Roman" w:hAnsi="Times New Roman" w:cs="Times New Roman"/>
+          <w:sz w:val="24"/>
+        </w:rPr>
+        <w:t>hoàn</w:t>
+      </w:r>
+      <w:proofErr w:type="spellEnd"/>
+      <w:r>
+        <w:rPr>
+          <w:rFonts w:ascii="Times New Roman" w:eastAsia="Times New Roman" w:hAnsi="Times New Roman" w:cs="Times New Roman"/>
+          <w:sz w:val="24"/>
+        </w:rPr>
+        <w:t xml:space="preserve"> </w:t>
+      </w:r>
+      <w:proofErr w:type="spellStart"/>
+      <w:r>
+        <w:rPr>
+          <w:rFonts w:ascii="Times New Roman" w:eastAsia="Times New Roman" w:hAnsi="Times New Roman" w:cs="Times New Roman"/>
+          <w:sz w:val="24"/>
+        </w:rPr>
+        <w:t>thiện</w:t>
+      </w:r>
+      <w:proofErr w:type="spellEnd"/>
+      <w:r>
+        <w:rPr>
+          <w:rFonts w:ascii="Times New Roman" w:eastAsia="Times New Roman" w:hAnsi="Times New Roman" w:cs="Times New Roman"/>
+          <w:sz w:val="24"/>
+        </w:rPr>
+        <w:t xml:space="preserve"> </w:t>
+      </w:r>
+      <w:proofErr w:type="spellStart"/>
+      <w:r>
+        <w:rPr>
+          <w:rFonts w:ascii="Times New Roman" w:eastAsia="Times New Roman" w:hAnsi="Times New Roman" w:cs="Times New Roman"/>
+          <w:sz w:val="24"/>
+        </w:rPr>
+        <w:t>để</w:t>
+      </w:r>
+      <w:proofErr w:type="spellEnd"/>
+      <w:r>
+        <w:rPr>
+          <w:rFonts w:ascii="Times New Roman" w:eastAsia="Times New Roman" w:hAnsi="Times New Roman" w:cs="Times New Roman"/>
+          <w:sz w:val="24"/>
+        </w:rPr>
+        <w:t xml:space="preserve"> </w:t>
+      </w:r>
+      <w:proofErr w:type="spellStart"/>
+      <w:r>
+        <w:rPr>
+          <w:rFonts w:ascii="Times New Roman" w:eastAsia="Times New Roman" w:hAnsi="Times New Roman" w:cs="Times New Roman"/>
+          <w:sz w:val="24"/>
+        </w:rPr>
+        <w:t>đẹp</w:t>
+      </w:r>
+      <w:proofErr w:type="spellEnd"/>
+      <w:r>
+        <w:rPr>
+          <w:rFonts w:ascii="Times New Roman" w:eastAsia="Times New Roman" w:hAnsi="Times New Roman" w:cs="Times New Roman"/>
+          <w:sz w:val="24"/>
+        </w:rPr>
+        <w:t xml:space="preserve"> </w:t>
+      </w:r>
+      <w:proofErr w:type="spellStart"/>
+      <w:r>
+        <w:rPr>
+          <w:rFonts w:ascii="Times New Roman" w:eastAsia="Times New Roman" w:hAnsi="Times New Roman" w:cs="Times New Roman"/>
+          <w:sz w:val="24"/>
+        </w:rPr>
+        <w:t>hơn</w:t>
+      </w:r>
+      <w:proofErr w:type="spellEnd"/>
+      <w:r>
+        <w:rPr>
+          <w:rFonts w:ascii="Times New Roman" w:eastAsia="Times New Roman" w:hAnsi="Times New Roman" w:cs="Times New Roman"/>
+          <w:sz w:val="24"/>
+        </w:rPr>
+        <w:t xml:space="preserve">. </w:t>
+      </w:r>
+      <w:proofErr w:type="spellStart"/>
+      <w:r>
+        <w:rPr>
+          <w:rFonts w:ascii="Times New Roman" w:eastAsia="Times New Roman" w:hAnsi="Times New Roman" w:cs="Times New Roman"/>
+          <w:sz w:val="24"/>
+        </w:rPr>
+        <w:t>Kết</w:t>
+      </w:r>
+      <w:proofErr w:type="spellEnd"/>
+      <w:r>
+        <w:rPr>
+          <w:rFonts w:ascii="Times New Roman" w:eastAsia="Times New Roman" w:hAnsi="Times New Roman" w:cs="Times New Roman"/>
+          <w:sz w:val="24"/>
+        </w:rPr>
+        <w:t xml:space="preserve"> </w:t>
+      </w:r>
+      <w:proofErr w:type="spellStart"/>
+      <w:r>
+        <w:rPr>
+          <w:rFonts w:ascii="Times New Roman" w:eastAsia="Times New Roman" w:hAnsi="Times New Roman" w:cs="Times New Roman"/>
+          <w:sz w:val="24"/>
+        </w:rPr>
+        <w:t>quả</w:t>
+      </w:r>
+      <w:proofErr w:type="spellEnd"/>
+      <w:r>
+        <w:rPr>
+          <w:rFonts w:ascii="Times New Roman" w:eastAsia="Times New Roman" w:hAnsi="Times New Roman" w:cs="Times New Roman"/>
+          <w:sz w:val="24"/>
+        </w:rPr>
+        <w:t xml:space="preserve"> </w:t>
+      </w:r>
+      <w:proofErr w:type="spellStart"/>
+      <w:r>
+        <w:rPr>
+          <w:rFonts w:ascii="Times New Roman" w:eastAsia="Times New Roman" w:hAnsi="Times New Roman" w:cs="Times New Roman"/>
+          <w:sz w:val="24"/>
+        </w:rPr>
+        <w:t>tìm</w:t>
+      </w:r>
+      <w:proofErr w:type="spellEnd"/>
+      <w:r>
+        <w:rPr>
+          <w:rFonts w:ascii="Times New Roman" w:eastAsia="Times New Roman" w:hAnsi="Times New Roman" w:cs="Times New Roman"/>
+          <w:sz w:val="24"/>
+        </w:rPr>
+        <w:t xml:space="preserve"> </w:t>
+      </w:r>
+      <w:proofErr w:type="spellStart"/>
+      <w:r>
+        <w:rPr>
+          <w:rFonts w:ascii="Times New Roman" w:eastAsia="Times New Roman" w:hAnsi="Times New Roman" w:cs="Times New Roman"/>
+          <w:sz w:val="24"/>
+        </w:rPr>
+        <w:t>kiếm</w:t>
+      </w:r>
+      <w:proofErr w:type="spellEnd"/>
+      <w:r>
+        <w:rPr>
+          <w:rFonts w:ascii="Times New Roman" w:eastAsia="Times New Roman" w:hAnsi="Times New Roman" w:cs="Times New Roman"/>
+          <w:sz w:val="24"/>
+        </w:rPr>
+        <w:t xml:space="preserve"> </w:t>
+      </w:r>
+      <w:proofErr w:type="spellStart"/>
+      <w:r>
+        <w:rPr>
+          <w:rFonts w:ascii="Times New Roman" w:eastAsia="Times New Roman" w:hAnsi="Times New Roman" w:cs="Times New Roman"/>
+          <w:sz w:val="24"/>
+        </w:rPr>
+        <w:t>đang</w:t>
+      </w:r>
+      <w:proofErr w:type="spellEnd"/>
+      <w:r>
+        <w:rPr>
+          <w:rFonts w:ascii="Times New Roman" w:eastAsia="Times New Roman" w:hAnsi="Times New Roman" w:cs="Times New Roman"/>
+          <w:sz w:val="24"/>
+        </w:rPr>
+        <w:t xml:space="preserve"> </w:t>
+      </w:r>
+      <w:proofErr w:type="spellStart"/>
+      <w:r>
+        <w:rPr>
+          <w:rFonts w:ascii="Times New Roman" w:eastAsia="Times New Roman" w:hAnsi="Times New Roman" w:cs="Times New Roman"/>
+          <w:sz w:val="24"/>
+        </w:rPr>
+        <w:t>thực</w:t>
+      </w:r>
+      <w:proofErr w:type="spellEnd"/>
+      <w:r>
+        <w:rPr>
+          <w:rFonts w:ascii="Times New Roman" w:eastAsia="Times New Roman" w:hAnsi="Times New Roman" w:cs="Times New Roman"/>
+          <w:sz w:val="24"/>
+        </w:rPr>
+        <w:t xml:space="preserve"> </w:t>
+      </w:r>
+      <w:proofErr w:type="spellStart"/>
+      <w:r>
+        <w:rPr>
+          <w:rFonts w:ascii="Times New Roman" w:eastAsia="Times New Roman" w:hAnsi="Times New Roman" w:cs="Times New Roman"/>
+          <w:sz w:val="24"/>
+        </w:rPr>
+        <w:t>hiện</w:t>
+      </w:r>
+      <w:proofErr w:type="spellEnd"/>
     </w:p>
     <w:p>
       <w:pPr>
@@ -604,7 +4273,327 @@
           <w:rFonts w:ascii="Times New Roman" w:eastAsia="Times New Roman" w:hAnsi="Times New Roman" w:cs="Times New Roman"/>
           <w:sz w:val="24"/>
         </w:rPr>
-        <w:t>- Nguyễn Mạnh Duy: Sprint đầu chưa cần làm lịch nên dùng trực tiếp hình ảnh trên nền khung xương đã tạo.</w:t>
+        <w:t xml:space="preserve">- </w:t>
+      </w:r>
+      <w:proofErr w:type="spellStart"/>
+      <w:r>
+        <w:rPr>
+          <w:rFonts w:ascii="Times New Roman" w:eastAsia="Times New Roman" w:hAnsi="Times New Roman" w:cs="Times New Roman"/>
+          <w:sz w:val="24"/>
+        </w:rPr>
+        <w:t>Nguyễn</w:t>
+      </w:r>
+      <w:proofErr w:type="spellEnd"/>
+      <w:r>
+        <w:rPr>
+          <w:rFonts w:ascii="Times New Roman" w:eastAsia="Times New Roman" w:hAnsi="Times New Roman" w:cs="Times New Roman"/>
+          <w:sz w:val="24"/>
+        </w:rPr>
+        <w:t xml:space="preserve"> </w:t>
+      </w:r>
+      <w:proofErr w:type="spellStart"/>
+      <w:r>
+        <w:rPr>
+          <w:rFonts w:ascii="Times New Roman" w:eastAsia="Times New Roman" w:hAnsi="Times New Roman" w:cs="Times New Roman"/>
+          <w:sz w:val="24"/>
+        </w:rPr>
+        <w:t>Mạnh</w:t>
+      </w:r>
+      <w:proofErr w:type="spellEnd"/>
+      <w:r>
+        <w:rPr>
+          <w:rFonts w:ascii="Times New Roman" w:eastAsia="Times New Roman" w:hAnsi="Times New Roman" w:cs="Times New Roman"/>
+          <w:sz w:val="24"/>
+        </w:rPr>
+        <w:t xml:space="preserve"> </w:t>
+      </w:r>
+      <w:proofErr w:type="spellStart"/>
+      <w:r>
+        <w:rPr>
+          <w:rFonts w:ascii="Times New Roman" w:eastAsia="Times New Roman" w:hAnsi="Times New Roman" w:cs="Times New Roman"/>
+          <w:sz w:val="24"/>
+        </w:rPr>
+        <w:t>Duy</w:t>
+      </w:r>
+      <w:proofErr w:type="spellEnd"/>
+      <w:r>
+        <w:rPr>
+          <w:rFonts w:ascii="Times New Roman" w:eastAsia="Times New Roman" w:hAnsi="Times New Roman" w:cs="Times New Roman"/>
+          <w:sz w:val="24"/>
+        </w:rPr>
+        <w:t xml:space="preserve">: Sprint </w:t>
+      </w:r>
+      <w:proofErr w:type="spellStart"/>
+      <w:r>
+        <w:rPr>
+          <w:rFonts w:ascii="Times New Roman" w:eastAsia="Times New Roman" w:hAnsi="Times New Roman" w:cs="Times New Roman"/>
+          <w:sz w:val="24"/>
+        </w:rPr>
+        <w:t>đầu</w:t>
+      </w:r>
+      <w:proofErr w:type="spellEnd"/>
+      <w:r>
+        <w:rPr>
+          <w:rFonts w:ascii="Times New Roman" w:eastAsia="Times New Roman" w:hAnsi="Times New Roman" w:cs="Times New Roman"/>
+          <w:sz w:val="24"/>
+        </w:rPr>
+        <w:t xml:space="preserve"> </w:t>
+      </w:r>
+      <w:proofErr w:type="spellStart"/>
+      <w:r>
+        <w:rPr>
+          <w:rFonts w:ascii="Times New Roman" w:eastAsia="Times New Roman" w:hAnsi="Times New Roman" w:cs="Times New Roman"/>
+          <w:sz w:val="24"/>
+        </w:rPr>
+        <w:t>chưa</w:t>
+      </w:r>
+      <w:proofErr w:type="spellEnd"/>
+      <w:r>
+        <w:rPr>
+          <w:rFonts w:ascii="Times New Roman" w:eastAsia="Times New Roman" w:hAnsi="Times New Roman" w:cs="Times New Roman"/>
+          <w:sz w:val="24"/>
+        </w:rPr>
+        <w:t xml:space="preserve"> </w:t>
+      </w:r>
+      <w:proofErr w:type="spellStart"/>
+      <w:r>
+        <w:rPr>
+          <w:rFonts w:ascii="Times New Roman" w:eastAsia="Times New Roman" w:hAnsi="Times New Roman" w:cs="Times New Roman"/>
+          <w:sz w:val="24"/>
+        </w:rPr>
+        <w:t>cần</w:t>
+      </w:r>
+      <w:proofErr w:type="spellEnd"/>
+      <w:r>
+        <w:rPr>
+          <w:rFonts w:ascii="Times New Roman" w:eastAsia="Times New Roman" w:hAnsi="Times New Roman" w:cs="Times New Roman"/>
+          <w:sz w:val="24"/>
+        </w:rPr>
+        <w:t xml:space="preserve"> </w:t>
+      </w:r>
+      <w:proofErr w:type="spellStart"/>
+      <w:r>
+        <w:rPr>
+          <w:rFonts w:ascii="Times New Roman" w:eastAsia="Times New Roman" w:hAnsi="Times New Roman" w:cs="Times New Roman"/>
+          <w:sz w:val="24"/>
+        </w:rPr>
+        <w:t>làm</w:t>
+      </w:r>
+      <w:proofErr w:type="spellEnd"/>
+      <w:r>
+        <w:rPr>
+          <w:rFonts w:ascii="Times New Roman" w:eastAsia="Times New Roman" w:hAnsi="Times New Roman" w:cs="Times New Roman"/>
+          <w:sz w:val="24"/>
+        </w:rPr>
+        <w:t xml:space="preserve"> </w:t>
+      </w:r>
+      <w:proofErr w:type="spellStart"/>
+      <w:r>
+        <w:rPr>
+          <w:rFonts w:ascii="Times New Roman" w:eastAsia="Times New Roman" w:hAnsi="Times New Roman" w:cs="Times New Roman"/>
+          <w:sz w:val="24"/>
+        </w:rPr>
+        <w:t>lịch</w:t>
+      </w:r>
+      <w:proofErr w:type="spellEnd"/>
+      <w:r>
+        <w:rPr>
+          <w:rFonts w:ascii="Times New Roman" w:eastAsia="Times New Roman" w:hAnsi="Times New Roman" w:cs="Times New Roman"/>
+          <w:sz w:val="24"/>
+        </w:rPr>
+        <w:t xml:space="preserve"> </w:t>
+      </w:r>
+      <w:proofErr w:type="spellStart"/>
+      <w:r>
+        <w:rPr>
+          <w:rFonts w:ascii="Times New Roman" w:eastAsia="Times New Roman" w:hAnsi="Times New Roman" w:cs="Times New Roman"/>
+          <w:sz w:val="24"/>
+        </w:rPr>
+        <w:t>nên</w:t>
+      </w:r>
+      <w:proofErr w:type="spellEnd"/>
+      <w:r>
+        <w:rPr>
+          <w:rFonts w:ascii="Times New Roman" w:eastAsia="Times New Roman" w:hAnsi="Times New Roman" w:cs="Times New Roman"/>
+          <w:sz w:val="24"/>
+        </w:rPr>
+        <w:t xml:space="preserve"> </w:t>
+      </w:r>
+      <w:proofErr w:type="spellStart"/>
+      <w:r>
+        <w:rPr>
+          <w:rFonts w:ascii="Times New Roman" w:eastAsia="Times New Roman" w:hAnsi="Times New Roman" w:cs="Times New Roman"/>
+          <w:sz w:val="24"/>
+        </w:rPr>
+        <w:t>dùng</w:t>
+      </w:r>
+      <w:proofErr w:type="spellEnd"/>
+      <w:r>
+        <w:rPr>
+          <w:rFonts w:ascii="Times New Roman" w:eastAsia="Times New Roman" w:hAnsi="Times New Roman" w:cs="Times New Roman"/>
+          <w:sz w:val="24"/>
+        </w:rPr>
+        <w:t xml:space="preserve"> </w:t>
+      </w:r>
+      <w:proofErr w:type="spellStart"/>
+      <w:r>
+        <w:rPr>
+          <w:rFonts w:ascii="Times New Roman" w:eastAsia="Times New Roman" w:hAnsi="Times New Roman" w:cs="Times New Roman"/>
+          <w:sz w:val="24"/>
+        </w:rPr>
+        <w:t>trực</w:t>
+      </w:r>
+      <w:proofErr w:type="spellEnd"/>
+      <w:r>
+        <w:rPr>
+          <w:rFonts w:ascii="Times New Roman" w:eastAsia="Times New Roman" w:hAnsi="Times New Roman" w:cs="Times New Roman"/>
+          <w:sz w:val="24"/>
+        </w:rPr>
+        <w:t xml:space="preserve"> </w:t>
+      </w:r>
+      <w:proofErr w:type="spellStart"/>
+      <w:r>
+        <w:rPr>
+          <w:rFonts w:ascii="Times New Roman" w:eastAsia="Times New Roman" w:hAnsi="Times New Roman" w:cs="Times New Roman"/>
+          <w:sz w:val="24"/>
+        </w:rPr>
+        <w:t>tiếp</w:t>
+      </w:r>
+      <w:proofErr w:type="spellEnd"/>
+      <w:r>
+        <w:rPr>
+          <w:rFonts w:ascii="Times New Roman" w:eastAsia="Times New Roman" w:hAnsi="Times New Roman" w:cs="Times New Roman"/>
+          <w:sz w:val="24"/>
+        </w:rPr>
+        <w:t xml:space="preserve"> </w:t>
+      </w:r>
+      <w:proofErr w:type="spellStart"/>
+      <w:r>
+        <w:rPr>
+          <w:rFonts w:ascii="Times New Roman" w:eastAsia="Times New Roman" w:hAnsi="Times New Roman" w:cs="Times New Roman"/>
+          <w:sz w:val="24"/>
+        </w:rPr>
+        <w:t>hình</w:t>
+      </w:r>
+      <w:proofErr w:type="spellEnd"/>
+      <w:r>
+        <w:rPr>
+          <w:rFonts w:ascii="Times New Roman" w:eastAsia="Times New Roman" w:hAnsi="Times New Roman" w:cs="Times New Roman"/>
+          <w:sz w:val="24"/>
+        </w:rPr>
+        <w:t xml:space="preserve"> </w:t>
+      </w:r>
+      <w:proofErr w:type="spellStart"/>
+      <w:r>
+        <w:rPr>
+          <w:rFonts w:ascii="Times New Roman" w:eastAsia="Times New Roman" w:hAnsi="Times New Roman" w:cs="Times New Roman"/>
+          <w:sz w:val="24"/>
+        </w:rPr>
+        <w:t>ảnh</w:t>
+      </w:r>
+      <w:proofErr w:type="spellEnd"/>
+      <w:r>
+        <w:rPr>
+          <w:rFonts w:ascii="Times New Roman" w:eastAsia="Times New Roman" w:hAnsi="Times New Roman" w:cs="Times New Roman"/>
+          <w:sz w:val="24"/>
+        </w:rPr>
+        <w:t xml:space="preserve"> </w:t>
+      </w:r>
+      <w:proofErr w:type="spellStart"/>
+      <w:r>
+        <w:rPr>
+          <w:rFonts w:ascii="Times New Roman" w:eastAsia="Times New Roman" w:hAnsi="Times New Roman" w:cs="Times New Roman"/>
+          <w:sz w:val="24"/>
+        </w:rPr>
+        <w:t>trên</w:t>
+      </w:r>
+      <w:proofErr w:type="spellEnd"/>
+      <w:r>
+        <w:rPr>
+          <w:rFonts w:ascii="Times New Roman" w:eastAsia="Times New Roman" w:hAnsi="Times New Roman" w:cs="Times New Roman"/>
+          <w:sz w:val="24"/>
+        </w:rPr>
+        <w:t xml:space="preserve"> </w:t>
+      </w:r>
+      <w:proofErr w:type="spellStart"/>
+      <w:r>
+        <w:rPr>
+          <w:rFonts w:ascii="Times New Roman" w:eastAsia="Times New Roman" w:hAnsi="Times New Roman" w:cs="Times New Roman"/>
+          <w:sz w:val="24"/>
+        </w:rPr>
+        <w:t>nền</w:t>
+      </w:r>
+      <w:proofErr w:type="spellEnd"/>
+      <w:r>
+        <w:rPr>
+          <w:rFonts w:ascii="Times New Roman" w:eastAsia="Times New Roman" w:hAnsi="Times New Roman" w:cs="Times New Roman"/>
+          <w:sz w:val="24"/>
+        </w:rPr>
+        <w:t xml:space="preserve"> </w:t>
+      </w:r>
+      <w:proofErr w:type="spellStart"/>
+      <w:r>
+        <w:rPr>
+          <w:rFonts w:ascii="Times New Roman" w:eastAsia="Times New Roman" w:hAnsi="Times New Roman" w:cs="Times New Roman"/>
+          <w:sz w:val="24"/>
+        </w:rPr>
+        <w:t>khung</w:t>
+      </w:r>
+      <w:proofErr w:type="spellEnd"/>
+      <w:r>
+        <w:rPr>
+          <w:rFonts w:ascii="Times New Roman" w:eastAsia="Times New Roman" w:hAnsi="Times New Roman" w:cs="Times New Roman"/>
+          <w:sz w:val="24"/>
+        </w:rPr>
+        <w:t xml:space="preserve"> </w:t>
+      </w:r>
+      <w:proofErr w:type="spellStart"/>
+      <w:r>
+        <w:rPr>
+          <w:rFonts w:ascii="Times New Roman" w:eastAsia="Times New Roman" w:hAnsi="Times New Roman" w:cs="Times New Roman"/>
+          <w:sz w:val="24"/>
+        </w:rPr>
+        <w:t>xương</w:t>
+      </w:r>
+      <w:proofErr w:type="spellEnd"/>
+      <w:r>
+        <w:rPr>
+          <w:rFonts w:ascii="Times New Roman" w:eastAsia="Times New Roman" w:hAnsi="Times New Roman" w:cs="Times New Roman"/>
+          <w:sz w:val="24"/>
+        </w:rPr>
+        <w:t xml:space="preserve"> </w:t>
+      </w:r>
+      <w:proofErr w:type="spellStart"/>
+      <w:r>
+        <w:rPr>
+          <w:rFonts w:ascii="Times New Roman" w:eastAsia="Times New Roman" w:hAnsi="Times New Roman" w:cs="Times New Roman"/>
+          <w:sz w:val="24"/>
+        </w:rPr>
+        <w:t>đã</w:t>
+      </w:r>
+      <w:proofErr w:type="spellEnd"/>
+      <w:r>
+        <w:rPr>
+          <w:rFonts w:ascii="Times New Roman" w:eastAsia="Times New Roman" w:hAnsi="Times New Roman" w:cs="Times New Roman"/>
+          <w:sz w:val="24"/>
+        </w:rPr>
+        <w:t xml:space="preserve"> </w:t>
+      </w:r>
+      <w:proofErr w:type="spellStart"/>
+      <w:r>
+        <w:rPr>
+          <w:rFonts w:ascii="Times New Roman" w:eastAsia="Times New Roman" w:hAnsi="Times New Roman" w:cs="Times New Roman"/>
+          <w:sz w:val="24"/>
+        </w:rPr>
+        <w:t>tạo</w:t>
+      </w:r>
+      <w:proofErr w:type="spellEnd"/>
+      <w:r>
+        <w:rPr>
+          <w:rFonts w:ascii="Times New Roman" w:eastAsia="Times New Roman" w:hAnsi="Times New Roman" w:cs="Times New Roman"/>
+          <w:sz w:val="24"/>
+        </w:rPr>
+        <w:t>.</w:t>
       </w:r>
     </w:p>
     <w:p>
@@ -622,7 +4611,295 @@
           <w:rFonts w:ascii="Times New Roman" w:eastAsia="Times New Roman" w:hAnsi="Times New Roman" w:cs="Times New Roman"/>
           <w:sz w:val="24"/>
         </w:rPr>
-        <w:t>- Nguyễn Thị Lương: chưa hoàn thành trang cá nhân, hình ảnh thiết kế bố cục chưa ổn thỏa. (</w:t>
+        <w:t xml:space="preserve">- </w:t>
+      </w:r>
+      <w:proofErr w:type="spellStart"/>
+      <w:r>
+        <w:rPr>
+          <w:rFonts w:ascii="Times New Roman" w:eastAsia="Times New Roman" w:hAnsi="Times New Roman" w:cs="Times New Roman"/>
+          <w:sz w:val="24"/>
+        </w:rPr>
+        <w:t>Nguyễn</w:t>
+      </w:r>
+      <w:proofErr w:type="spellEnd"/>
+      <w:r>
+        <w:rPr>
+          <w:rFonts w:ascii="Times New Roman" w:eastAsia="Times New Roman" w:hAnsi="Times New Roman" w:cs="Times New Roman"/>
+          <w:sz w:val="24"/>
+        </w:rPr>
+        <w:t xml:space="preserve"> </w:t>
+      </w:r>
+      <w:proofErr w:type="spellStart"/>
+      <w:r>
+        <w:rPr>
+          <w:rFonts w:ascii="Times New Roman" w:eastAsia="Times New Roman" w:hAnsi="Times New Roman" w:cs="Times New Roman"/>
+          <w:sz w:val="24"/>
+        </w:rPr>
+        <w:t>Thị</w:t>
+      </w:r>
+      <w:proofErr w:type="spellEnd"/>
+      <w:r>
+        <w:rPr>
+          <w:rFonts w:ascii="Times New Roman" w:eastAsia="Times New Roman" w:hAnsi="Times New Roman" w:cs="Times New Roman"/>
+          <w:sz w:val="24"/>
+        </w:rPr>
+        <w:t xml:space="preserve"> </w:t>
+      </w:r>
+      <w:proofErr w:type="spellStart"/>
+      <w:r>
+        <w:rPr>
+          <w:rFonts w:ascii="Times New Roman" w:eastAsia="Times New Roman" w:hAnsi="Times New Roman" w:cs="Times New Roman"/>
+          <w:sz w:val="24"/>
+        </w:rPr>
+        <w:t>Lương</w:t>
+      </w:r>
+      <w:proofErr w:type="spellEnd"/>
+      <w:r>
+        <w:rPr>
+          <w:rFonts w:ascii="Times New Roman" w:eastAsia="Times New Roman" w:hAnsi="Times New Roman" w:cs="Times New Roman"/>
+          <w:sz w:val="24"/>
+        </w:rPr>
+        <w:t xml:space="preserve">: </w:t>
+      </w:r>
+      <w:proofErr w:type="spellStart"/>
+      <w:r>
+        <w:rPr>
+          <w:rFonts w:ascii="Times New Roman" w:eastAsia="Times New Roman" w:hAnsi="Times New Roman" w:cs="Times New Roman"/>
+          <w:sz w:val="24"/>
+        </w:rPr>
+        <w:t>chưa</w:t>
+      </w:r>
+      <w:proofErr w:type="spellEnd"/>
+      <w:r>
+        <w:rPr>
+          <w:rFonts w:ascii="Times New Roman" w:eastAsia="Times New Roman" w:hAnsi="Times New Roman" w:cs="Times New Roman"/>
+          <w:sz w:val="24"/>
+        </w:rPr>
+        <w:t xml:space="preserve"> </w:t>
+      </w:r>
+      <w:proofErr w:type="spellStart"/>
+      <w:r>
+        <w:rPr>
+          <w:rFonts w:ascii="Times New Roman" w:eastAsia="Times New Roman" w:hAnsi="Times New Roman" w:cs="Times New Roman"/>
+          <w:sz w:val="24"/>
+        </w:rPr>
+        <w:t>hoàn</w:t>
+      </w:r>
+      <w:proofErr w:type="spellEnd"/>
+      <w:r>
+        <w:rPr>
+          <w:rFonts w:ascii="Times New Roman" w:eastAsia="Times New Roman" w:hAnsi="Times New Roman" w:cs="Times New Roman"/>
+          <w:sz w:val="24"/>
+        </w:rPr>
+        <w:t xml:space="preserve"> </w:t>
+      </w:r>
+      <w:proofErr w:type="spellStart"/>
+      <w:r>
+        <w:rPr>
+          <w:rFonts w:ascii="Times New Roman" w:eastAsia="Times New Roman" w:hAnsi="Times New Roman" w:cs="Times New Roman"/>
+          <w:sz w:val="24"/>
+        </w:rPr>
+        <w:t>thành</w:t>
+      </w:r>
+      <w:proofErr w:type="spellEnd"/>
+      <w:r>
+        <w:rPr>
+          <w:rFonts w:ascii="Times New Roman" w:eastAsia="Times New Roman" w:hAnsi="Times New Roman" w:cs="Times New Roman"/>
+          <w:sz w:val="24"/>
+        </w:rPr>
+        <w:t xml:space="preserve"> </w:t>
+      </w:r>
+      <w:proofErr w:type="spellStart"/>
+      <w:r>
+        <w:rPr>
+          <w:rFonts w:ascii="Times New Roman" w:eastAsia="Times New Roman" w:hAnsi="Times New Roman" w:cs="Times New Roman"/>
+          <w:sz w:val="24"/>
+        </w:rPr>
+        <w:t>trang</w:t>
+      </w:r>
+      <w:proofErr w:type="spellEnd"/>
+      <w:r>
+        <w:rPr>
+          <w:rFonts w:ascii="Times New Roman" w:eastAsia="Times New Roman" w:hAnsi="Times New Roman" w:cs="Times New Roman"/>
+          <w:sz w:val="24"/>
+        </w:rPr>
+        <w:t xml:space="preserve"> </w:t>
+      </w:r>
+      <w:proofErr w:type="spellStart"/>
+      <w:r>
+        <w:rPr>
+          <w:rFonts w:ascii="Times New Roman" w:eastAsia="Times New Roman" w:hAnsi="Times New Roman" w:cs="Times New Roman"/>
+          <w:sz w:val="24"/>
+        </w:rPr>
+        <w:t>cá</w:t>
+      </w:r>
+      <w:proofErr w:type="spellEnd"/>
+      <w:r>
+        <w:rPr>
+          <w:rFonts w:ascii="Times New Roman" w:eastAsia="Times New Roman" w:hAnsi="Times New Roman" w:cs="Times New Roman"/>
+          <w:sz w:val="24"/>
+        </w:rPr>
+        <w:t xml:space="preserve"> </w:t>
+      </w:r>
+      <w:proofErr w:type="spellStart"/>
+      <w:r>
+        <w:rPr>
+          <w:rFonts w:ascii="Times New Roman" w:eastAsia="Times New Roman" w:hAnsi="Times New Roman" w:cs="Times New Roman"/>
+          <w:sz w:val="24"/>
+        </w:rPr>
+        <w:t>nhân</w:t>
+      </w:r>
+      <w:proofErr w:type="spellEnd"/>
+      <w:r>
+        <w:rPr>
+          <w:rFonts w:ascii="Times New Roman" w:eastAsia="Times New Roman" w:hAnsi="Times New Roman" w:cs="Times New Roman"/>
+          <w:sz w:val="24"/>
+        </w:rPr>
+        <w:t xml:space="preserve">, </w:t>
+      </w:r>
+      <w:proofErr w:type="spellStart"/>
+      <w:r>
+        <w:rPr>
+          <w:rFonts w:ascii="Times New Roman" w:eastAsia="Times New Roman" w:hAnsi="Times New Roman" w:cs="Times New Roman"/>
+          <w:sz w:val="24"/>
+        </w:rPr>
+        <w:t>hình</w:t>
+      </w:r>
+      <w:proofErr w:type="spellEnd"/>
+      <w:r>
+        <w:rPr>
+          <w:rFonts w:ascii="Times New Roman" w:eastAsia="Times New Roman" w:hAnsi="Times New Roman" w:cs="Times New Roman"/>
+          <w:sz w:val="24"/>
+        </w:rPr>
+        <w:t xml:space="preserve"> </w:t>
+      </w:r>
+      <w:proofErr w:type="spellStart"/>
+      <w:r>
+        <w:rPr>
+          <w:rFonts w:ascii="Times New Roman" w:eastAsia="Times New Roman" w:hAnsi="Times New Roman" w:cs="Times New Roman"/>
+          <w:sz w:val="24"/>
+        </w:rPr>
+        <w:t>ảnh</w:t>
+      </w:r>
+      <w:proofErr w:type="spellEnd"/>
+      <w:r>
+        <w:rPr>
+          <w:rFonts w:ascii="Times New Roman" w:eastAsia="Times New Roman" w:hAnsi="Times New Roman" w:cs="Times New Roman"/>
+          <w:sz w:val="24"/>
+        </w:rPr>
+        <w:t xml:space="preserve"> </w:t>
+      </w:r>
+      <w:proofErr w:type="spellStart"/>
+      <w:r>
+        <w:rPr>
+          <w:rFonts w:ascii="Times New Roman" w:eastAsia="Times New Roman" w:hAnsi="Times New Roman" w:cs="Times New Roman"/>
+          <w:sz w:val="24"/>
+        </w:rPr>
+        <w:t>thiết</w:t>
+      </w:r>
+      <w:proofErr w:type="spellEnd"/>
+      <w:r>
+        <w:rPr>
+          <w:rFonts w:ascii="Times New Roman" w:eastAsia="Times New Roman" w:hAnsi="Times New Roman" w:cs="Times New Roman"/>
+          <w:sz w:val="24"/>
+        </w:rPr>
+        <w:t xml:space="preserve"> </w:t>
+      </w:r>
+      <w:proofErr w:type="spellStart"/>
+      <w:r>
+        <w:rPr>
+          <w:rFonts w:ascii="Times New Roman" w:eastAsia="Times New Roman" w:hAnsi="Times New Roman" w:cs="Times New Roman"/>
+          <w:sz w:val="24"/>
+        </w:rPr>
+        <w:t>kế</w:t>
+      </w:r>
+      <w:proofErr w:type="spellEnd"/>
+      <w:r>
+        <w:rPr>
+          <w:rFonts w:ascii="Times New Roman" w:eastAsia="Times New Roman" w:hAnsi="Times New Roman" w:cs="Times New Roman"/>
+          <w:sz w:val="24"/>
+        </w:rPr>
+        <w:t xml:space="preserve"> </w:t>
+      </w:r>
+      <w:proofErr w:type="spellStart"/>
+      <w:r>
+        <w:rPr>
+          <w:rFonts w:ascii="Times New Roman" w:eastAsia="Times New Roman" w:hAnsi="Times New Roman" w:cs="Times New Roman"/>
+          <w:sz w:val="24"/>
+        </w:rPr>
+        <w:t>bố</w:t>
+      </w:r>
+      <w:proofErr w:type="spellEnd"/>
+      <w:r>
+        <w:rPr>
+          <w:rFonts w:ascii="Times New Roman" w:eastAsia="Times New Roman" w:hAnsi="Times New Roman" w:cs="Times New Roman"/>
+          <w:sz w:val="24"/>
+        </w:rPr>
+        <w:t xml:space="preserve"> </w:t>
+      </w:r>
+      <w:proofErr w:type="spellStart"/>
+      <w:r>
+        <w:rPr>
+          <w:rFonts w:ascii="Times New Roman" w:eastAsia="Times New Roman" w:hAnsi="Times New Roman" w:cs="Times New Roman"/>
+          <w:sz w:val="24"/>
+        </w:rPr>
+        <w:t>cục</w:t>
+      </w:r>
+      <w:proofErr w:type="spellEnd"/>
+      <w:r>
+        <w:rPr>
+          <w:rFonts w:ascii="Times New Roman" w:eastAsia="Times New Roman" w:hAnsi="Times New Roman" w:cs="Times New Roman"/>
+          <w:sz w:val="24"/>
+        </w:rPr>
+        <w:t xml:space="preserve"> </w:t>
+      </w:r>
+      <w:proofErr w:type="spellStart"/>
+      <w:r>
+        <w:rPr>
+          <w:rFonts w:ascii="Times New Roman" w:eastAsia="Times New Roman" w:hAnsi="Times New Roman" w:cs="Times New Roman"/>
+          <w:sz w:val="24"/>
+        </w:rPr>
+        <w:t>chưa</w:t>
+      </w:r>
+      <w:proofErr w:type="spellEnd"/>
+      <w:r>
+        <w:rPr>
+          <w:rFonts w:ascii="Times New Roman" w:eastAsia="Times New Roman" w:hAnsi="Times New Roman" w:cs="Times New Roman"/>
+          <w:sz w:val="24"/>
+        </w:rPr>
+        <w:t xml:space="preserve"> </w:t>
+      </w:r>
+      <w:proofErr w:type="spellStart"/>
+      <w:r>
+        <w:rPr>
+          <w:rFonts w:ascii="Times New Roman" w:eastAsia="Times New Roman" w:hAnsi="Times New Roman" w:cs="Times New Roman"/>
+          <w:sz w:val="24"/>
+        </w:rPr>
+        <w:t>ổn</w:t>
+      </w:r>
+      <w:proofErr w:type="spellEnd"/>
+      <w:r>
+        <w:rPr>
+          <w:rFonts w:ascii="Times New Roman" w:eastAsia="Times New Roman" w:hAnsi="Times New Roman" w:cs="Times New Roman"/>
+          <w:sz w:val="24"/>
+        </w:rPr>
+        <w:t xml:space="preserve"> </w:t>
+      </w:r>
+      <w:proofErr w:type="spellStart"/>
+      <w:r>
+        <w:rPr>
+          <w:rFonts w:ascii="Times New Roman" w:eastAsia="Times New Roman" w:hAnsi="Times New Roman" w:cs="Times New Roman"/>
+          <w:sz w:val="24"/>
+        </w:rPr>
+        <w:t>thỏa</w:t>
+      </w:r>
+      <w:proofErr w:type="spellEnd"/>
+      <w:r>
+        <w:rPr>
+          <w:rFonts w:ascii="Times New Roman" w:eastAsia="Times New Roman" w:hAnsi="Times New Roman" w:cs="Times New Roman"/>
+          <w:sz w:val="24"/>
+        </w:rPr>
+        <w:t>. (</w:t>
       </w:r>
       <w:r>
         <w:rPr>
@@ -631,8 +4908,6 @@
         </w:rPr>
         <w:t>Rejected</w:t>
       </w:r>
-      <w:bookmarkStart w:id="0" w:name="_GoBack"/>
-      <w:bookmarkEnd w:id="0"/>
       <w:r>
         <w:rPr>
           <w:rFonts w:ascii="Times New Roman" w:eastAsia="Times New Roman" w:hAnsi="Times New Roman" w:cs="Times New Roman"/>
@@ -656,14 +4931,268 @@
           <w:sz w:val="24"/>
         </w:rPr>
       </w:pPr>
-      <w:r>
-        <w:rPr>
-          <w:rFonts w:ascii="Times New Roman" w:eastAsia="Times New Roman" w:hAnsi="Times New Roman" w:cs="Times New Roman"/>
-          <w:b/>
-          <w:sz w:val="24"/>
-        </w:rPr>
-        <w:t>Cùng trao đổi, giải quyết các vấn đề khó khăn trong quá trình thực hiện</w:t>
-      </w:r>
+      <w:proofErr w:type="spellStart"/>
+      <w:r>
+        <w:rPr>
+          <w:rFonts w:ascii="Times New Roman" w:eastAsia="Times New Roman" w:hAnsi="Times New Roman" w:cs="Times New Roman"/>
+          <w:b/>
+          <w:sz w:val="24"/>
+        </w:rPr>
+        <w:t>Cùng</w:t>
+      </w:r>
+      <w:proofErr w:type="spellEnd"/>
+      <w:r>
+        <w:rPr>
+          <w:rFonts w:ascii="Times New Roman" w:eastAsia="Times New Roman" w:hAnsi="Times New Roman" w:cs="Times New Roman"/>
+          <w:b/>
+          <w:sz w:val="24"/>
+        </w:rPr>
+        <w:t xml:space="preserve"> </w:t>
+      </w:r>
+      <w:proofErr w:type="spellStart"/>
+      <w:r>
+        <w:rPr>
+          <w:rFonts w:ascii="Times New Roman" w:eastAsia="Times New Roman" w:hAnsi="Times New Roman" w:cs="Times New Roman"/>
+          <w:b/>
+          <w:sz w:val="24"/>
+        </w:rPr>
+        <w:t>trao</w:t>
+      </w:r>
+      <w:proofErr w:type="spellEnd"/>
+      <w:r>
+        <w:rPr>
+          <w:rFonts w:ascii="Times New Roman" w:eastAsia="Times New Roman" w:hAnsi="Times New Roman" w:cs="Times New Roman"/>
+          <w:b/>
+          <w:sz w:val="24"/>
+        </w:rPr>
+        <w:t xml:space="preserve"> </w:t>
+      </w:r>
+      <w:proofErr w:type="spellStart"/>
+      <w:r>
+        <w:rPr>
+          <w:rFonts w:ascii="Times New Roman" w:eastAsia="Times New Roman" w:hAnsi="Times New Roman" w:cs="Times New Roman"/>
+          <w:b/>
+          <w:sz w:val="24"/>
+        </w:rPr>
+        <w:t>đổi</w:t>
+      </w:r>
+      <w:proofErr w:type="spellEnd"/>
+      <w:r>
+        <w:rPr>
+          <w:rFonts w:ascii="Times New Roman" w:eastAsia="Times New Roman" w:hAnsi="Times New Roman" w:cs="Times New Roman"/>
+          <w:b/>
+          <w:sz w:val="24"/>
+        </w:rPr>
+        <w:t xml:space="preserve">, </w:t>
+      </w:r>
+      <w:proofErr w:type="spellStart"/>
+      <w:r>
+        <w:rPr>
+          <w:rFonts w:ascii="Times New Roman" w:eastAsia="Times New Roman" w:hAnsi="Times New Roman" w:cs="Times New Roman"/>
+          <w:b/>
+          <w:sz w:val="24"/>
+        </w:rPr>
+        <w:t>giải</w:t>
+      </w:r>
+      <w:proofErr w:type="spellEnd"/>
+      <w:r>
+        <w:rPr>
+          <w:rFonts w:ascii="Times New Roman" w:eastAsia="Times New Roman" w:hAnsi="Times New Roman" w:cs="Times New Roman"/>
+          <w:b/>
+          <w:sz w:val="24"/>
+        </w:rPr>
+        <w:t xml:space="preserve"> </w:t>
+      </w:r>
+      <w:proofErr w:type="spellStart"/>
+      <w:r>
+        <w:rPr>
+          <w:rFonts w:ascii="Times New Roman" w:eastAsia="Times New Roman" w:hAnsi="Times New Roman" w:cs="Times New Roman"/>
+          <w:b/>
+          <w:sz w:val="24"/>
+        </w:rPr>
+        <w:t>quyết</w:t>
+      </w:r>
+      <w:proofErr w:type="spellEnd"/>
+      <w:r>
+        <w:rPr>
+          <w:rFonts w:ascii="Times New Roman" w:eastAsia="Times New Roman" w:hAnsi="Times New Roman" w:cs="Times New Roman"/>
+          <w:b/>
+          <w:sz w:val="24"/>
+        </w:rPr>
+        <w:t xml:space="preserve"> </w:t>
+      </w:r>
+      <w:proofErr w:type="spellStart"/>
+      <w:r>
+        <w:rPr>
+          <w:rFonts w:ascii="Times New Roman" w:eastAsia="Times New Roman" w:hAnsi="Times New Roman" w:cs="Times New Roman"/>
+          <w:b/>
+          <w:sz w:val="24"/>
+        </w:rPr>
+        <w:t>các</w:t>
+      </w:r>
+      <w:proofErr w:type="spellEnd"/>
+      <w:r>
+        <w:rPr>
+          <w:rFonts w:ascii="Times New Roman" w:eastAsia="Times New Roman" w:hAnsi="Times New Roman" w:cs="Times New Roman"/>
+          <w:b/>
+          <w:sz w:val="24"/>
+        </w:rPr>
+        <w:t xml:space="preserve"> </w:t>
+      </w:r>
+      <w:proofErr w:type="spellStart"/>
+      <w:r>
+        <w:rPr>
+          <w:rFonts w:ascii="Times New Roman" w:eastAsia="Times New Roman" w:hAnsi="Times New Roman" w:cs="Times New Roman"/>
+          <w:b/>
+          <w:sz w:val="24"/>
+        </w:rPr>
+        <w:t>vấn</w:t>
+      </w:r>
+      <w:proofErr w:type="spellEnd"/>
+      <w:r>
+        <w:rPr>
+          <w:rFonts w:ascii="Times New Roman" w:eastAsia="Times New Roman" w:hAnsi="Times New Roman" w:cs="Times New Roman"/>
+          <w:b/>
+          <w:sz w:val="24"/>
+        </w:rPr>
+        <w:t xml:space="preserve"> </w:t>
+      </w:r>
+      <w:proofErr w:type="spellStart"/>
+      <w:r>
+        <w:rPr>
+          <w:rFonts w:ascii="Times New Roman" w:eastAsia="Times New Roman" w:hAnsi="Times New Roman" w:cs="Times New Roman"/>
+          <w:b/>
+          <w:sz w:val="24"/>
+        </w:rPr>
+        <w:t>đề</w:t>
+      </w:r>
+      <w:proofErr w:type="spellEnd"/>
+      <w:r>
+        <w:rPr>
+          <w:rFonts w:ascii="Times New Roman" w:eastAsia="Times New Roman" w:hAnsi="Times New Roman" w:cs="Times New Roman"/>
+          <w:b/>
+          <w:sz w:val="24"/>
+        </w:rPr>
+        <w:t xml:space="preserve"> </w:t>
+      </w:r>
+      <w:proofErr w:type="spellStart"/>
+      <w:r>
+        <w:rPr>
+          <w:rFonts w:ascii="Times New Roman" w:eastAsia="Times New Roman" w:hAnsi="Times New Roman" w:cs="Times New Roman"/>
+          <w:b/>
+          <w:sz w:val="24"/>
+        </w:rPr>
+        <w:t>khó</w:t>
+      </w:r>
+      <w:proofErr w:type="spellEnd"/>
+      <w:r>
+        <w:rPr>
+          <w:rFonts w:ascii="Times New Roman" w:eastAsia="Times New Roman" w:hAnsi="Times New Roman" w:cs="Times New Roman"/>
+          <w:b/>
+          <w:sz w:val="24"/>
+        </w:rPr>
+        <w:t xml:space="preserve"> </w:t>
+      </w:r>
+      <w:proofErr w:type="spellStart"/>
+      <w:r>
+        <w:rPr>
+          <w:rFonts w:ascii="Times New Roman" w:eastAsia="Times New Roman" w:hAnsi="Times New Roman" w:cs="Times New Roman"/>
+          <w:b/>
+          <w:sz w:val="24"/>
+        </w:rPr>
+        <w:t>khăn</w:t>
+      </w:r>
+      <w:proofErr w:type="spellEnd"/>
+      <w:r>
+        <w:rPr>
+          <w:rFonts w:ascii="Times New Roman" w:eastAsia="Times New Roman" w:hAnsi="Times New Roman" w:cs="Times New Roman"/>
+          <w:b/>
+          <w:sz w:val="24"/>
+        </w:rPr>
+        <w:t xml:space="preserve"> </w:t>
+      </w:r>
+      <w:proofErr w:type="spellStart"/>
+      <w:r>
+        <w:rPr>
+          <w:rFonts w:ascii="Times New Roman" w:eastAsia="Times New Roman" w:hAnsi="Times New Roman" w:cs="Times New Roman"/>
+          <w:b/>
+          <w:sz w:val="24"/>
+        </w:rPr>
+        <w:t>trong</w:t>
+      </w:r>
+      <w:proofErr w:type="spellEnd"/>
+      <w:r>
+        <w:rPr>
+          <w:rFonts w:ascii="Times New Roman" w:eastAsia="Times New Roman" w:hAnsi="Times New Roman" w:cs="Times New Roman"/>
+          <w:b/>
+          <w:sz w:val="24"/>
+        </w:rPr>
+        <w:t xml:space="preserve"> </w:t>
+      </w:r>
+      <w:proofErr w:type="spellStart"/>
+      <w:r>
+        <w:rPr>
+          <w:rFonts w:ascii="Times New Roman" w:eastAsia="Times New Roman" w:hAnsi="Times New Roman" w:cs="Times New Roman"/>
+          <w:b/>
+          <w:sz w:val="24"/>
+        </w:rPr>
+        <w:t>quá</w:t>
+      </w:r>
+      <w:proofErr w:type="spellEnd"/>
+      <w:r>
+        <w:rPr>
+          <w:rFonts w:ascii="Times New Roman" w:eastAsia="Times New Roman" w:hAnsi="Times New Roman" w:cs="Times New Roman"/>
+          <w:b/>
+          <w:sz w:val="24"/>
+        </w:rPr>
+        <w:t xml:space="preserve"> </w:t>
+      </w:r>
+      <w:proofErr w:type="spellStart"/>
+      <w:r>
+        <w:rPr>
+          <w:rFonts w:ascii="Times New Roman" w:eastAsia="Times New Roman" w:hAnsi="Times New Roman" w:cs="Times New Roman"/>
+          <w:b/>
+          <w:sz w:val="24"/>
+        </w:rPr>
+        <w:t>trình</w:t>
+      </w:r>
+      <w:proofErr w:type="spellEnd"/>
+      <w:r>
+        <w:rPr>
+          <w:rFonts w:ascii="Times New Roman" w:eastAsia="Times New Roman" w:hAnsi="Times New Roman" w:cs="Times New Roman"/>
+          <w:b/>
+          <w:sz w:val="24"/>
+        </w:rPr>
+        <w:t xml:space="preserve"> </w:t>
+      </w:r>
+      <w:proofErr w:type="spellStart"/>
+      <w:r>
+        <w:rPr>
+          <w:rFonts w:ascii="Times New Roman" w:eastAsia="Times New Roman" w:hAnsi="Times New Roman" w:cs="Times New Roman"/>
+          <w:b/>
+          <w:sz w:val="24"/>
+        </w:rPr>
+        <w:t>thực</w:t>
+      </w:r>
+      <w:proofErr w:type="spellEnd"/>
+      <w:r>
+        <w:rPr>
+          <w:rFonts w:ascii="Times New Roman" w:eastAsia="Times New Roman" w:hAnsi="Times New Roman" w:cs="Times New Roman"/>
+          <w:b/>
+          <w:sz w:val="24"/>
+        </w:rPr>
+        <w:t xml:space="preserve"> </w:t>
+      </w:r>
+      <w:proofErr w:type="spellStart"/>
+      <w:r>
+        <w:rPr>
+          <w:rFonts w:ascii="Times New Roman" w:eastAsia="Times New Roman" w:hAnsi="Times New Roman" w:cs="Times New Roman"/>
+          <w:b/>
+          <w:sz w:val="24"/>
+        </w:rPr>
+        <w:t>hiện</w:t>
+      </w:r>
+      <w:proofErr w:type="spellEnd"/>
     </w:p>
     <w:p>
       <w:pPr>
@@ -675,12 +5204,29 @@
           <w:sz w:val="28"/>
         </w:rPr>
       </w:pPr>
-      <w:r>
-        <w:rPr>
-          <w:rFonts w:ascii="Times New Roman" w:eastAsia="Times New Roman" w:hAnsi="Times New Roman" w:cs="Times New Roman"/>
-          <w:sz w:val="24"/>
-        </w:rPr>
-        <w:t>Khó kh</w:t>
+      <w:proofErr w:type="spellStart"/>
+      <w:r>
+        <w:rPr>
+          <w:rFonts w:ascii="Times New Roman" w:eastAsia="Times New Roman" w:hAnsi="Times New Roman" w:cs="Times New Roman"/>
+          <w:sz w:val="24"/>
+        </w:rPr>
+        <w:t>Khó</w:t>
+      </w:r>
+      <w:proofErr w:type="spellEnd"/>
+      <w:r>
+        <w:rPr>
+          <w:rFonts w:ascii="Times New Roman" w:eastAsia="Times New Roman" w:hAnsi="Times New Roman" w:cs="Times New Roman"/>
+          <w:sz w:val="24"/>
+        </w:rPr>
+        <w:t xml:space="preserve"> </w:t>
+      </w:r>
+      <w:proofErr w:type="spellStart"/>
+      <w:r>
+        <w:rPr>
+          <w:rFonts w:ascii="Times New Roman" w:eastAsia="Times New Roman" w:hAnsi="Times New Roman" w:cs="Times New Roman"/>
+          <w:sz w:val="24"/>
+        </w:rPr>
+        <w:t>kh</w:t>
       </w:r>
       <w:r>
         <w:rPr>
@@ -694,7 +5240,383 @@
           <w:rFonts w:ascii="Times New Roman" w:eastAsia="Times New Roman" w:hAnsi="Times New Roman" w:cs="Times New Roman"/>
           <w:sz w:val="24"/>
         </w:rPr>
-        <w:t>n lớn nhất là việc phải tìm hiểu quá nhiều ngôn ngữ cùng lúc. Tuy nhiên, các thành viên đã giúp nhau thực hiện.</w:t>
+        <w:t>n</w:t>
+      </w:r>
+      <w:proofErr w:type="spellEnd"/>
+      <w:r>
+        <w:rPr>
+          <w:rFonts w:ascii="Times New Roman" w:eastAsia="Times New Roman" w:hAnsi="Times New Roman" w:cs="Times New Roman"/>
+          <w:sz w:val="24"/>
+        </w:rPr>
+        <w:t xml:space="preserve"> </w:t>
+      </w:r>
+      <w:proofErr w:type="spellStart"/>
+      <w:r>
+        <w:rPr>
+          <w:rFonts w:ascii="Times New Roman" w:eastAsia="Times New Roman" w:hAnsi="Times New Roman" w:cs="Times New Roman"/>
+          <w:sz w:val="24"/>
+        </w:rPr>
+        <w:t>lớn</w:t>
+      </w:r>
+      <w:proofErr w:type="spellEnd"/>
+      <w:r>
+        <w:rPr>
+          <w:rFonts w:ascii="Times New Roman" w:eastAsia="Times New Roman" w:hAnsi="Times New Roman" w:cs="Times New Roman"/>
+          <w:sz w:val="24"/>
+        </w:rPr>
+        <w:t xml:space="preserve"> </w:t>
+      </w:r>
+      <w:proofErr w:type="spellStart"/>
+      <w:r>
+        <w:rPr>
+          <w:rFonts w:ascii="Times New Roman" w:eastAsia="Times New Roman" w:hAnsi="Times New Roman" w:cs="Times New Roman"/>
+          <w:sz w:val="24"/>
+        </w:rPr>
+        <w:t>nhất</w:t>
+      </w:r>
+      <w:proofErr w:type="spellEnd"/>
+      <w:r>
+        <w:rPr>
+          <w:rFonts w:ascii="Times New Roman" w:eastAsia="Times New Roman" w:hAnsi="Times New Roman" w:cs="Times New Roman"/>
+          <w:sz w:val="24"/>
+        </w:rPr>
+        <w:t xml:space="preserve"> </w:t>
+      </w:r>
+      <w:proofErr w:type="spellStart"/>
+      <w:r>
+        <w:rPr>
+          <w:rFonts w:ascii="Times New Roman" w:eastAsia="Times New Roman" w:hAnsi="Times New Roman" w:cs="Times New Roman"/>
+          <w:sz w:val="24"/>
+        </w:rPr>
+        <w:t>là</w:t>
+      </w:r>
+      <w:proofErr w:type="spellEnd"/>
+      <w:r>
+        <w:rPr>
+          <w:rFonts w:ascii="Times New Roman" w:eastAsia="Times New Roman" w:hAnsi="Times New Roman" w:cs="Times New Roman"/>
+          <w:sz w:val="24"/>
+        </w:rPr>
+        <w:t xml:space="preserve"> </w:t>
+      </w:r>
+      <w:proofErr w:type="spellStart"/>
+      <w:r>
+        <w:rPr>
+          <w:rFonts w:ascii="Times New Roman" w:eastAsia="Times New Roman" w:hAnsi="Times New Roman" w:cs="Times New Roman"/>
+          <w:sz w:val="24"/>
+        </w:rPr>
+        <w:t>việc</w:t>
+      </w:r>
+      <w:proofErr w:type="spellEnd"/>
+      <w:r>
+        <w:rPr>
+          <w:rFonts w:ascii="Times New Roman" w:eastAsia="Times New Roman" w:hAnsi="Times New Roman" w:cs="Times New Roman"/>
+          <w:sz w:val="24"/>
+        </w:rPr>
+        <w:t xml:space="preserve"> </w:t>
+      </w:r>
+      <w:proofErr w:type="spellStart"/>
+      <w:r>
+        <w:rPr>
+          <w:rFonts w:ascii="Times New Roman" w:eastAsia="Times New Roman" w:hAnsi="Times New Roman" w:cs="Times New Roman"/>
+          <w:sz w:val="24"/>
+        </w:rPr>
+        <w:t>phải</w:t>
+      </w:r>
+      <w:proofErr w:type="spellEnd"/>
+      <w:r>
+        <w:rPr>
+          <w:rFonts w:ascii="Times New Roman" w:eastAsia="Times New Roman" w:hAnsi="Times New Roman" w:cs="Times New Roman"/>
+          <w:sz w:val="24"/>
+        </w:rPr>
+        <w:t xml:space="preserve"> </w:t>
+      </w:r>
+      <w:proofErr w:type="spellStart"/>
+      <w:r>
+        <w:rPr>
+          <w:rFonts w:ascii="Times New Roman" w:eastAsia="Times New Roman" w:hAnsi="Times New Roman" w:cs="Times New Roman"/>
+          <w:sz w:val="24"/>
+        </w:rPr>
+        <w:t>tìm</w:t>
+      </w:r>
+      <w:proofErr w:type="spellEnd"/>
+      <w:r>
+        <w:rPr>
+          <w:rFonts w:ascii="Times New Roman" w:eastAsia="Times New Roman" w:hAnsi="Times New Roman" w:cs="Times New Roman"/>
+          <w:sz w:val="24"/>
+        </w:rPr>
+        <w:t xml:space="preserve"> </w:t>
+      </w:r>
+      <w:proofErr w:type="spellStart"/>
+      <w:r>
+        <w:rPr>
+          <w:rFonts w:ascii="Times New Roman" w:eastAsia="Times New Roman" w:hAnsi="Times New Roman" w:cs="Times New Roman"/>
+          <w:sz w:val="24"/>
+        </w:rPr>
+        <w:t>hiểu</w:t>
+      </w:r>
+      <w:proofErr w:type="spellEnd"/>
+      <w:r>
+        <w:rPr>
+          <w:rFonts w:ascii="Times New Roman" w:eastAsia="Times New Roman" w:hAnsi="Times New Roman" w:cs="Times New Roman"/>
+          <w:sz w:val="24"/>
+        </w:rPr>
+        <w:t xml:space="preserve"> </w:t>
+      </w:r>
+      <w:proofErr w:type="spellStart"/>
+      <w:r>
+        <w:rPr>
+          <w:rFonts w:ascii="Times New Roman" w:eastAsia="Times New Roman" w:hAnsi="Times New Roman" w:cs="Times New Roman"/>
+          <w:sz w:val="24"/>
+        </w:rPr>
+        <w:t>quá</w:t>
+      </w:r>
+      <w:proofErr w:type="spellEnd"/>
+      <w:r>
+        <w:rPr>
+          <w:rFonts w:ascii="Times New Roman" w:eastAsia="Times New Roman" w:hAnsi="Times New Roman" w:cs="Times New Roman"/>
+          <w:sz w:val="24"/>
+        </w:rPr>
+        <w:t xml:space="preserve"> </w:t>
+      </w:r>
+      <w:proofErr w:type="spellStart"/>
+      <w:r>
+        <w:rPr>
+          <w:rFonts w:ascii="Times New Roman" w:eastAsia="Times New Roman" w:hAnsi="Times New Roman" w:cs="Times New Roman"/>
+          <w:sz w:val="24"/>
+        </w:rPr>
+        <w:t>nhiều</w:t>
+      </w:r>
+      <w:proofErr w:type="spellEnd"/>
+      <w:r>
+        <w:rPr>
+          <w:rFonts w:ascii="Times New Roman" w:eastAsia="Times New Roman" w:hAnsi="Times New Roman" w:cs="Times New Roman"/>
+          <w:sz w:val="24"/>
+        </w:rPr>
+        <w:t xml:space="preserve"> </w:t>
+      </w:r>
+      <w:proofErr w:type="spellStart"/>
+      <w:r>
+        <w:rPr>
+          <w:rFonts w:ascii="Times New Roman" w:eastAsia="Times New Roman" w:hAnsi="Times New Roman" w:cs="Times New Roman"/>
+          <w:sz w:val="24"/>
+        </w:rPr>
+        <w:t>ngôn</w:t>
+      </w:r>
+      <w:proofErr w:type="spellEnd"/>
+      <w:r>
+        <w:rPr>
+          <w:rFonts w:ascii="Times New Roman" w:eastAsia="Times New Roman" w:hAnsi="Times New Roman" w:cs="Times New Roman"/>
+          <w:sz w:val="24"/>
+        </w:rPr>
+        <w:t xml:space="preserve"> </w:t>
+      </w:r>
+      <w:proofErr w:type="spellStart"/>
+      <w:r>
+        <w:rPr>
+          <w:rFonts w:ascii="Times New Roman" w:eastAsia="Times New Roman" w:hAnsi="Times New Roman" w:cs="Times New Roman"/>
+          <w:sz w:val="24"/>
+        </w:rPr>
+        <w:t>ngữ</w:t>
+      </w:r>
+      <w:proofErr w:type="spellEnd"/>
+      <w:r>
+        <w:rPr>
+          <w:rFonts w:ascii="Times New Roman" w:eastAsia="Times New Roman" w:hAnsi="Times New Roman" w:cs="Times New Roman"/>
+          <w:sz w:val="24"/>
+        </w:rPr>
+        <w:t xml:space="preserve"> </w:t>
+      </w:r>
+      <w:proofErr w:type="spellStart"/>
+      <w:r>
+        <w:rPr>
+          <w:rFonts w:ascii="Times New Roman" w:eastAsia="Times New Roman" w:hAnsi="Times New Roman" w:cs="Times New Roman"/>
+          <w:sz w:val="24"/>
+        </w:rPr>
+        <w:t>cùng</w:t>
+      </w:r>
+      <w:proofErr w:type="spellEnd"/>
+      <w:r>
+        <w:rPr>
+          <w:rFonts w:ascii="Times New Roman" w:eastAsia="Times New Roman" w:hAnsi="Times New Roman" w:cs="Times New Roman"/>
+          <w:sz w:val="24"/>
+        </w:rPr>
+        <w:t xml:space="preserve"> </w:t>
+      </w:r>
+      <w:proofErr w:type="spellStart"/>
+      <w:r>
+        <w:rPr>
+          <w:rFonts w:ascii="Times New Roman" w:eastAsia="Times New Roman" w:hAnsi="Times New Roman" w:cs="Times New Roman"/>
+          <w:sz w:val="24"/>
+        </w:rPr>
+        <w:t>lúc</w:t>
+      </w:r>
+      <w:proofErr w:type="spellEnd"/>
+      <w:r>
+        <w:rPr>
+          <w:rFonts w:ascii="Times New Roman" w:eastAsia="Times New Roman" w:hAnsi="Times New Roman" w:cs="Times New Roman"/>
+          <w:sz w:val="24"/>
+        </w:rPr>
+        <w:t xml:space="preserve">. </w:t>
+      </w:r>
+      <w:proofErr w:type="spellStart"/>
+      <w:r>
+        <w:rPr>
+          <w:rFonts w:ascii="Times New Roman" w:eastAsia="Times New Roman" w:hAnsi="Times New Roman" w:cs="Times New Roman"/>
+          <w:sz w:val="24"/>
+        </w:rPr>
+        <w:t>Tuy</w:t>
+      </w:r>
+      <w:proofErr w:type="spellEnd"/>
+      <w:r>
+        <w:rPr>
+          <w:rFonts w:ascii="Times New Roman" w:eastAsia="Times New Roman" w:hAnsi="Times New Roman" w:cs="Times New Roman"/>
+          <w:sz w:val="24"/>
+        </w:rPr>
+        <w:t xml:space="preserve"> </w:t>
+      </w:r>
+      <w:proofErr w:type="spellStart"/>
+      <w:r>
+        <w:rPr>
+          <w:rFonts w:ascii="Times New Roman" w:eastAsia="Times New Roman" w:hAnsi="Times New Roman" w:cs="Times New Roman"/>
+          <w:sz w:val="24"/>
+        </w:rPr>
+        <w:t>nhiên</w:t>
+      </w:r>
+      <w:proofErr w:type="spellEnd"/>
+      <w:r>
+        <w:rPr>
+          <w:rFonts w:ascii="Times New Roman" w:eastAsia="Times New Roman" w:hAnsi="Times New Roman" w:cs="Times New Roman"/>
+          <w:sz w:val="24"/>
+        </w:rPr>
+        <w:t xml:space="preserve">, </w:t>
+      </w:r>
+      <w:proofErr w:type="spellStart"/>
+      <w:r>
+        <w:rPr>
+          <w:rFonts w:ascii="Times New Roman" w:eastAsia="Times New Roman" w:hAnsi="Times New Roman" w:cs="Times New Roman"/>
+          <w:sz w:val="24"/>
+        </w:rPr>
+        <w:t>các</w:t>
+      </w:r>
+      <w:proofErr w:type="spellEnd"/>
+      <w:r>
+        <w:rPr>
+          <w:rFonts w:ascii="Times New Roman" w:eastAsia="Times New Roman" w:hAnsi="Times New Roman" w:cs="Times New Roman"/>
+          <w:sz w:val="24"/>
+        </w:rPr>
+        <w:t xml:space="preserve"> </w:t>
+      </w:r>
+      <w:proofErr w:type="spellStart"/>
+      <w:r>
+        <w:rPr>
+          <w:rFonts w:ascii="Times New Roman" w:eastAsia="Times New Roman" w:hAnsi="Times New Roman" w:cs="Times New Roman"/>
+          <w:sz w:val="24"/>
+        </w:rPr>
+        <w:t>thành</w:t>
+      </w:r>
+      <w:proofErr w:type="spellEnd"/>
+      <w:r>
+        <w:rPr>
+          <w:rFonts w:ascii="Times New Roman" w:eastAsia="Times New Roman" w:hAnsi="Times New Roman" w:cs="Times New Roman"/>
+          <w:sz w:val="24"/>
+        </w:rPr>
+        <w:t xml:space="preserve"> </w:t>
+      </w:r>
+      <w:proofErr w:type="spellStart"/>
+      <w:r>
+        <w:rPr>
+          <w:rFonts w:ascii="Times New Roman" w:eastAsia="Times New Roman" w:hAnsi="Times New Roman" w:cs="Times New Roman"/>
+          <w:sz w:val="24"/>
+        </w:rPr>
+        <w:t>viên</w:t>
+      </w:r>
+      <w:proofErr w:type="spellEnd"/>
+      <w:r>
+        <w:rPr>
+          <w:rFonts w:ascii="Times New Roman" w:eastAsia="Times New Roman" w:hAnsi="Times New Roman" w:cs="Times New Roman"/>
+          <w:sz w:val="24"/>
+        </w:rPr>
+        <w:t xml:space="preserve"> </w:t>
+      </w:r>
+      <w:proofErr w:type="spellStart"/>
+      <w:r>
+        <w:rPr>
+          <w:rFonts w:ascii="Times New Roman" w:eastAsia="Times New Roman" w:hAnsi="Times New Roman" w:cs="Times New Roman"/>
+          <w:sz w:val="24"/>
+        </w:rPr>
+        <w:t>đã</w:t>
+      </w:r>
+      <w:proofErr w:type="spellEnd"/>
+      <w:r>
+        <w:rPr>
+          <w:rFonts w:ascii="Times New Roman" w:eastAsia="Times New Roman" w:hAnsi="Times New Roman" w:cs="Times New Roman"/>
+          <w:sz w:val="24"/>
+        </w:rPr>
+        <w:t xml:space="preserve"> </w:t>
+      </w:r>
+      <w:proofErr w:type="spellStart"/>
+      <w:r>
+        <w:rPr>
+          <w:rFonts w:ascii="Times New Roman" w:eastAsia="Times New Roman" w:hAnsi="Times New Roman" w:cs="Times New Roman"/>
+          <w:sz w:val="24"/>
+        </w:rPr>
+        <w:t>giúp</w:t>
+      </w:r>
+      <w:proofErr w:type="spellEnd"/>
+      <w:r>
+        <w:rPr>
+          <w:rFonts w:ascii="Times New Roman" w:eastAsia="Times New Roman" w:hAnsi="Times New Roman" w:cs="Times New Roman"/>
+          <w:sz w:val="24"/>
+        </w:rPr>
+        <w:t xml:space="preserve"> </w:t>
+      </w:r>
+      <w:proofErr w:type="spellStart"/>
+      <w:r>
+        <w:rPr>
+          <w:rFonts w:ascii="Times New Roman" w:eastAsia="Times New Roman" w:hAnsi="Times New Roman" w:cs="Times New Roman"/>
+          <w:sz w:val="24"/>
+        </w:rPr>
+        <w:t>nhau</w:t>
+      </w:r>
+      <w:proofErr w:type="spellEnd"/>
+      <w:r>
+        <w:rPr>
+          <w:rFonts w:ascii="Times New Roman" w:eastAsia="Times New Roman" w:hAnsi="Times New Roman" w:cs="Times New Roman"/>
+          <w:sz w:val="24"/>
+        </w:rPr>
+        <w:t xml:space="preserve"> </w:t>
+      </w:r>
+      <w:proofErr w:type="spellStart"/>
+      <w:r>
+        <w:rPr>
+          <w:rFonts w:ascii="Times New Roman" w:eastAsia="Times New Roman" w:hAnsi="Times New Roman" w:cs="Times New Roman"/>
+          <w:sz w:val="24"/>
+        </w:rPr>
+        <w:t>thực</w:t>
+      </w:r>
+      <w:proofErr w:type="spellEnd"/>
+      <w:r>
+        <w:rPr>
+          <w:rFonts w:ascii="Times New Roman" w:eastAsia="Times New Roman" w:hAnsi="Times New Roman" w:cs="Times New Roman"/>
+          <w:sz w:val="24"/>
+        </w:rPr>
+        <w:t xml:space="preserve"> </w:t>
+      </w:r>
+      <w:proofErr w:type="spellStart"/>
+      <w:r>
+        <w:rPr>
+          <w:rFonts w:ascii="Times New Roman" w:eastAsia="Times New Roman" w:hAnsi="Times New Roman" w:cs="Times New Roman"/>
+          <w:sz w:val="24"/>
+        </w:rPr>
+        <w:t>hiện</w:t>
+      </w:r>
+      <w:proofErr w:type="spellEnd"/>
+      <w:r>
+        <w:rPr>
+          <w:rFonts w:ascii="Times New Roman" w:eastAsia="Times New Roman" w:hAnsi="Times New Roman" w:cs="Times New Roman"/>
+          <w:sz w:val="24"/>
+        </w:rPr>
+        <w:t>.</w:t>
       </w:r>
     </w:p>
     <w:p>
@@ -718,8 +5640,53 @@
           <w:sz w:val="24"/>
         </w:rPr>
         <w:tab/>
-        <w:t>Các thành viên</w:t>
-      </w:r>
+      </w:r>
+      <w:proofErr w:type="spellStart"/>
+      <w:r>
+        <w:rPr>
+          <w:rFonts w:ascii="Times New Roman" w:eastAsia="Times New Roman" w:hAnsi="Times New Roman" w:cs="Times New Roman"/>
+          <w:b/>
+          <w:sz w:val="24"/>
+        </w:rPr>
+        <w:t>Các</w:t>
+      </w:r>
+      <w:proofErr w:type="spellEnd"/>
+      <w:r>
+        <w:rPr>
+          <w:rFonts w:ascii="Times New Roman" w:eastAsia="Times New Roman" w:hAnsi="Times New Roman" w:cs="Times New Roman"/>
+          <w:b/>
+          <w:sz w:val="24"/>
+        </w:rPr>
+        <w:t xml:space="preserve"> </w:t>
+      </w:r>
+      <w:proofErr w:type="spellStart"/>
+      <w:r>
+        <w:rPr>
+          <w:rFonts w:ascii="Times New Roman" w:eastAsia="Times New Roman" w:hAnsi="Times New Roman" w:cs="Times New Roman"/>
+          <w:b/>
+          <w:sz w:val="24"/>
+        </w:rPr>
+        <w:t>thành</w:t>
+      </w:r>
+      <w:proofErr w:type="spellEnd"/>
+      <w:r>
+        <w:rPr>
+          <w:rFonts w:ascii="Times New Roman" w:eastAsia="Times New Roman" w:hAnsi="Times New Roman" w:cs="Times New Roman"/>
+          <w:b/>
+          <w:sz w:val="24"/>
+        </w:rPr>
+        <w:t xml:space="preserve"> </w:t>
+      </w:r>
+      <w:proofErr w:type="spellStart"/>
+      <w:r>
+        <w:rPr>
+          <w:rFonts w:ascii="Times New Roman" w:eastAsia="Times New Roman" w:hAnsi="Times New Roman" w:cs="Times New Roman"/>
+          <w:b/>
+          <w:sz w:val="24"/>
+        </w:rPr>
+        <w:t>viên</w:t>
+      </w:r>
+      <w:proofErr w:type="spellEnd"/>
     </w:p>
     <w:p>
       <w:pPr>
@@ -742,7 +5709,43 @@
           <w:sz w:val="24"/>
         </w:rPr>
         <w:tab/>
-        <w:t>(Đã ký)</w:t>
+        <w:t>(</w:t>
+      </w:r>
+      <w:proofErr w:type="spellStart"/>
+      <w:r>
+        <w:rPr>
+          <w:rFonts w:ascii="Times New Roman" w:eastAsia="Times New Roman" w:hAnsi="Times New Roman" w:cs="Times New Roman"/>
+          <w:i/>
+          <w:sz w:val="24"/>
+        </w:rPr>
+        <w:t>Đã</w:t>
+      </w:r>
+      <w:proofErr w:type="spellEnd"/>
+      <w:r>
+        <w:rPr>
+          <w:rFonts w:ascii="Times New Roman" w:eastAsia="Times New Roman" w:hAnsi="Times New Roman" w:cs="Times New Roman"/>
+          <w:i/>
+          <w:sz w:val="24"/>
+        </w:rPr>
+        <w:t xml:space="preserve"> </w:t>
+      </w:r>
+      <w:proofErr w:type="spellStart"/>
+      <w:r>
+        <w:rPr>
+          <w:rFonts w:ascii="Times New Roman" w:eastAsia="Times New Roman" w:hAnsi="Times New Roman" w:cs="Times New Roman"/>
+          <w:i/>
+          <w:sz w:val="24"/>
+        </w:rPr>
+        <w:t>ký</w:t>
+      </w:r>
+      <w:proofErr w:type="spellEnd"/>
+      <w:r>
+        <w:rPr>
+          <w:rFonts w:ascii="Times New Roman" w:eastAsia="Times New Roman" w:hAnsi="Times New Roman" w:cs="Times New Roman"/>
+          <w:i/>
+          <w:sz w:val="24"/>
+        </w:rPr>
+        <w:t>)</w:t>
       </w:r>
     </w:p>
     <w:p>
@@ -764,6 +5767,8 @@
           <w:sz w:val="28"/>
         </w:rPr>
       </w:pPr>
+      <w:bookmarkStart w:id="0" w:name="_GoBack"/>
+      <w:bookmarkEnd w:id="0"/>
     </w:p>
     <w:sectPr>
       <w:pgSz w:w="11907" w:h="16839" w:code="9"/>
